--- a/前端/css3.docx
+++ b/前端/css3.docx
@@ -83,9 +83,6 @@
       <w:pPr>
         <w:pStyle w:val="a4"/>
         <w:ind w:firstLineChars="0" w:firstLine="0"/>
-        <w:rPr>
-          <w:rFonts w:hint="eastAsia"/>
-        </w:rPr>
       </w:pPr>
       <w:r>
         <w:rPr>
@@ -272,9 +269,6 @@
       <w:pPr>
         <w:pStyle w:val="a4"/>
         <w:ind w:firstLineChars="0" w:firstLine="0"/>
-        <w:rPr>
-          <w:rFonts w:hint="eastAsia"/>
-        </w:rPr>
       </w:pPr>
       <w:r>
         <w:rPr>
@@ -308,9 +302,6 @@
       <w:pPr>
         <w:pStyle w:val="a4"/>
         <w:ind w:firstLineChars="0" w:firstLine="0"/>
-        <w:rPr>
-          <w:rFonts w:hint="eastAsia"/>
-        </w:rPr>
       </w:pPr>
       <w:r>
         <w:rPr>
@@ -325,19 +316,13 @@
         <w:t xml:space="preserve"> </w:t>
       </w:r>
       <w:r>
-        <w:t>length</w:t>
-      </w:r>
-      <w:r>
-        <w:t>2,</w:t>
+        <w:t>length2,</w:t>
       </w:r>
       <w:r>
         <w:t xml:space="preserve"> </w:t>
       </w:r>
       <w:r>
-        <w:t>length</w:t>
-      </w:r>
-      <w:r>
-        <w:t>3(</w:t>
+        <w:t>length3(</w:t>
       </w:r>
       <w:r>
         <w:rPr>
@@ -352,10 +337,7 @@
         <w:t xml:space="preserve"> </w:t>
       </w:r>
       <w:r>
-        <w:t>length</w:t>
-      </w:r>
-      <w:r>
-        <w:t>4</w:t>
+        <w:t>length4</w:t>
       </w:r>
       <w:r>
         <w:rPr>
@@ -389,9 +371,6 @@
       <w:pPr>
         <w:pStyle w:val="a4"/>
         <w:ind w:leftChars="304" w:left="598" w:firstLine="394"/>
-        <w:rPr>
-          <w:rFonts w:hint="eastAsia"/>
-        </w:rPr>
       </w:pPr>
       <w:r>
         <w:rPr>
@@ -404,9 +383,6 @@
       <w:pPr>
         <w:pStyle w:val="a4"/>
         <w:ind w:leftChars="304" w:left="598" w:firstLine="394"/>
-        <w:rPr>
-          <w:rFonts w:hint="eastAsia"/>
-        </w:rPr>
       </w:pPr>
       <w:r>
         <w:rPr>
@@ -419,9 +395,6 @@
       <w:pPr>
         <w:pStyle w:val="a4"/>
         <w:ind w:leftChars="304" w:left="598" w:firstLine="394"/>
-        <w:rPr>
-          <w:rFonts w:hint="eastAsia"/>
-        </w:rPr>
       </w:pPr>
       <w:r>
         <w:rPr>
@@ -434,9 +407,6 @@
       <w:pPr>
         <w:pStyle w:val="a4"/>
         <w:ind w:leftChars="304" w:left="598" w:firstLine="394"/>
-        <w:rPr>
-          <w:rFonts w:hint="eastAsia"/>
-        </w:rPr>
       </w:pPr>
       <w:r>
         <w:rPr>
@@ -449,9 +419,6 @@
       <w:pPr>
         <w:pStyle w:val="a4"/>
         <w:ind w:firstLineChars="0" w:firstLine="0"/>
-        <w:rPr>
-          <w:rFonts w:hint="eastAsia"/>
-        </w:rPr>
       </w:pPr>
       <w:r>
         <w:rPr>
@@ -464,9 +431,6 @@
       <w:pPr>
         <w:pStyle w:val="a4"/>
         <w:ind w:firstLineChars="0" w:firstLine="0"/>
-        <w:rPr>
-          <w:rFonts w:hint="eastAsia"/>
-        </w:rPr>
       </w:pPr>
       <w:r>
         <w:rPr>
@@ -491,9 +455,6 @@
       <w:pPr>
         <w:pStyle w:val="a4"/>
         <w:ind w:firstLineChars="0" w:firstLine="0"/>
-        <w:rPr>
-          <w:rFonts w:hint="eastAsia"/>
-        </w:rPr>
       </w:pPr>
       <w:r>
         <w:rPr>
@@ -512,9 +473,6 @@
       <w:pPr>
         <w:pStyle w:val="a4"/>
         <w:ind w:firstLineChars="0" w:firstLine="0"/>
-        <w:rPr>
-          <w:rFonts w:hint="eastAsia"/>
-        </w:rPr>
       </w:pPr>
     </w:p>
     <w:p>
@@ -543,21 +501,7 @@
             <w:rStyle w:val="a5"/>
             <w:rFonts w:hint="eastAsia"/>
           </w:rPr>
-          <w:t>动</w:t>
-        </w:r>
-        <w:r>
-          <w:rPr>
-            <w:rStyle w:val="a5"/>
-            <w:rFonts w:hint="eastAsia"/>
-          </w:rPr>
-          <w:t>态</w:t>
-        </w:r>
-        <w:r>
-          <w:rPr>
-            <w:rStyle w:val="a5"/>
-            <w:rFonts w:hint="eastAsia"/>
-          </w:rPr>
-          <w:t>演示</w:t>
+          <w:t>动态演示</w:t>
         </w:r>
       </w:hyperlink>
     </w:p>
@@ -710,7 +654,7 @@
         <w:wordWrap w:val="0"/>
         <w:ind w:firstLineChars="0" w:firstLine="0"/>
         <w:rPr>
-          <w:rFonts w:hAnsi="宋体" w:cs="宋体" w:hint="eastAsia"/>
+          <w:rFonts w:hAnsi="宋体" w:cs="宋体"/>
         </w:rPr>
       </w:pPr>
       <w:r>
@@ -988,7 +932,7 @@
         <w:wordWrap w:val="0"/>
         <w:ind w:firstLineChars="0" w:firstLine="0"/>
         <w:rPr>
-          <w:rFonts w:hAnsi="宋体" w:cs="宋体" w:hint="eastAsia"/>
+          <w:rFonts w:hAnsi="宋体" w:cs="宋体"/>
         </w:rPr>
       </w:pPr>
       <w:r>
@@ -1052,7 +996,7 @@
               <w:wordWrap w:val="0"/>
               <w:ind w:left="0"/>
               <w:rPr>
-                <w:rFonts w:hAnsi="宋体" w:cs="宋体" w:hint="eastAsia"/>
+                <w:rFonts w:hAnsi="宋体" w:cs="宋体"/>
               </w:rPr>
             </w:pPr>
             <w:r>
@@ -1086,7 +1030,7 @@
               <w:wordWrap w:val="0"/>
               <w:ind w:left="0" w:firstLineChars="0" w:firstLine="0"/>
               <w:rPr>
-                <w:rFonts w:hAnsi="宋体" w:cs="宋体" w:hint="eastAsia"/>
+                <w:rFonts w:hAnsi="宋体" w:cs="宋体"/>
               </w:rPr>
             </w:pPr>
             <w:r>
@@ -1137,9 +1081,6 @@
       <w:pPr>
         <w:pStyle w:val="a4"/>
         <w:ind w:firstLineChars="0" w:firstLine="0"/>
-        <w:rPr>
-          <w:rFonts w:hint="eastAsia"/>
-        </w:rPr>
       </w:pPr>
       <w:r>
         <w:rPr>
@@ -1154,7 +1095,7 @@
         <w:wordWrap w:val="0"/>
         <w:ind w:firstLineChars="0" w:firstLine="0"/>
         <w:rPr>
-          <w:rFonts w:hAnsi="宋体" w:cs="宋体" w:hint="eastAsia"/>
+          <w:rFonts w:hAnsi="宋体" w:cs="宋体"/>
         </w:rPr>
       </w:pPr>
       <w:r>
@@ -1204,7 +1145,7 @@
         <w:wordWrap w:val="0"/>
         <w:ind w:firstLineChars="0" w:firstLine="0"/>
         <w:rPr>
-          <w:rFonts w:hAnsi="宋体" w:cs="宋体" w:hint="eastAsia"/>
+          <w:rFonts w:hAnsi="宋体" w:cs="宋体"/>
         </w:rPr>
       </w:pPr>
       <w:r>
@@ -1233,7 +1174,7 @@
         <w:wordWrap w:val="0"/>
         <w:ind w:firstLineChars="0" w:firstLine="0"/>
         <w:rPr>
-          <w:rFonts w:hAnsi="宋体" w:cs="宋体" w:hint="eastAsia"/>
+          <w:rFonts w:hAnsi="宋体" w:cs="宋体"/>
         </w:rPr>
       </w:pPr>
       <w:r>
@@ -1302,7 +1243,7 @@
         <w:wordWrap w:val="0"/>
         <w:ind w:firstLineChars="0" w:firstLine="0"/>
         <w:rPr>
-          <w:rFonts w:hAnsi="宋体" w:cs="宋体" w:hint="eastAsia"/>
+          <w:rFonts w:hAnsi="宋体" w:cs="宋体"/>
         </w:rPr>
       </w:pPr>
       <w:r>
@@ -1362,9 +1303,6 @@
       <w:pPr>
         <w:pStyle w:val="a4"/>
         <w:ind w:firstLineChars="0" w:firstLine="0"/>
-        <w:rPr>
-          <w:rFonts w:hint="eastAsia"/>
-        </w:rPr>
       </w:pPr>
       <w:r>
         <w:rPr>
@@ -1432,7 +1370,7 @@
         <w:wordWrap w:val="0"/>
         <w:ind w:firstLine="394"/>
         <w:rPr>
-          <w:rFonts w:hAnsi="宋体" w:cs="宋体" w:hint="eastAsia"/>
+          <w:rFonts w:hAnsi="宋体" w:cs="宋体"/>
         </w:rPr>
       </w:pPr>
       <w:r>
@@ -1458,7 +1396,7 @@
         <w:wordWrap w:val="0"/>
         <w:ind w:firstLine="394"/>
         <w:rPr>
-          <w:rFonts w:hAnsi="宋体" w:cs="宋体" w:hint="eastAsia"/>
+          <w:rFonts w:hAnsi="宋体" w:cs="宋体"/>
         </w:rPr>
       </w:pPr>
       <w:r>
@@ -1484,7 +1422,7 @@
         <w:wordWrap w:val="0"/>
         <w:ind w:firstLine="394"/>
         <w:rPr>
-          <w:rFonts w:hAnsi="宋体" w:cs="宋体" w:hint="eastAsia"/>
+          <w:rFonts w:hAnsi="宋体" w:cs="宋体"/>
         </w:rPr>
       </w:pPr>
       <w:r>
@@ -1546,7 +1484,7 @@
         <w:wordWrap w:val="0"/>
         <w:ind w:firstLineChars="0" w:firstLine="0"/>
         <w:rPr>
-          <w:rFonts w:hAnsi="宋体" w:cs="宋体" w:hint="eastAsia"/>
+          <w:rFonts w:hAnsi="宋体" w:cs="宋体"/>
         </w:rPr>
       </w:pPr>
       <w:r>
@@ -1650,7 +1588,7 @@
         <w:wordWrap w:val="0"/>
         <w:ind w:firstLineChars="0" w:firstLine="0"/>
         <w:rPr>
-          <w:rFonts w:hAnsi="宋体" w:cs="宋体" w:hint="eastAsia"/>
+          <w:rFonts w:hAnsi="宋体" w:cs="宋体"/>
         </w:rPr>
       </w:pPr>
       <w:r>
@@ -1664,9 +1602,1750 @@
           <w:rFonts w:hAnsi="宋体" w:cs="宋体"/>
         </w:rPr>
         <w:t>从最外圈算起，border的最外圈，内边距的最外圈，内容的最外圈</w:t>
+      </w:r>
+    </w:p>
+    <w:p>
+      <w:pPr>
+        <w:pStyle w:val="a4"/>
+        <w:ind w:firstLineChars="0" w:firstLine="0"/>
+      </w:pPr>
+      <w:r>
+        <w:rPr>
+          <w:rFonts w:hint="eastAsia"/>
+        </w:rPr>
+        <w:t>____________________________________________________________</w:t>
+      </w:r>
+    </w:p>
+    <w:p>
+      <w:pPr>
+        <w:pStyle w:val="a4"/>
+        <w:wordWrap w:val="0"/>
+        <w:ind w:firstLineChars="0" w:firstLine="0"/>
+        <w:rPr>
+          <w:rFonts w:hAnsi="宋体" w:cs="宋体"/>
+        </w:rPr>
+      </w:pPr>
+      <w:r>
+        <w:rPr>
+          <w:rFonts w:hAnsi="宋体" w:cs="宋体" w:hint="eastAsia"/>
+        </w:rPr>
+        <w:t>背景</w:t>
+      </w:r>
+      <w:r>
+        <w:rPr>
+          <w:rFonts w:hAnsi="宋体" w:cs="宋体"/>
+        </w:rPr>
+        <w:t>图片裁剪：</w:t>
+      </w:r>
+    </w:p>
+    <w:p>
+      <w:pPr>
+        <w:pStyle w:val="a4"/>
+        <w:wordWrap w:val="0"/>
+        <w:ind w:firstLineChars="0" w:firstLine="0"/>
+        <w:rPr>
+          <w:rFonts w:hAnsi="宋体" w:cs="宋体"/>
+        </w:rPr>
+      </w:pPr>
+      <w:r>
+        <w:rPr>
+          <w:rFonts w:hAnsi="宋体" w:cs="宋体"/>
+        </w:rPr>
+        <w:t>background-clip:border-box | padding-box | content-box | no-clip</w:t>
+      </w:r>
+    </w:p>
+    <w:p>
+      <w:pPr>
+        <w:pStyle w:val="a4"/>
+        <w:wordWrap w:val="0"/>
+        <w:ind w:firstLineChars="0" w:firstLine="0"/>
+        <w:rPr>
+          <w:rFonts w:hAnsi="宋体" w:cs="宋体"/>
+        </w:rPr>
+      </w:pPr>
+      <w:r>
+        <w:lastRenderedPageBreak/>
+        <w:drawing>
+          <wp:inline distT="0" distB="0" distL="0" distR="0" wp14:anchorId="43D0862D" wp14:editId="29F39760">
+            <wp:extent cx="3486785" cy="1583055"/>
+            <wp:effectExtent l="0" t="0" r="0" b="0"/>
+            <wp:docPr id="2" name="图片 2" descr="http://img.mukewang.com/5310065d0001c95103660166.jpg"/>
+            <wp:cNvGraphicFramePr>
+              <a:graphicFrameLocks xmlns:a="http://schemas.openxmlformats.org/drawingml/2006/main" noChangeAspect="1"/>
+            </wp:cNvGraphicFramePr>
+            <a:graphic xmlns:a="http://schemas.openxmlformats.org/drawingml/2006/main">
+              <a:graphicData uri="http://schemas.openxmlformats.org/drawingml/2006/picture">
+                <pic:pic xmlns:pic="http://schemas.openxmlformats.org/drawingml/2006/picture">
+                  <pic:nvPicPr>
+                    <pic:cNvPr id="0" name="Picture 2" descr="http://img.mukewang.com/5310065d0001c95103660166.jpg"/>
+                    <pic:cNvPicPr>
+                      <a:picLocks noChangeAspect="1" noChangeArrowheads="1"/>
+                    </pic:cNvPicPr>
+                  </pic:nvPicPr>
+                  <pic:blipFill>
+                    <a:blip r:embed="rId8">
+                      <a:extLst>
+                        <a:ext uri="{28A0092B-C50C-407E-A947-70E740481C1C}">
+                          <a14:useLocalDpi xmlns:a14="http://schemas.microsoft.com/office/drawing/2010/main" val="0"/>
+                        </a:ext>
+                      </a:extLst>
+                    </a:blip>
+                    <a:srcRect/>
+                    <a:stretch>
+                      <a:fillRect/>
+                    </a:stretch>
+                  </pic:blipFill>
+                  <pic:spPr bwMode="auto">
+                    <a:xfrm>
+                      <a:off x="0" y="0"/>
+                      <a:ext cx="3486785" cy="1583055"/>
+                    </a:xfrm>
+                    <a:prstGeom prst="rect">
+                      <a:avLst/>
+                    </a:prstGeom>
+                    <a:noFill/>
+                    <a:ln>
+                      <a:noFill/>
+                    </a:ln>
+                  </pic:spPr>
+                </pic:pic>
+              </a:graphicData>
+            </a:graphic>
+          </wp:inline>
+        </w:drawing>
+      </w:r>
+    </w:p>
+    <w:p>
+      <w:pPr>
+        <w:pStyle w:val="a4"/>
+        <w:wordWrap w:val="0"/>
+        <w:ind w:firstLineChars="0" w:firstLine="0"/>
+        <w:rPr>
+          <w:rFonts w:hAnsi="宋体" w:cs="宋体"/>
+        </w:rPr>
+      </w:pPr>
+    </w:p>
+    <w:p>
+      <w:pPr>
+        <w:pStyle w:val="a4"/>
+        <w:wordWrap w:val="0"/>
+        <w:ind w:firstLineChars="0" w:firstLine="0"/>
+        <w:rPr>
+          <w:rFonts w:hAnsi="宋体" w:cs="宋体"/>
+        </w:rPr>
+      </w:pPr>
+      <w:r>
+        <w:rPr>
+          <w:rFonts w:hAnsi="宋体" w:cs="宋体" w:hint="eastAsia"/>
+        </w:rPr>
+        <w:t>参数</w:t>
+      </w:r>
+      <w:r>
+        <w:rPr>
+          <w:rFonts w:hAnsi="宋体" w:cs="宋体"/>
+        </w:rPr>
+        <w:t>分别表示从边框</w:t>
+      </w:r>
+      <w:r>
+        <w:rPr>
+          <w:rFonts w:hAnsi="宋体" w:cs="宋体" w:hint="eastAsia"/>
+        </w:rPr>
+        <w:t>、</w:t>
+      </w:r>
+      <w:r>
+        <w:rPr>
+          <w:rFonts w:hAnsi="宋体" w:cs="宋体"/>
+        </w:rPr>
+        <w:t>内边距、</w:t>
+      </w:r>
+      <w:r>
+        <w:rPr>
+          <w:rFonts w:hAnsi="宋体" w:cs="宋体" w:hint="eastAsia"/>
+        </w:rPr>
+        <w:t>内容区域向外</w:t>
+      </w:r>
+      <w:r>
+        <w:rPr>
+          <w:rFonts w:hAnsi="宋体" w:cs="宋体"/>
+        </w:rPr>
+        <w:t>裁剪背景图片</w:t>
+      </w:r>
+      <w:r>
+        <w:rPr>
+          <w:rFonts w:hAnsi="宋体" w:cs="宋体" w:hint="eastAsia"/>
+        </w:rPr>
+        <w:t>，</w:t>
+      </w:r>
+      <w:r>
+        <w:rPr>
+          <w:rFonts w:hAnsi="宋体" w:cs="宋体"/>
+        </w:rPr>
+        <w:t>no-clip</w:t>
+      </w:r>
+      <w:r>
+        <w:rPr>
+          <w:rFonts w:hAnsi="宋体" w:cs="宋体" w:hint="eastAsia"/>
+        </w:rPr>
+        <w:t>表示</w:t>
+      </w:r>
+      <w:r>
+        <w:rPr>
+          <w:rFonts w:hAnsi="宋体" w:cs="宋体"/>
+        </w:rPr>
+        <w:t>不裁剪</w:t>
+      </w:r>
+      <w:r>
+        <w:rPr>
+          <w:rFonts w:hAnsi="宋体" w:cs="宋体" w:hint="eastAsia"/>
+        </w:rPr>
+        <w:t>，</w:t>
+      </w:r>
+      <w:r>
+        <w:rPr>
+          <w:rFonts w:hAnsi="宋体" w:cs="宋体"/>
+        </w:rPr>
+        <w:t>border-box</w:t>
+      </w:r>
+      <w:r>
+        <w:rPr>
+          <w:rFonts w:hAnsi="宋体" w:cs="宋体" w:hint="eastAsia"/>
+        </w:rPr>
+        <w:t>的</w:t>
+      </w:r>
+      <w:r>
+        <w:rPr>
+          <w:rFonts w:hAnsi="宋体" w:cs="宋体"/>
+        </w:rPr>
+        <w:t>效果其实也是不裁剪。</w:t>
+      </w:r>
+    </w:p>
+    <w:p>
+      <w:pPr>
+        <w:pStyle w:val="a4"/>
+        <w:wordWrap w:val="0"/>
+        <w:ind w:firstLineChars="0" w:firstLine="0"/>
+        <w:rPr>
+          <w:rFonts w:hAnsi="宋体" w:cs="宋体"/>
+        </w:rPr>
+      </w:pPr>
+    </w:p>
+    <w:p>
+      <w:pPr>
+        <w:pStyle w:val="a4"/>
+        <w:ind w:firstLineChars="0" w:firstLine="0"/>
+      </w:pPr>
+      <w:r>
+        <w:rPr>
+          <w:rFonts w:hint="eastAsia"/>
+        </w:rPr>
+        <w:t>____________________________________________________________</w:t>
+      </w:r>
+    </w:p>
+    <w:p>
+      <w:pPr>
+        <w:pStyle w:val="a4"/>
+        <w:wordWrap w:val="0"/>
+        <w:ind w:firstLineChars="0" w:firstLine="0"/>
+        <w:rPr>
+          <w:rFonts w:hAnsi="宋体" w:cs="宋体"/>
+        </w:rPr>
+      </w:pPr>
+    </w:p>
+    <w:p>
+      <w:pPr>
+        <w:pStyle w:val="a4"/>
+        <w:wordWrap w:val="0"/>
+        <w:ind w:firstLineChars="0" w:firstLine="0"/>
+        <w:rPr>
+          <w:rFonts w:hAnsi="宋体" w:cs="宋体"/>
+        </w:rPr>
+      </w:pPr>
+      <w:r>
+        <w:rPr>
+          <w:rFonts w:hAnsi="宋体" w:cs="宋体" w:hint="eastAsia"/>
+        </w:rPr>
+        <w:t>back</w:t>
+      </w:r>
+      <w:r>
+        <w:rPr>
+          <w:rFonts w:hAnsi="宋体" w:cs="宋体"/>
+        </w:rPr>
+        <w:t xml:space="preserve">ground-size: </w:t>
+      </w:r>
+      <w:r>
+        <w:rPr>
+          <w:rFonts w:hAnsi="宋体" w:cs="宋体" w:hint="eastAsia"/>
+        </w:rPr>
+        <w:t>auto | &lt;长度值&gt; | &lt;百分比&gt; | cover | contain</w:t>
+      </w:r>
+    </w:p>
+    <w:p>
+      <w:pPr>
+        <w:pStyle w:val="a4"/>
+        <w:wordWrap w:val="0"/>
+        <w:ind w:firstLineChars="0" w:firstLine="0"/>
+        <w:rPr>
+          <w:rFonts w:hAnsi="宋体" w:cs="宋体"/>
+        </w:rPr>
+      </w:pPr>
+      <w:r>
+        <w:rPr>
+          <w:rFonts w:hAnsi="宋体" w:cs="宋体"/>
+        </w:rPr>
+        <w:t>auto:</w:t>
+      </w:r>
+      <w:r>
+        <w:rPr>
+          <w:rFonts w:hAnsi="宋体" w:cs="宋体" w:hint="eastAsia"/>
+        </w:rPr>
+        <w:t>原尺寸</w:t>
+      </w:r>
+    </w:p>
+    <w:p>
+      <w:pPr>
+        <w:pStyle w:val="a4"/>
+        <w:wordWrap w:val="0"/>
+        <w:ind w:firstLineChars="0" w:firstLine="0"/>
+        <w:rPr>
+          <w:rFonts w:hAnsi="宋体" w:cs="宋体"/>
+        </w:rPr>
+      </w:pPr>
+      <w:r>
+        <w:rPr>
+          <w:rFonts w:hAnsi="宋体" w:cs="宋体" w:hint="eastAsia"/>
+        </w:rPr>
+        <w:t xml:space="preserve">长度：宽 </w:t>
+      </w:r>
+      <w:r>
+        <w:rPr>
+          <w:rFonts w:hAnsi="宋体" w:cs="宋体"/>
+        </w:rPr>
+        <w:t>[</w:t>
+      </w:r>
+      <w:r>
+        <w:rPr>
+          <w:rFonts w:hAnsi="宋体" w:cs="宋体" w:hint="eastAsia"/>
+        </w:rPr>
+        <w:t>高</w:t>
+      </w:r>
+      <w:r>
+        <w:rPr>
+          <w:rFonts w:hAnsi="宋体" w:cs="宋体"/>
+        </w:rPr>
+        <w:t xml:space="preserve">]  </w:t>
+      </w:r>
+      <w:r>
+        <w:rPr>
+          <w:rFonts w:hAnsi="宋体" w:cs="宋体" w:hint="eastAsia"/>
+        </w:rPr>
+        <w:t>，</w:t>
+      </w:r>
+      <w:r>
+        <w:rPr>
+          <w:rFonts w:hAnsi="宋体" w:cs="宋体"/>
+        </w:rPr>
+        <w:t>若只有一个参数</w:t>
+      </w:r>
+      <w:r>
+        <w:rPr>
+          <w:rFonts w:hAnsi="宋体" w:cs="宋体" w:hint="eastAsia"/>
+        </w:rPr>
+        <w:t>，</w:t>
+      </w:r>
+      <w:r>
+        <w:rPr>
+          <w:rFonts w:hAnsi="宋体" w:cs="宋体"/>
+        </w:rPr>
+        <w:t>代表</w:t>
+      </w:r>
+      <w:r>
+        <w:rPr>
+          <w:rFonts w:hAnsi="宋体" w:cs="宋体" w:hint="eastAsia"/>
+        </w:rPr>
+        <w:t>宽度，</w:t>
+      </w:r>
+      <w:r>
+        <w:rPr>
+          <w:rFonts w:hAnsi="宋体" w:cs="宋体"/>
+        </w:rPr>
+        <w:t>高度则随宽度等比缩放</w:t>
+      </w:r>
+    </w:p>
+    <w:p>
+      <w:pPr>
+        <w:pStyle w:val="a4"/>
+        <w:wordWrap w:val="0"/>
+        <w:ind w:firstLineChars="0" w:firstLine="0"/>
+        <w:rPr>
+          <w:rFonts w:hAnsi="宋体" w:cs="宋体"/>
+        </w:rPr>
+      </w:pPr>
+      <w:r>
+        <w:rPr>
+          <w:rFonts w:hAnsi="宋体" w:cs="宋体" w:hint="eastAsia"/>
+        </w:rPr>
+        <w:t>cover</w:t>
+      </w:r>
+      <w:r>
+        <w:rPr>
+          <w:rFonts w:hAnsi="宋体" w:cs="宋体"/>
+        </w:rPr>
+        <w:t>:</w:t>
+      </w:r>
+      <w:r>
+        <w:rPr>
+          <w:rFonts w:hAnsi="宋体" w:cs="宋体" w:hint="eastAsia"/>
+        </w:rPr>
+        <w:t>将</w:t>
+      </w:r>
+      <w:r>
+        <w:rPr>
+          <w:rFonts w:hAnsi="宋体" w:cs="宋体"/>
+        </w:rPr>
+        <w:t>背景图等比缩放，完全覆盖整个</w:t>
+      </w:r>
+      <w:r>
+        <w:rPr>
+          <w:rFonts w:hAnsi="宋体" w:cs="宋体" w:hint="eastAsia"/>
+        </w:rPr>
+        <w:t>容器</w:t>
+      </w:r>
+      <w:r>
+        <w:rPr>
+          <w:rFonts w:hAnsi="宋体" w:cs="宋体"/>
+        </w:rPr>
+        <w:t>（</w:t>
+      </w:r>
+      <w:r>
+        <w:rPr>
+          <w:rFonts w:hAnsi="宋体" w:cs="宋体" w:hint="eastAsia"/>
+        </w:rPr>
+        <w:t>有可能</w:t>
+      </w:r>
+      <w:r>
+        <w:rPr>
+          <w:rFonts w:hAnsi="宋体" w:cs="宋体"/>
+        </w:rPr>
+        <w:t>超出）</w:t>
+      </w:r>
+    </w:p>
+    <w:p>
+      <w:pPr>
+        <w:pStyle w:val="a4"/>
+        <w:wordWrap w:val="0"/>
+        <w:ind w:firstLineChars="0" w:firstLine="0"/>
+        <w:rPr>
+          <w:rFonts w:hAnsi="宋体" w:cs="宋体"/>
+        </w:rPr>
+      </w:pPr>
+      <w:r>
+        <w:rPr>
+          <w:rFonts w:hAnsi="宋体" w:cs="宋体" w:hint="eastAsia"/>
+        </w:rPr>
+        <w:t>contain</w:t>
+      </w:r>
+      <w:r>
+        <w:rPr>
+          <w:rFonts w:hAnsi="宋体" w:cs="宋体"/>
+        </w:rPr>
+        <w:t>：</w:t>
+      </w:r>
+      <w:r>
+        <w:rPr>
+          <w:rFonts w:hAnsi="宋体" w:cs="宋体" w:hint="eastAsia"/>
+        </w:rPr>
+        <w:t>容纳</w:t>
+      </w:r>
+      <w:r>
+        <w:rPr>
+          <w:rFonts w:hAnsi="宋体" w:cs="宋体"/>
+        </w:rPr>
+        <w:t>，</w:t>
+      </w:r>
+      <w:r>
+        <w:rPr>
+          <w:rFonts w:hAnsi="宋体" w:cs="宋体" w:hint="eastAsia"/>
+        </w:rPr>
+        <w:t>将</w:t>
+      </w:r>
+      <w:r>
+        <w:rPr>
+          <w:rFonts w:hAnsi="宋体" w:cs="宋体"/>
+        </w:rPr>
+        <w:t>背景等比缩放</w:t>
+      </w:r>
+      <w:r>
+        <w:rPr>
+          <w:rFonts w:hAnsi="宋体" w:cs="宋体" w:hint="eastAsia"/>
+        </w:rPr>
+        <w:t>到</w:t>
+      </w:r>
+      <w:r>
+        <w:rPr>
+          <w:rFonts w:hAnsi="宋体" w:cs="宋体"/>
+        </w:rPr>
+        <w:t>某一</w:t>
+      </w:r>
+      <w:r>
+        <w:rPr>
+          <w:rFonts w:hAnsi="宋体" w:cs="宋体" w:hint="eastAsia"/>
+        </w:rPr>
+        <w:t>边紧贴容器边缘</w:t>
+      </w:r>
+      <w:r>
+        <w:rPr>
+          <w:rFonts w:hAnsi="宋体" w:cs="宋体"/>
+        </w:rPr>
+        <w:t>为止</w:t>
+      </w:r>
+      <w:r>
+        <w:rPr>
+          <w:rFonts w:hAnsi="宋体" w:cs="宋体" w:hint="eastAsia"/>
+        </w:rPr>
+        <w:t>（可能</w:t>
+      </w:r>
+      <w:r>
+        <w:rPr>
+          <w:rFonts w:hAnsi="宋体" w:cs="宋体"/>
+        </w:rPr>
+        <w:t>填不满</w:t>
+      </w:r>
+      <w:r>
+        <w:rPr>
+          <w:rFonts w:hAnsi="宋体" w:cs="宋体" w:hint="eastAsia"/>
+        </w:rPr>
+        <w:t>）</w:t>
+      </w:r>
+    </w:p>
+    <w:p>
+      <w:pPr>
+        <w:pStyle w:val="a4"/>
+        <w:wordWrap w:val="0"/>
+        <w:ind w:firstLineChars="0" w:firstLine="0"/>
+        <w:rPr>
+          <w:rFonts w:hAnsi="宋体" w:cs="宋体"/>
+        </w:rPr>
+      </w:pPr>
+    </w:p>
+    <w:p>
+      <w:pPr>
+        <w:pStyle w:val="a4"/>
+        <w:ind w:firstLineChars="0" w:firstLine="0"/>
+      </w:pPr>
+      <w:r>
+        <w:rPr>
+          <w:rFonts w:hint="eastAsia"/>
+        </w:rPr>
+        <w:t>____________________________________________________________</w:t>
+      </w:r>
+    </w:p>
+    <w:p>
+      <w:pPr>
+        <w:pStyle w:val="a4"/>
+        <w:wordWrap w:val="0"/>
+        <w:ind w:firstLineChars="0" w:firstLine="0"/>
+        <w:rPr>
+          <w:rFonts w:hAnsi="宋体" w:cs="宋体"/>
+        </w:rPr>
+      </w:pPr>
+      <w:r>
+        <w:rPr>
+          <w:rFonts w:hAnsi="宋体" w:cs="宋体" w:hint="eastAsia"/>
+        </w:rPr>
+        <w:t>back</w:t>
+      </w:r>
+      <w:r>
+        <w:rPr>
+          <w:rFonts w:hAnsi="宋体" w:cs="宋体"/>
+        </w:rPr>
+        <w:t>ground-attachment :fixed | scroll | local</w:t>
+      </w:r>
+    </w:p>
+    <w:p>
+      <w:pPr>
+        <w:pStyle w:val="a4"/>
+        <w:wordWrap w:val="0"/>
+        <w:ind w:firstLineChars="0" w:firstLine="0"/>
+        <w:rPr>
+          <w:rFonts w:hAnsi="宋体" w:cs="宋体"/>
+        </w:rPr>
+      </w:pPr>
+      <w:r>
+        <w:rPr>
+          <w:rFonts w:hAnsi="宋体" w:cs="宋体"/>
+        </w:rPr>
+        <w:t>fixed:</w:t>
+      </w:r>
+      <w:r>
+        <w:rPr>
+          <w:rFonts w:hAnsi="宋体" w:cs="宋体" w:hint="eastAsia"/>
+        </w:rPr>
+        <w:t>背景图像</w:t>
+      </w:r>
+      <w:r>
+        <w:rPr>
+          <w:rFonts w:hAnsi="宋体" w:cs="宋体"/>
+        </w:rPr>
+        <w:t>相对于</w:t>
+      </w:r>
+      <w:r>
+        <w:rPr>
+          <w:rFonts w:hAnsi="宋体" w:cs="宋体"/>
+          <w:color w:val="FF0000"/>
+        </w:rPr>
+        <w:t>窗口</w:t>
+      </w:r>
+      <w:r>
+        <w:rPr>
+          <w:rFonts w:hAnsi="宋体" w:cs="宋体"/>
+        </w:rPr>
+        <w:t>固定</w:t>
+      </w:r>
+    </w:p>
+    <w:p>
+      <w:pPr>
+        <w:pStyle w:val="a4"/>
+        <w:wordWrap w:val="0"/>
+        <w:ind w:firstLineChars="0" w:firstLine="0"/>
+        <w:rPr>
+          <w:rFonts w:hAnsi="宋体" w:cs="宋体" w:hint="eastAsia"/>
+        </w:rPr>
+      </w:pPr>
+      <w:r>
+        <w:rPr>
+          <w:rFonts w:hAnsi="宋体" w:cs="宋体" w:hint="eastAsia"/>
+        </w:rPr>
+        <w:t>scroll</w:t>
+      </w:r>
+      <w:r>
+        <w:rPr>
+          <w:rFonts w:hAnsi="宋体" w:cs="宋体"/>
+        </w:rPr>
+        <w:t>:</w:t>
+      </w:r>
+      <w:r>
+        <w:rPr>
+          <w:rFonts w:hAnsi="宋体" w:cs="宋体" w:hint="eastAsia"/>
+        </w:rPr>
+        <w:t>背景</w:t>
+      </w:r>
+      <w:r>
+        <w:rPr>
+          <w:rFonts w:hAnsi="宋体" w:cs="宋体"/>
+        </w:rPr>
+        <w:t>图像相对于</w:t>
+      </w:r>
+      <w:r>
+        <w:rPr>
+          <w:rFonts w:hAnsi="宋体" w:cs="宋体"/>
+          <w:color w:val="FF0000"/>
+        </w:rPr>
+        <w:t>元素</w:t>
+      </w:r>
+      <w:r>
+        <w:rPr>
+          <w:rFonts w:hAnsi="宋体" w:cs="宋体"/>
+        </w:rPr>
+        <w:t>固定</w:t>
+      </w:r>
+      <w:r>
+        <w:rPr>
+          <w:rFonts w:hAnsi="宋体" w:cs="宋体" w:hint="eastAsia"/>
+        </w:rPr>
+        <w:t>。元素</w:t>
+      </w:r>
+      <w:r>
+        <w:rPr>
+          <w:rFonts w:hAnsi="宋体" w:cs="宋体"/>
+        </w:rPr>
+        <w:t>内容滚动</w:t>
+      </w:r>
+      <w:r>
+        <w:rPr>
+          <w:rFonts w:hAnsi="宋体" w:cs="宋体" w:hint="eastAsia"/>
+        </w:rPr>
+        <w:t>时</w:t>
+      </w:r>
+      <w:r>
+        <w:rPr>
+          <w:rFonts w:hAnsi="宋体" w:cs="宋体"/>
+        </w:rPr>
+        <w:t>，背景不会动。</w:t>
+      </w:r>
+      <w:r>
+        <w:rPr>
+          <w:rFonts w:hAnsi="宋体" w:cs="宋体" w:hint="eastAsia"/>
+        </w:rPr>
+        <w:t>但</w:t>
+      </w:r>
+      <w:r>
+        <w:rPr>
+          <w:rFonts w:hAnsi="宋体" w:cs="宋体"/>
+        </w:rPr>
+        <w:t>会随着</w:t>
+      </w:r>
+      <w:r>
+        <w:rPr>
+          <w:rFonts w:hAnsi="宋体" w:cs="宋体" w:hint="eastAsia"/>
+        </w:rPr>
+        <w:t>元素</w:t>
+      </w:r>
+      <w:r>
+        <w:rPr>
+          <w:rFonts w:hAnsi="宋体" w:cs="宋体"/>
+        </w:rPr>
+        <w:t>的祖先元素或窗体滚动。</w:t>
+      </w:r>
+    </w:p>
+    <w:p>
+      <w:pPr>
+        <w:pStyle w:val="a4"/>
+        <w:wordWrap w:val="0"/>
+        <w:ind w:firstLineChars="0" w:firstLine="0"/>
+        <w:rPr>
+          <w:rFonts w:hAnsi="宋体" w:cs="宋体" w:hint="eastAsia"/>
+        </w:rPr>
+      </w:pPr>
+      <w:r>
+        <w:rPr>
+          <w:rFonts w:hAnsi="宋体" w:cs="宋体" w:hint="eastAsia"/>
+        </w:rPr>
+        <w:t>local</w:t>
+      </w:r>
+      <w:r>
+        <w:rPr>
+          <w:rFonts w:hAnsi="宋体" w:cs="宋体"/>
+        </w:rPr>
+        <w:t>:</w:t>
+      </w:r>
+      <w:r>
+        <w:rPr>
+          <w:rFonts w:hAnsi="宋体" w:cs="宋体" w:hint="eastAsia"/>
+        </w:rPr>
+        <w:t>背景</w:t>
+      </w:r>
+      <w:r>
+        <w:rPr>
+          <w:rFonts w:hAnsi="宋体" w:cs="宋体"/>
+        </w:rPr>
+        <w:t>图像相对于</w:t>
+      </w:r>
+      <w:r>
+        <w:rPr>
+          <w:rFonts w:hAnsi="宋体" w:cs="宋体"/>
+          <w:color w:val="FF0000"/>
+        </w:rPr>
+        <w:t>元素</w:t>
+      </w:r>
+      <w:r>
+        <w:rPr>
+          <w:rFonts w:hAnsi="宋体" w:cs="宋体" w:hint="eastAsia"/>
+          <w:color w:val="FF0000"/>
+        </w:rPr>
+        <w:t>内容</w:t>
+      </w:r>
+      <w:r>
+        <w:rPr>
+          <w:rFonts w:hAnsi="宋体" w:cs="宋体"/>
+        </w:rPr>
+        <w:t>固定</w:t>
+      </w:r>
+      <w:r>
+        <w:rPr>
+          <w:rFonts w:hAnsi="宋体" w:cs="宋体" w:hint="eastAsia"/>
+        </w:rPr>
+        <w:t>，</w:t>
+      </w:r>
+      <w:r>
+        <w:rPr>
+          <w:rFonts w:hAnsi="宋体" w:cs="宋体"/>
+        </w:rPr>
+        <w:t>内容滚动，背景也会跟着滚动</w:t>
+      </w:r>
+    </w:p>
+    <w:p>
+      <w:pPr>
+        <w:pStyle w:val="a4"/>
+        <w:ind w:firstLineChars="0" w:firstLine="0"/>
+      </w:pPr>
+      <w:r>
+        <w:rPr>
+          <w:rFonts w:hint="eastAsia"/>
+        </w:rPr>
+        <w:t>____________________________________________________________</w:t>
+      </w:r>
+    </w:p>
+    <w:p>
+      <w:pPr>
+        <w:pStyle w:val="a4"/>
+        <w:wordWrap w:val="0"/>
+        <w:ind w:firstLineChars="0" w:firstLine="0"/>
+        <w:rPr>
+          <w:rFonts w:hAnsi="宋体" w:cs="宋体"/>
+        </w:rPr>
+      </w:pPr>
+      <w:r>
+        <w:rPr>
+          <w:rFonts w:hAnsi="宋体" w:cs="宋体" w:hint="eastAsia"/>
+        </w:rPr>
+        <w:t>background</w:t>
+      </w:r>
+      <w:r>
+        <w:rPr>
+          <w:rFonts w:hAnsi="宋体" w:cs="宋体"/>
+        </w:rPr>
+        <w:t>-position:</w:t>
+      </w:r>
+    </w:p>
+    <w:p>
+      <w:pPr>
+        <w:pStyle w:val="a4"/>
+        <w:wordWrap w:val="0"/>
+        <w:ind w:firstLine="394"/>
+        <w:rPr>
+          <w:rFonts w:hAnsi="宋体" w:cs="宋体" w:hint="eastAsia"/>
+        </w:rPr>
+      </w:pPr>
+      <w:r>
+        <w:rPr>
+          <w:rFonts w:hAnsi="宋体" w:cs="宋体" w:hint="eastAsia"/>
+        </w:rPr>
+        <w:t xml:space="preserve">center： 背景图像横向和纵向居中。 </w:t>
+      </w:r>
+    </w:p>
+    <w:p>
+      <w:pPr>
+        <w:pStyle w:val="a4"/>
+        <w:wordWrap w:val="0"/>
+        <w:ind w:firstLine="394"/>
+        <w:rPr>
+          <w:rFonts w:hAnsi="宋体" w:cs="宋体" w:hint="eastAsia"/>
+        </w:rPr>
+      </w:pPr>
+      <w:r>
+        <w:rPr>
+          <w:rFonts w:hAnsi="宋体" w:cs="宋体" w:hint="eastAsia"/>
+        </w:rPr>
+        <w:t xml:space="preserve">left： 背景图像在横向上填充从左边开始。 </w:t>
+      </w:r>
+    </w:p>
+    <w:p>
+      <w:pPr>
+        <w:pStyle w:val="a4"/>
+        <w:wordWrap w:val="0"/>
+        <w:ind w:firstLine="394"/>
+        <w:rPr>
+          <w:rFonts w:hAnsi="宋体" w:cs="宋体" w:hint="eastAsia"/>
+        </w:rPr>
+      </w:pPr>
+      <w:r>
+        <w:rPr>
+          <w:rFonts w:hAnsi="宋体" w:cs="宋体" w:hint="eastAsia"/>
+        </w:rPr>
+        <w:t xml:space="preserve">right： 背景图像在横向上填充从右边开始。 </w:t>
+      </w:r>
+    </w:p>
+    <w:p>
+      <w:pPr>
+        <w:pStyle w:val="a4"/>
+        <w:wordWrap w:val="0"/>
+        <w:ind w:firstLine="394"/>
+        <w:rPr>
+          <w:rFonts w:hAnsi="宋体" w:cs="宋体" w:hint="eastAsia"/>
+        </w:rPr>
+      </w:pPr>
+      <w:r>
+        <w:rPr>
+          <w:rFonts w:hAnsi="宋体" w:cs="宋体" w:hint="eastAsia"/>
+        </w:rPr>
+        <w:t xml:space="preserve">top： 背景图像在纵向上填充从顶部开始。 </w:t>
+      </w:r>
+    </w:p>
+    <w:p>
+      <w:pPr>
+        <w:pStyle w:val="a4"/>
+        <w:wordWrap w:val="0"/>
+        <w:ind w:left="1118" w:firstLineChars="0" w:firstLine="268"/>
+        <w:rPr>
+          <w:rFonts w:hAnsi="宋体" w:cs="宋体"/>
+        </w:rPr>
+      </w:pPr>
+      <w:r>
+        <w:rPr>
+          <w:rFonts w:hAnsi="宋体" w:cs="宋体" w:hint="eastAsia"/>
+        </w:rPr>
+        <w:t>bottom： 背景图像在纵向上填充从底部开始。</w:t>
+      </w:r>
+    </w:p>
+    <w:p>
+      <w:pPr>
+        <w:wordWrap w:val="0"/>
+        <w:ind w:left="0"/>
+        <w:rPr>
+          <w:rFonts w:hAnsi="宋体" w:cs="宋体"/>
+        </w:rPr>
+      </w:pPr>
+      <w:r>
+        <w:rPr>
+          <w:rFonts w:hAnsi="宋体" w:cs="宋体"/>
+        </w:rPr>
+        <w:tab/>
+      </w:r>
+      <w:r>
+        <w:rPr>
+          <w:rFonts w:hAnsi="宋体" w:cs="宋体"/>
+        </w:rPr>
+        <w:tab/>
+        <w:t xml:space="preserve">  </w:t>
+      </w:r>
+      <w:r>
+        <w:rPr>
+          <w:rFonts w:hAnsi="宋体" w:cs="宋体" w:hint="eastAsia"/>
+        </w:rPr>
+        <w:t>可以</w:t>
+      </w:r>
+      <w:r>
+        <w:rPr>
+          <w:rFonts w:hAnsi="宋体" w:cs="宋体"/>
+        </w:rPr>
+        <w:t>有</w:t>
+      </w:r>
+      <w:r>
+        <w:rPr>
+          <w:rFonts w:hAnsi="宋体" w:cs="宋体" w:hint="eastAsia"/>
+        </w:rPr>
+        <w:t>1</w:t>
+      </w:r>
+      <w:r>
+        <w:rPr>
+          <w:rFonts w:hAnsi="宋体" w:cs="宋体"/>
+        </w:rPr>
+        <w:t>-4</w:t>
+      </w:r>
+      <w:r>
+        <w:rPr>
+          <w:rFonts w:hAnsi="宋体" w:cs="宋体" w:hint="eastAsia"/>
+        </w:rPr>
+        <w:t>个</w:t>
+      </w:r>
+      <w:r>
+        <w:rPr>
+          <w:rFonts w:hAnsi="宋体" w:cs="宋体"/>
+        </w:rPr>
+        <w:t>参数：</w:t>
+      </w:r>
+    </w:p>
+    <w:p>
+      <w:pPr>
+        <w:wordWrap w:val="0"/>
+        <w:ind w:leftChars="426" w:left="838" w:firstLine="419"/>
+        <w:rPr>
+          <w:rFonts w:hAnsi="宋体" w:cs="宋体"/>
+        </w:rPr>
+      </w:pPr>
+      <w:r>
+        <w:rPr>
+          <w:rFonts w:hAnsi="宋体" w:cs="宋体"/>
+        </w:rPr>
+        <w:t>1</w:t>
+      </w:r>
+      <w:r>
+        <w:rPr>
+          <w:rFonts w:hAnsi="宋体" w:cs="宋体" w:hint="eastAsia"/>
+        </w:rPr>
+        <w:t>个</w:t>
+      </w:r>
+      <w:r>
+        <w:rPr>
+          <w:rFonts w:hAnsi="宋体" w:cs="宋体"/>
+        </w:rPr>
+        <w:t xml:space="preserve">：center | left | right | top | bottom | n px </w:t>
+      </w:r>
+      <w:r>
+        <w:rPr>
+          <w:rFonts w:hAnsi="宋体" w:cs="宋体" w:hint="eastAsia"/>
+        </w:rPr>
+        <w:t>该</w:t>
+      </w:r>
+      <w:r>
+        <w:rPr>
+          <w:rFonts w:hAnsi="宋体" w:cs="宋体"/>
+        </w:rPr>
+        <w:t>值应用于横坐标，纵坐标</w:t>
+      </w:r>
+      <w:r>
+        <w:rPr>
+          <w:rFonts w:hAnsi="宋体" w:cs="宋体" w:hint="eastAsia"/>
+        </w:rPr>
+        <w:t>默认</w:t>
+      </w:r>
+      <w:r>
+        <w:rPr>
+          <w:rFonts w:hAnsi="宋体" w:cs="宋体"/>
+        </w:rPr>
+        <w:t>为center</w:t>
+      </w:r>
+    </w:p>
+    <w:p>
+      <w:pPr>
+        <w:wordWrap w:val="0"/>
+        <w:ind w:leftChars="426" w:left="838" w:firstLine="419"/>
+        <w:rPr>
+          <w:rFonts w:hAnsi="宋体" w:cs="宋体"/>
+        </w:rPr>
+      </w:pPr>
+      <w:r>
+        <w:rPr>
+          <w:rFonts w:hAnsi="宋体" w:cs="宋体"/>
+        </w:rPr>
+        <w:t>2</w:t>
+      </w:r>
+      <w:r>
+        <w:rPr>
+          <w:rFonts w:hAnsi="宋体" w:cs="宋体" w:hint="eastAsia"/>
+        </w:rPr>
+        <w:t>个</w:t>
+      </w:r>
+      <w:r>
+        <w:rPr>
+          <w:rFonts w:hAnsi="宋体" w:cs="宋体"/>
+        </w:rPr>
+        <w:t>：</w:t>
+      </w:r>
+      <w:r>
+        <w:rPr>
+          <w:rFonts w:hAnsi="宋体" w:cs="宋体" w:hint="eastAsia"/>
+        </w:rPr>
+        <w:t>10</w:t>
+      </w:r>
+      <w:r>
+        <w:rPr>
+          <w:rFonts w:hAnsi="宋体" w:cs="宋体"/>
+        </w:rPr>
+        <w:t xml:space="preserve">px 10px  </w:t>
+      </w:r>
+      <w:r>
+        <w:rPr>
+          <w:rFonts w:hAnsi="宋体" w:cs="宋体" w:hint="eastAsia"/>
+        </w:rPr>
+        <w:t>横坐标</w:t>
+      </w:r>
+      <w:r>
+        <w:rPr>
+          <w:rFonts w:hAnsi="宋体" w:cs="宋体"/>
+        </w:rPr>
+        <w:t>距左边</w:t>
+      </w:r>
+      <w:r>
+        <w:rPr>
+          <w:rFonts w:hAnsi="宋体" w:cs="宋体" w:hint="eastAsia"/>
+        </w:rPr>
+        <w:t>10</w:t>
+      </w:r>
+      <w:r>
+        <w:rPr>
+          <w:rFonts w:hAnsi="宋体" w:cs="宋体"/>
+        </w:rPr>
+        <w:t>px,</w:t>
+      </w:r>
+      <w:r>
+        <w:rPr>
+          <w:rFonts w:hAnsi="宋体" w:cs="宋体" w:hint="eastAsia"/>
+        </w:rPr>
+        <w:t>纵坐标</w:t>
+      </w:r>
+      <w:r>
+        <w:rPr>
+          <w:rFonts w:hAnsi="宋体" w:cs="宋体"/>
+        </w:rPr>
+        <w:t>距上边</w:t>
+      </w:r>
+      <w:r>
+        <w:rPr>
+          <w:rFonts w:hAnsi="宋体" w:cs="宋体" w:hint="eastAsia"/>
+        </w:rPr>
+        <w:t>10</w:t>
+      </w:r>
+      <w:r>
+        <w:rPr>
+          <w:rFonts w:hAnsi="宋体" w:cs="宋体"/>
+        </w:rPr>
+        <w:t>px</w:t>
+      </w:r>
+    </w:p>
+    <w:p>
+      <w:pPr>
+        <w:wordWrap w:val="0"/>
+        <w:ind w:leftChars="426" w:left="838" w:firstLineChars="200" w:firstLine="394"/>
+        <w:rPr>
+          <w:rFonts w:hAnsi="宋体" w:cs="宋体"/>
+        </w:rPr>
+      </w:pPr>
+      <w:r>
+        <w:rPr>
+          <w:rFonts w:hAnsi="宋体" w:cs="宋体"/>
+        </w:rPr>
+        <w:tab/>
+      </w:r>
+      <w:r>
+        <w:rPr>
+          <w:rFonts w:hAnsi="宋体" w:cs="宋体"/>
+        </w:rPr>
+        <w:tab/>
+        <w:t xml:space="preserve">right  center  </w:t>
+      </w:r>
+      <w:r>
+        <w:rPr>
+          <w:rFonts w:hAnsi="宋体" w:cs="宋体" w:hint="eastAsia"/>
+        </w:rPr>
+        <w:t>横坐标贴</w:t>
+      </w:r>
+      <w:r>
+        <w:rPr>
+          <w:rFonts w:hAnsi="宋体" w:cs="宋体"/>
+        </w:rPr>
+        <w:t>右</w:t>
+      </w:r>
+      <w:r>
+        <w:rPr>
+          <w:rFonts w:hAnsi="宋体" w:cs="宋体" w:hint="eastAsia"/>
+        </w:rPr>
+        <w:t>边</w:t>
+      </w:r>
+      <w:r>
+        <w:rPr>
+          <w:rFonts w:hAnsi="宋体" w:cs="宋体"/>
+        </w:rPr>
+        <w:t>，纵坐标居中</w:t>
+      </w:r>
+    </w:p>
+    <w:p>
+      <w:pPr>
+        <w:wordWrap w:val="0"/>
+        <w:ind w:leftChars="426" w:left="838" w:firstLineChars="200" w:firstLine="394"/>
+        <w:rPr>
+          <w:rFonts w:hAnsi="宋体" w:cs="宋体"/>
+        </w:rPr>
+      </w:pPr>
+      <w:r>
+        <w:rPr>
+          <w:rFonts w:hAnsi="宋体" w:cs="宋体" w:hint="eastAsia"/>
+        </w:rPr>
+        <w:t>3个</w:t>
+      </w:r>
+      <w:r>
+        <w:rPr>
+          <w:rFonts w:hAnsi="宋体" w:cs="宋体"/>
+        </w:rPr>
+        <w:t>：right  bottom 20</w:t>
+      </w:r>
+      <w:r>
+        <w:rPr>
+          <w:rFonts w:hAnsi="宋体" w:cs="宋体" w:hint="eastAsia"/>
+        </w:rPr>
+        <w:t>px</w:t>
+      </w:r>
+      <w:r>
+        <w:rPr>
+          <w:rFonts w:hAnsi="宋体" w:cs="宋体"/>
+        </w:rPr>
+        <w:t xml:space="preserve">  </w:t>
+      </w:r>
+      <w:r>
+        <w:rPr>
+          <w:rFonts w:hAnsi="宋体" w:cs="宋体" w:hint="eastAsia"/>
+        </w:rPr>
+        <w:t>横坐标</w:t>
+      </w:r>
+      <w:r>
+        <w:rPr>
+          <w:rFonts w:hAnsi="宋体" w:cs="宋体"/>
+        </w:rPr>
+        <w:t>距右边</w:t>
+      </w:r>
+      <w:r>
+        <w:rPr>
+          <w:rFonts w:hAnsi="宋体" w:cs="宋体" w:hint="eastAsia"/>
+        </w:rPr>
+        <w:t>20</w:t>
+      </w:r>
+      <w:r>
+        <w:rPr>
+          <w:rFonts w:hAnsi="宋体" w:cs="宋体"/>
+        </w:rPr>
+        <w:t>px，纵坐标距下底</w:t>
+      </w:r>
+      <w:r>
+        <w:rPr>
+          <w:rFonts w:hAnsi="宋体" w:cs="宋体" w:hint="eastAsia"/>
+        </w:rPr>
+        <w:t>20</w:t>
+      </w:r>
+      <w:r>
+        <w:rPr>
+          <w:rFonts w:hAnsi="宋体" w:cs="宋体"/>
+        </w:rPr>
+        <w:t>px</w:t>
+      </w:r>
+      <w:r>
+        <w:rPr>
+          <w:rFonts w:hAnsi="宋体" w:cs="宋体" w:hint="eastAsia"/>
+        </w:rPr>
+        <w:t>，</w:t>
+      </w:r>
+      <w:r>
+        <w:rPr>
+          <w:rFonts w:hAnsi="宋体" w:cs="宋体"/>
+        </w:rPr>
+        <w:t>共用一个距离</w:t>
+      </w:r>
+    </w:p>
+    <w:p>
+      <w:pPr>
+        <w:wordWrap w:val="0"/>
+        <w:ind w:leftChars="426" w:left="838" w:firstLineChars="200" w:firstLine="394"/>
+        <w:rPr>
+          <w:rFonts w:hAnsi="宋体" w:cs="宋体"/>
+        </w:rPr>
+      </w:pPr>
+      <w:r>
+        <w:rPr>
+          <w:rFonts w:hAnsi="宋体" w:cs="宋体" w:hint="eastAsia"/>
+        </w:rPr>
+        <w:t>4个</w:t>
+      </w:r>
+      <w:r>
+        <w:rPr>
+          <w:rFonts w:hAnsi="宋体" w:cs="宋体"/>
+        </w:rPr>
+        <w:t>：right 10</w:t>
+      </w:r>
+      <w:r>
+        <w:rPr>
+          <w:rFonts w:hAnsi="宋体" w:cs="宋体" w:hint="eastAsia"/>
+        </w:rPr>
+        <w:t>px</w:t>
+      </w:r>
+      <w:r>
+        <w:rPr>
+          <w:rFonts w:hAnsi="宋体" w:cs="宋体"/>
+        </w:rPr>
+        <w:t xml:space="preserve">  top 30px  </w:t>
+      </w:r>
+      <w:r>
+        <w:rPr>
+          <w:rFonts w:hAnsi="宋体" w:cs="宋体" w:hint="eastAsia"/>
+        </w:rPr>
+        <w:t>横坐标</w:t>
+      </w:r>
+      <w:r>
+        <w:rPr>
+          <w:rFonts w:hAnsi="宋体" w:cs="宋体"/>
+        </w:rPr>
+        <w:t>距右边</w:t>
+      </w:r>
+      <w:r>
+        <w:rPr>
+          <w:rFonts w:hAnsi="宋体" w:cs="宋体" w:hint="eastAsia"/>
+        </w:rPr>
+        <w:t>10</w:t>
+      </w:r>
+      <w:r>
+        <w:rPr>
+          <w:rFonts w:hAnsi="宋体" w:cs="宋体"/>
+        </w:rPr>
+        <w:t>px，纵坐标距顶部</w:t>
+      </w:r>
+      <w:r>
+        <w:rPr>
+          <w:rFonts w:hAnsi="宋体" w:cs="宋体" w:hint="eastAsia"/>
+        </w:rPr>
+        <w:t>30</w:t>
+      </w:r>
+      <w:r>
+        <w:rPr>
+          <w:rFonts w:hAnsi="宋体" w:cs="宋体"/>
+        </w:rPr>
+        <w:t>px</w:t>
+      </w:r>
+    </w:p>
+    <w:p>
+      <w:pPr>
+        <w:wordWrap w:val="0"/>
+        <w:ind w:leftChars="426" w:left="838" w:firstLineChars="200" w:firstLine="394"/>
+        <w:rPr>
+          <w:rFonts w:hAnsi="宋体" w:cs="宋体"/>
+        </w:rPr>
+      </w:pPr>
+    </w:p>
+    <w:p>
+      <w:pPr>
+        <w:pStyle w:val="a4"/>
+        <w:ind w:firstLineChars="0" w:firstLine="0"/>
+      </w:pPr>
+      <w:r>
+        <w:rPr>
+          <w:rFonts w:hint="eastAsia"/>
+        </w:rPr>
+        <w:t>____________________________________________________________</w:t>
+      </w:r>
+    </w:p>
+    <w:p>
+      <w:pPr>
+        <w:pStyle w:val="a4"/>
+        <w:wordWrap w:val="0"/>
+        <w:ind w:firstLineChars="0" w:firstLine="0"/>
+        <w:rPr>
+          <w:rFonts w:hAnsi="宋体" w:cs="宋体" w:hint="eastAsia"/>
+        </w:rPr>
+      </w:pPr>
+      <w:r>
+        <w:rPr>
+          <w:rFonts w:hAnsi="宋体" w:cs="宋体" w:hint="eastAsia"/>
+        </w:rPr>
+        <w:t>综合</w:t>
+      </w:r>
+      <w:r>
+        <w:rPr>
+          <w:rFonts w:hAnsi="宋体" w:cs="宋体"/>
+        </w:rPr>
+        <w:t>写法：</w:t>
+      </w:r>
+    </w:p>
+    <w:p>
+      <w:pPr>
+        <w:pStyle w:val="a4"/>
+        <w:wordWrap w:val="0"/>
+        <w:ind w:firstLineChars="0" w:firstLine="0"/>
+        <w:rPr>
+          <w:rFonts w:hAnsi="宋体" w:cs="宋体" w:hint="eastAsia"/>
+          <w:vanish/>
+          <w:specVanish/>
+        </w:rPr>
+      </w:pPr>
+      <w:r>
+        <w:rPr>
+          <w:rFonts w:hAnsi="宋体" w:cs="宋体" w:hint="eastAsia"/>
+        </w:rPr>
+        <w:lastRenderedPageBreak/>
+        <w:t>background</w:t>
+      </w:r>
+      <w:r>
+        <w:rPr>
+          <w:rFonts w:hAnsi="宋体" w:cs="宋体" w:hint="eastAsia"/>
+        </w:rPr>
+        <w:t>：</w:t>
+      </w:r>
+    </w:p>
+    <w:p>
+      <w:pPr>
+        <w:wordWrap w:val="0"/>
+        <w:ind w:left="0"/>
+        <w:rPr>
+          <w:rFonts w:hAnsi="宋体" w:cs="宋体"/>
+        </w:rPr>
+      </w:pPr>
+      <w:r>
+        <w:rPr>
+          <w:rFonts w:hAnsi="宋体" w:cs="宋体"/>
+        </w:rPr>
+        <w:t>bg-image</w:t>
+      </w:r>
+      <w:r>
+        <w:rPr>
+          <w:rFonts w:hAnsi="宋体" w:cs="宋体"/>
+        </w:rPr>
+        <w:t xml:space="preserve">  </w:t>
+      </w:r>
+      <w:r>
+        <w:rPr>
+          <w:rFonts w:hAnsi="宋体" w:cs="宋体"/>
+        </w:rPr>
+        <w:t>position</w:t>
+      </w:r>
+      <w:r>
+        <w:rPr>
+          <w:rFonts w:hAnsi="宋体" w:cs="宋体"/>
+        </w:rPr>
+        <w:t xml:space="preserve">  [/ bg-size]  </w:t>
+      </w:r>
+      <w:r>
+        <w:rPr>
+          <w:rFonts w:hAnsi="宋体" w:cs="宋体"/>
+        </w:rPr>
+        <w:t>repeat-style</w:t>
+      </w:r>
+      <w:r>
+        <w:rPr>
+          <w:rFonts w:hAnsi="宋体" w:cs="宋体"/>
+        </w:rPr>
+        <w:t xml:space="preserve">  </w:t>
+      </w:r>
+      <w:r>
+        <w:rPr>
+          <w:rFonts w:hAnsi="宋体" w:cs="宋体"/>
+        </w:rPr>
+        <w:t>attachment</w:t>
+      </w:r>
+      <w:r>
+        <w:rPr>
+          <w:rFonts w:hAnsi="宋体" w:cs="宋体"/>
+        </w:rPr>
+        <w:t xml:space="preserve">  </w:t>
+      </w:r>
+      <w:r>
+        <w:rPr>
+          <w:rFonts w:hAnsi="宋体" w:cs="宋体"/>
+        </w:rPr>
+        <w:t>box</w:t>
+      </w:r>
+      <w:r>
+        <w:rPr>
+          <w:rFonts w:hAnsi="宋体" w:cs="宋体"/>
+        </w:rPr>
+        <w:t xml:space="preserve">  </w:t>
+      </w:r>
+      <w:r>
+        <w:rPr>
+          <w:rFonts w:hAnsi="宋体" w:cs="宋体"/>
+        </w:rPr>
+        <w:t>box</w:t>
+      </w:r>
+      <w:r>
+        <w:rPr>
+          <w:rFonts w:hAnsi="宋体" w:cs="宋体"/>
+        </w:rPr>
+        <w:t xml:space="preserve">  background-color</w:t>
+      </w:r>
+    </w:p>
+    <w:p>
+      <w:pPr>
+        <w:wordWrap w:val="0"/>
+        <w:ind w:left="0"/>
+        <w:rPr>
+          <w:rFonts w:hAnsi="宋体" w:cs="宋体" w:hint="eastAsia"/>
+        </w:rPr>
+      </w:pPr>
+      <w:r>
+        <w:rPr>
+          <w:rFonts w:hAnsi="宋体" w:cs="宋体"/>
+        </w:rPr>
+        <w:tab/>
+      </w:r>
+      <w:r>
+        <w:rPr>
+          <w:rFonts w:hAnsi="宋体" w:cs="宋体"/>
+        </w:rPr>
+        <w:tab/>
+      </w:r>
+      <w:r>
+        <w:rPr>
+          <w:rFonts w:hAnsi="宋体" w:cs="宋体"/>
+        </w:rPr>
+        <w:t>bg-image</w:t>
+      </w:r>
+      <w:r>
+        <w:rPr>
+          <w:rFonts w:hAnsi="宋体" w:cs="宋体"/>
+        </w:rPr>
+        <w:t xml:space="preserve">: </w:t>
+      </w:r>
+      <w:r>
+        <w:rPr>
+          <w:rFonts w:hAnsi="宋体" w:cs="宋体" w:hint="eastAsia"/>
+        </w:rPr>
+        <w:t>背景</w:t>
+      </w:r>
+      <w:r>
+        <w:rPr>
+          <w:rFonts w:hAnsi="宋体" w:cs="宋体"/>
+        </w:rPr>
+        <w:t>图片</w:t>
+      </w:r>
+    </w:p>
+    <w:p>
+      <w:pPr>
+        <w:wordWrap w:val="0"/>
+        <w:ind w:leftChars="400" w:left="787"/>
+        <w:rPr>
+          <w:rFonts w:hAnsi="宋体" w:cs="宋体" w:hint="eastAsia"/>
+        </w:rPr>
+      </w:pPr>
+      <w:r>
+        <w:rPr>
+          <w:rFonts w:hAnsi="宋体" w:cs="宋体"/>
+        </w:rPr>
+        <w:t>position</w:t>
+      </w:r>
+      <w:r>
+        <w:rPr>
+          <w:rFonts w:hAnsi="宋体" w:cs="宋体"/>
+        </w:rPr>
+        <w:t xml:space="preserve">  </w:t>
+      </w:r>
+      <w:r>
+        <w:rPr>
+          <w:rFonts w:hAnsi="宋体" w:cs="宋体" w:hint="eastAsia"/>
+        </w:rPr>
+        <w:t>：</w:t>
+      </w:r>
+      <w:r>
+        <w:rPr>
+          <w:rFonts w:hAnsi="宋体" w:cs="宋体"/>
+        </w:rPr>
+        <w:t>位置</w:t>
+      </w:r>
+    </w:p>
+    <w:p>
+      <w:pPr>
+        <w:wordWrap w:val="0"/>
+        <w:ind w:leftChars="400" w:left="787"/>
+        <w:rPr>
+          <w:rFonts w:hAnsi="宋体" w:cs="宋体" w:hint="eastAsia"/>
+        </w:rPr>
+      </w:pPr>
+      <w:r>
+        <w:rPr>
+          <w:rFonts w:hAnsi="宋体" w:cs="宋体"/>
+        </w:rPr>
+        <w:t>bg-size</w:t>
+      </w:r>
+      <w:r>
+        <w:rPr>
+          <w:rFonts w:hAnsi="宋体" w:cs="宋体"/>
+        </w:rPr>
+        <w:t xml:space="preserve"> </w:t>
+      </w:r>
+      <w:r>
+        <w:rPr>
+          <w:rFonts w:hAnsi="宋体" w:cs="宋体" w:hint="eastAsia"/>
+        </w:rPr>
+        <w:t>：</w:t>
+      </w:r>
+      <w:r>
+        <w:rPr>
+          <w:rFonts w:hAnsi="宋体" w:cs="宋体"/>
+        </w:rPr>
+        <w:t>图片大小</w:t>
+      </w:r>
+      <w:r>
+        <w:rPr>
+          <w:rFonts w:hAnsi="宋体" w:cs="宋体" w:hint="eastAsia"/>
+        </w:rPr>
+        <w:t xml:space="preserve"> （若</w:t>
+      </w:r>
+      <w:r>
+        <w:rPr>
+          <w:rFonts w:hAnsi="宋体" w:cs="宋体"/>
+        </w:rPr>
+        <w:t>存在，则需前面加个/ ,</w:t>
+      </w:r>
+      <w:r>
+        <w:rPr>
+          <w:rFonts w:hAnsi="宋体" w:cs="宋体" w:hint="eastAsia"/>
+        </w:rPr>
+        <w:t>跟</w:t>
+      </w:r>
+      <w:r>
+        <w:rPr>
+          <w:rFonts w:hAnsi="宋体" w:cs="宋体"/>
+        </w:rPr>
+        <w:t>位置分隔开</w:t>
       </w:r>
       <w:bookmarkStart w:id="0" w:name="_GoBack"/>
       <w:bookmarkEnd w:id="0"/>
+      <w:r>
+        <w:rPr>
+          <w:rFonts w:hAnsi="宋体" w:cs="宋体" w:hint="eastAsia"/>
+        </w:rPr>
+        <w:t>）</w:t>
+      </w:r>
+    </w:p>
+    <w:p>
+      <w:pPr>
+        <w:wordWrap w:val="0"/>
+        <w:ind w:leftChars="400" w:left="787"/>
+        <w:rPr>
+          <w:rFonts w:hAnsi="宋体" w:cs="宋体" w:hint="eastAsia"/>
+        </w:rPr>
+      </w:pPr>
+      <w:r>
+        <w:rPr>
+          <w:rFonts w:hAnsi="宋体" w:cs="宋体"/>
+        </w:rPr>
+        <w:t>repeat-style</w:t>
+      </w:r>
+      <w:r>
+        <w:rPr>
+          <w:rFonts w:hAnsi="宋体" w:cs="宋体" w:hint="eastAsia"/>
+        </w:rPr>
+        <w:t>：</w:t>
+      </w:r>
+      <w:r>
+        <w:rPr>
+          <w:rFonts w:hAnsi="宋体" w:cs="宋体"/>
+        </w:rPr>
+        <w:t>是否</w:t>
+      </w:r>
+      <w:r>
+        <w:rPr>
+          <w:rFonts w:hAnsi="宋体" w:cs="宋体" w:hint="eastAsia"/>
+        </w:rPr>
+        <w:t>重复</w:t>
+      </w:r>
+    </w:p>
+    <w:p>
+      <w:pPr>
+        <w:wordWrap w:val="0"/>
+        <w:ind w:leftChars="400" w:left="787"/>
+        <w:rPr>
+          <w:rFonts w:hAnsi="宋体" w:cs="宋体" w:hint="eastAsia"/>
+        </w:rPr>
+      </w:pPr>
+      <w:r>
+        <w:rPr>
+          <w:rFonts w:hAnsi="宋体" w:cs="宋体"/>
+        </w:rPr>
+        <w:t>attachment</w:t>
+      </w:r>
+      <w:r>
+        <w:rPr>
+          <w:rFonts w:hAnsi="宋体" w:cs="宋体"/>
+        </w:rPr>
+        <w:t xml:space="preserve">  </w:t>
+      </w:r>
+      <w:r>
+        <w:rPr>
+          <w:rFonts w:hAnsi="宋体" w:cs="宋体" w:hint="eastAsia"/>
+        </w:rPr>
+        <w:t>：</w:t>
+      </w:r>
+      <w:r>
+        <w:rPr>
+          <w:rFonts w:hAnsi="宋体" w:cs="宋体"/>
+        </w:rPr>
+        <w:t>位置是否固定</w:t>
+      </w:r>
+    </w:p>
+    <w:p>
+      <w:pPr>
+        <w:wordWrap w:val="0"/>
+        <w:ind w:leftChars="400" w:left="787"/>
+        <w:rPr>
+          <w:rFonts w:hAnsi="宋体" w:cs="宋体" w:hint="eastAsia"/>
+        </w:rPr>
+      </w:pPr>
+      <w:r>
+        <w:rPr>
+          <w:rFonts w:hAnsi="宋体" w:cs="宋体"/>
+        </w:rPr>
+        <w:t>box</w:t>
+      </w:r>
+      <w:r>
+        <w:rPr>
+          <w:rFonts w:hAnsi="宋体" w:cs="宋体"/>
+        </w:rPr>
+        <w:t xml:space="preserve">  </w:t>
+      </w:r>
+      <w:r>
+        <w:rPr>
+          <w:rFonts w:hAnsi="宋体" w:cs="宋体"/>
+        </w:rPr>
+        <w:t xml:space="preserve"> </w:t>
+      </w:r>
+      <w:r>
+        <w:rPr>
+          <w:rFonts w:hAnsi="宋体" w:cs="宋体" w:hint="eastAsia"/>
+        </w:rPr>
+        <w:t>：</w:t>
+      </w:r>
+      <w:r>
+        <w:rPr>
+          <w:rFonts w:hAnsi="宋体" w:cs="宋体" w:hint="eastAsia"/>
+        </w:rPr>
+        <w:t>指定对象的背景图像显示的原点。</w:t>
+      </w:r>
+    </w:p>
+    <w:p>
+      <w:pPr>
+        <w:wordWrap w:val="0"/>
+        <w:ind w:leftChars="400" w:left="787"/>
+        <w:rPr>
+          <w:rFonts w:hAnsi="宋体" w:cs="宋体" w:hint="eastAsia"/>
+        </w:rPr>
+      </w:pPr>
+      <w:r>
+        <w:rPr>
+          <w:rFonts w:hAnsi="宋体" w:cs="宋体"/>
+        </w:rPr>
+        <w:t>box</w:t>
+      </w:r>
+      <w:r>
+        <w:rPr>
+          <w:rFonts w:hAnsi="宋体" w:cs="宋体"/>
+        </w:rPr>
+        <w:t xml:space="preserve">  </w:t>
+      </w:r>
+      <w:r>
+        <w:rPr>
+          <w:rFonts w:hAnsi="宋体" w:cs="宋体"/>
+        </w:rPr>
+        <w:t xml:space="preserve"> </w:t>
+      </w:r>
+      <w:r>
+        <w:rPr>
+          <w:rFonts w:hAnsi="宋体" w:cs="宋体" w:hint="eastAsia"/>
+        </w:rPr>
+        <w:t>：</w:t>
+      </w:r>
+      <w:r>
+        <w:rPr>
+          <w:rFonts w:hAnsi="宋体" w:cs="宋体" w:hint="eastAsia"/>
+        </w:rPr>
+        <w:t>指定对象的背景图像向外裁剪的区域。</w:t>
+      </w:r>
+    </w:p>
+    <w:p>
+      <w:pPr>
+        <w:wordWrap w:val="0"/>
+        <w:ind w:leftChars="400" w:left="787"/>
+        <w:rPr>
+          <w:rFonts w:hAnsi="宋体" w:cs="宋体" w:hint="eastAsia"/>
+        </w:rPr>
+      </w:pPr>
+      <w:r>
+        <w:rPr>
+          <w:rFonts w:hAnsi="宋体" w:cs="宋体"/>
+        </w:rPr>
+        <w:t>background-color</w:t>
+      </w:r>
+      <w:r>
+        <w:rPr>
+          <w:rFonts w:hAnsi="宋体" w:cs="宋体"/>
+        </w:rPr>
+        <w:t xml:space="preserve"> </w:t>
+      </w:r>
+      <w:r>
+        <w:rPr>
+          <w:rFonts w:hAnsi="宋体" w:cs="宋体" w:hint="eastAsia"/>
+        </w:rPr>
+        <w:t>：</w:t>
+      </w:r>
+      <w:r>
+        <w:rPr>
+          <w:rFonts w:hAnsi="宋体" w:cs="宋体"/>
+        </w:rPr>
+        <w:t>背景颜色</w:t>
+      </w:r>
+    </w:p>
+    <w:p>
+      <w:pPr>
+        <w:wordWrap w:val="0"/>
+        <w:ind w:left="0"/>
+        <w:rPr>
+          <w:rFonts w:hAnsi="宋体" w:cs="宋体" w:hint="eastAsia"/>
+        </w:rPr>
+      </w:pPr>
     </w:p>
     <w:sectPr>
       <w:pgSz w:w="11906" w:h="16838"/>

--- a/前端/css3.docx
+++ b/前端/css3.docx
@@ -1,6 +1,6 @@
 
 <file path=word/document.xml><?xml version="1.0" encoding="utf-8"?>
-<w:document xmlns:wpc="http://schemas.microsoft.com/office/word/2010/wordprocessingCanvas" xmlns:mc="http://schemas.openxmlformats.org/markup-compatibility/2006" xmlns:o="urn:schemas-microsoft-com:office:office" xmlns:r="http://schemas.openxmlformats.org/officeDocument/2006/relationships" xmlns:m="http://schemas.openxmlformats.org/officeDocument/2006/math" xmlns:v="urn:schemas-microsoft-com:vml" xmlns:wp14="http://schemas.microsoft.com/office/word/2010/wordprocessingDrawing" xmlns:wp="http://schemas.openxmlformats.org/drawingml/2006/wordprocessingDrawing" xmlns:w10="urn:schemas-microsoft-com:office:word" xmlns:w="http://schemas.openxmlformats.org/wordprocessingml/2006/main" xmlns:w14="http://schemas.microsoft.com/office/word/2010/wordml" xmlns:w15="http://schemas.microsoft.com/office/word/2012/wordml" xmlns:wpg="http://schemas.microsoft.com/office/word/2010/wordprocessingGroup" xmlns:wpi="http://schemas.microsoft.com/office/word/2010/wordprocessingInk" xmlns:wne="http://schemas.microsoft.com/office/word/2006/wordml" xmlns:wps="http://schemas.microsoft.com/office/word/2010/wordprocessingShape" mc:Ignorable="w14 w15 wp14">
+<w:document xmlns:wpc="http://schemas.microsoft.com/office/word/2010/wordprocessingCanvas" xmlns:cx="http://schemas.microsoft.com/office/drawing/2014/chartex" xmlns:cx1="http://schemas.microsoft.com/office/drawing/2015/9/8/chartex" xmlns:cx2="http://schemas.microsoft.com/office/drawing/2015/10/21/chartex" xmlns:cx3="http://schemas.microsoft.com/office/drawing/2016/5/9/chartex" xmlns:cx4="http://schemas.microsoft.com/office/drawing/2016/5/10/chartex" xmlns:cx5="http://schemas.microsoft.com/office/drawing/2016/5/11/chartex" xmlns:cx6="http://schemas.microsoft.com/office/drawing/2016/5/12/chartex" xmlns:cx7="http://schemas.microsoft.com/office/drawing/2016/5/13/chartex" xmlns:cx8="http://schemas.microsoft.com/office/drawing/2016/5/14/chartex" xmlns:mc="http://schemas.openxmlformats.org/markup-compatibility/2006" xmlns:aink="http://schemas.microsoft.com/office/drawing/2016/ink" xmlns:am3d="http://schemas.microsoft.com/office/drawing/2017/model3d" xmlns:o="urn:schemas-microsoft-com:office:office" xmlns:r="http://schemas.openxmlformats.org/officeDocument/2006/relationships" xmlns:m="http://schemas.openxmlformats.org/officeDocument/2006/math" xmlns:v="urn:schemas-microsoft-com:vml" xmlns:wp14="http://schemas.microsoft.com/office/word/2010/wordprocessingDrawing" xmlns:wp="http://schemas.openxmlformats.org/drawingml/2006/wordprocessingDrawing" xmlns:w10="urn:schemas-microsoft-com:office:word" xmlns:w="http://schemas.openxmlformats.org/wordprocessingml/2006/main" xmlns:w14="http://schemas.microsoft.com/office/word/2010/wordml" xmlns:w15="http://schemas.microsoft.com/office/word/2012/wordml" xmlns:w16cid="http://schemas.microsoft.com/office/word/2016/wordml/cid" xmlns:w16se="http://schemas.microsoft.com/office/word/2015/wordml/symex" xmlns:wpg="http://schemas.microsoft.com/office/word/2010/wordprocessingGroup" xmlns:wpi="http://schemas.microsoft.com/office/word/2010/wordprocessingInk" xmlns:wne="http://schemas.microsoft.com/office/word/2006/wordml" xmlns:wps="http://schemas.microsoft.com/office/word/2010/wordprocessingShape" mc:Ignorable="w14 w15 w16se w16cid wp14">
   <w:body>
     <w:p>
       <w:pPr>
@@ -10,14 +10,20 @@
           <w:numId w:val="1"/>
         </w:numPr>
         <w:ind w:firstLineChars="0"/>
-      </w:pPr>
-      <w:r>
-        <w:rPr>
-          <w:rFonts w:hint="eastAsia"/>
+        <w:rPr>
+          <w:rFonts w:ascii="PingFang SC" w:eastAsia="PingFang SC" w:hAnsi="PingFang SC"/>
+        </w:rPr>
+      </w:pPr>
+      <w:r>
+        <w:rPr>
+          <w:rFonts w:ascii="PingFang SC" w:eastAsia="PingFang SC" w:hAnsi="PingFang SC" w:hint="eastAsia"/>
         </w:rPr>
         <w:t>基础</w:t>
       </w:r>
       <w:r>
+        <w:rPr>
+          <w:rFonts w:ascii="PingFang SC" w:eastAsia="PingFang SC" w:hAnsi="PingFang SC"/>
+        </w:rPr>
         <w:t>特性</w:t>
       </w:r>
     </w:p>
@@ -29,35 +35,49 @@
           <w:numId w:val="1"/>
         </w:numPr>
         <w:ind w:firstLineChars="0"/>
-      </w:pPr>
-      <w:r>
-        <w:rPr>
-          <w:rFonts w:hint="eastAsia"/>
+        <w:rPr>
+          <w:rFonts w:ascii="PingFang SC" w:eastAsia="PingFang SC" w:hAnsi="PingFang SC"/>
+        </w:rPr>
+      </w:pPr>
+      <w:r>
+        <w:rPr>
+          <w:rFonts w:ascii="PingFang SC" w:eastAsia="PingFang SC" w:hAnsi="PingFang SC" w:hint="eastAsia"/>
         </w:rPr>
         <w:t>边框</w:t>
       </w:r>
-    </w:p>
-    <w:p>
-      <w:pPr>
-        <w:pStyle w:val="a4"/>
-        <w:ind w:firstLineChars="0" w:firstLine="0"/>
-      </w:pPr>
-      <w:r>
-        <w:rPr>
-          <w:rFonts w:hint="eastAsia"/>
+      <w:bookmarkStart w:id="0" w:name="_GoBack"/>
+      <w:bookmarkEnd w:id="0"/>
+    </w:p>
+    <w:p>
+      <w:pPr>
+        <w:pStyle w:val="a4"/>
+        <w:ind w:firstLineChars="0" w:firstLine="0"/>
+        <w:rPr>
+          <w:rFonts w:ascii="PingFang SC" w:eastAsia="PingFang SC" w:hAnsi="PingFang SC"/>
+        </w:rPr>
+      </w:pPr>
+      <w:r>
+        <w:rPr>
+          <w:rFonts w:ascii="PingFang SC" w:eastAsia="PingFang SC" w:hAnsi="PingFang SC" w:hint="eastAsia"/>
         </w:rPr>
         <w:t>border</w:t>
       </w:r>
       <w:r>
+        <w:rPr>
+          <w:rFonts w:ascii="PingFang SC" w:eastAsia="PingFang SC" w:hAnsi="PingFang SC"/>
+        </w:rPr>
         <w:t>-radius</w:t>
       </w:r>
       <w:r>
         <w:rPr>
-          <w:rFonts w:hint="eastAsia"/>
+          <w:rFonts w:ascii="PingFang SC" w:eastAsia="PingFang SC" w:hAnsi="PingFang SC" w:hint="eastAsia"/>
         </w:rPr>
         <w:t>：</w:t>
       </w:r>
       <w:r>
+        <w:rPr>
+          <w:rFonts w:ascii="PingFang SC" w:eastAsia="PingFang SC" w:hAnsi="PingFang SC"/>
+        </w:rPr>
         <w:t>圆角</w:t>
       </w:r>
     </w:p>
@@ -65,203 +85,257 @@
       <w:pPr>
         <w:pStyle w:val="a4"/>
         <w:ind w:firstLineChars="0" w:firstLine="0"/>
-      </w:pPr>
-      <w:r>
-        <w:rPr>
-          <w:rFonts w:hint="eastAsia"/>
+        <w:rPr>
+          <w:rFonts w:ascii="PingFang SC" w:eastAsia="PingFang SC" w:hAnsi="PingFang SC"/>
+        </w:rPr>
+      </w:pPr>
+      <w:r>
+        <w:rPr>
+          <w:rFonts w:ascii="PingFang SC" w:eastAsia="PingFang SC" w:hAnsi="PingFang SC" w:hint="eastAsia"/>
         </w:rPr>
         <w:t>border</w:t>
       </w:r>
       <w:r>
-        <w:t xml:space="preserve">-radius: </w:t>
-      </w:r>
-      <w:r>
-        <w:t>20px 40px 20px 20px/40px 80px 40px 40px;</w:t>
-      </w:r>
-    </w:p>
-    <w:p>
-      <w:pPr>
-        <w:pStyle w:val="a4"/>
-        <w:ind w:firstLineChars="0" w:firstLine="0"/>
-      </w:pPr>
-      <w:r>
-        <w:rPr>
-          <w:rFonts w:hint="eastAsia"/>
+        <w:rPr>
+          <w:rFonts w:ascii="PingFang SC" w:eastAsia="PingFang SC" w:hAnsi="PingFang SC"/>
+        </w:rPr>
+        <w:t>-radius: 20px 40px 20px 20px/40px 80px 40px 40px;</w:t>
+      </w:r>
+    </w:p>
+    <w:p>
+      <w:pPr>
+        <w:pStyle w:val="a4"/>
+        <w:ind w:firstLineChars="0" w:firstLine="0"/>
+        <w:rPr>
+          <w:rFonts w:ascii="PingFang SC" w:eastAsia="PingFang SC" w:hAnsi="PingFang SC"/>
+        </w:rPr>
+      </w:pPr>
+      <w:r>
+        <w:rPr>
+          <w:rFonts w:ascii="PingFang SC" w:eastAsia="PingFang SC" w:hAnsi="PingFang SC" w:hint="eastAsia"/>
         </w:rPr>
         <w:t>第一个</w:t>
       </w:r>
       <w:r>
+        <w:rPr>
+          <w:rFonts w:ascii="PingFang SC" w:eastAsia="PingFang SC" w:hAnsi="PingFang SC"/>
+        </w:rPr>
         <w:t>参数四个值，代表水平</w:t>
       </w:r>
       <w:r>
         <w:rPr>
-          <w:rFonts w:hint="eastAsia"/>
+          <w:rFonts w:ascii="PingFang SC" w:eastAsia="PingFang SC" w:hAnsi="PingFang SC" w:hint="eastAsia"/>
         </w:rPr>
         <w:t>半径</w:t>
       </w:r>
       <w:r>
+        <w:rPr>
+          <w:rFonts w:ascii="PingFang SC" w:eastAsia="PingFang SC" w:hAnsi="PingFang SC"/>
+        </w:rPr>
         <w:t>，第二个参数代表垂直半径，（</w:t>
       </w:r>
       <w:r>
         <w:rPr>
-          <w:rFonts w:hint="eastAsia"/>
+          <w:rFonts w:ascii="PingFang SC" w:eastAsia="PingFang SC" w:hAnsi="PingFang SC" w:hint="eastAsia"/>
         </w:rPr>
         <w:t>若</w:t>
       </w:r>
       <w:r>
+        <w:rPr>
+          <w:rFonts w:ascii="PingFang SC" w:eastAsia="PingFang SC" w:hAnsi="PingFang SC"/>
+        </w:rPr>
         <w:t>省略则代表</w:t>
       </w:r>
       <w:r>
         <w:rPr>
-          <w:rFonts w:hint="eastAsia"/>
+          <w:rFonts w:ascii="PingFang SC" w:eastAsia="PingFang SC" w:hAnsi="PingFang SC" w:hint="eastAsia"/>
         </w:rPr>
         <w:t>等于</w:t>
       </w:r>
       <w:r>
+        <w:rPr>
+          <w:rFonts w:ascii="PingFang SC" w:eastAsia="PingFang SC" w:hAnsi="PingFang SC"/>
+        </w:rPr>
         <w:t>第一个参数）</w:t>
       </w:r>
       <w:r>
         <w:rPr>
-          <w:rFonts w:hint="eastAsia"/>
+          <w:rFonts w:ascii="PingFang SC" w:eastAsia="PingFang SC" w:hAnsi="PingFang SC" w:hint="eastAsia"/>
         </w:rPr>
         <w:t>，按顺序</w:t>
       </w:r>
       <w:r>
+        <w:rPr>
+          <w:rFonts w:ascii="PingFang SC" w:eastAsia="PingFang SC" w:hAnsi="PingFang SC"/>
+        </w:rPr>
         <w:t>分别是</w:t>
       </w:r>
       <w:r>
         <w:rPr>
-          <w:rFonts w:hint="eastAsia"/>
+          <w:rFonts w:ascii="PingFang SC" w:eastAsia="PingFang SC" w:hAnsi="PingFang SC" w:hint="eastAsia"/>
         </w:rPr>
         <w:t xml:space="preserve"> </w:t>
       </w:r>
       <w:r>
         <w:rPr>
-          <w:rFonts w:hint="eastAsia"/>
+          <w:rFonts w:ascii="PingFang SC" w:eastAsia="PingFang SC" w:hAnsi="PingFang SC" w:hint="eastAsia"/>
           <w:highlight w:val="lightGray"/>
         </w:rPr>
         <w:t>上左</w:t>
       </w:r>
       <w:r>
         <w:rPr>
+          <w:rFonts w:ascii="PingFang SC" w:eastAsia="PingFang SC" w:hAnsi="PingFang SC"/>
           <w:highlight w:val="lightGray"/>
         </w:rPr>
         <w:t>，上</w:t>
       </w:r>
       <w:r>
         <w:rPr>
-          <w:rFonts w:hint="eastAsia"/>
+          <w:rFonts w:ascii="PingFang SC" w:eastAsia="PingFang SC" w:hAnsi="PingFang SC" w:hint="eastAsia"/>
           <w:highlight w:val="lightGray"/>
         </w:rPr>
         <w:t>右</w:t>
       </w:r>
       <w:r>
         <w:rPr>
+          <w:rFonts w:ascii="PingFang SC" w:eastAsia="PingFang SC" w:hAnsi="PingFang SC"/>
           <w:highlight w:val="lightGray"/>
         </w:rPr>
         <w:t>，下</w:t>
       </w:r>
       <w:r>
         <w:rPr>
-          <w:rFonts w:hint="eastAsia"/>
+          <w:rFonts w:ascii="PingFang SC" w:eastAsia="PingFang SC" w:hAnsi="PingFang SC" w:hint="eastAsia"/>
           <w:highlight w:val="lightGray"/>
         </w:rPr>
         <w:t>右</w:t>
       </w:r>
       <w:r>
         <w:rPr>
+          <w:rFonts w:ascii="PingFang SC" w:eastAsia="PingFang SC" w:hAnsi="PingFang SC"/>
           <w:highlight w:val="lightGray"/>
         </w:rPr>
         <w:t>，下左</w:t>
       </w:r>
       <w:r>
         <w:rPr>
-          <w:rFonts w:hint="eastAsia"/>
+          <w:rFonts w:ascii="PingFang SC" w:eastAsia="PingFang SC" w:hAnsi="PingFang SC" w:hint="eastAsia"/>
         </w:rPr>
         <w:t>；</w:t>
       </w:r>
       <w:r>
+        <w:rPr>
+          <w:rFonts w:ascii="PingFang SC" w:eastAsia="PingFang SC" w:hAnsi="PingFang SC"/>
+        </w:rPr>
         <w:t>也可以省略</w:t>
       </w:r>
       <w:r>
         <w:rPr>
-          <w:rFonts w:hint="eastAsia"/>
+          <w:rFonts w:ascii="PingFang SC" w:eastAsia="PingFang SC" w:hAnsi="PingFang SC" w:hint="eastAsia"/>
         </w:rPr>
         <w:t>为</w:t>
       </w:r>
       <w:r>
+        <w:rPr>
+          <w:rFonts w:ascii="PingFang SC" w:eastAsia="PingFang SC" w:hAnsi="PingFang SC"/>
+        </w:rPr>
         <w:t>一个</w:t>
       </w:r>
       <w:r>
         <w:rPr>
-          <w:rFonts w:hint="eastAsia"/>
+          <w:rFonts w:ascii="PingFang SC" w:eastAsia="PingFang SC" w:hAnsi="PingFang SC" w:hint="eastAsia"/>
         </w:rPr>
         <w:t>数</w:t>
       </w:r>
       <w:r>
+        <w:rPr>
+          <w:rFonts w:ascii="PingFang SC" w:eastAsia="PingFang SC" w:hAnsi="PingFang SC"/>
+        </w:rPr>
         <w:t>（</w:t>
       </w:r>
       <w:r>
         <w:rPr>
-          <w:rFonts w:hint="eastAsia"/>
+          <w:rFonts w:ascii="PingFang SC" w:eastAsia="PingFang SC" w:hAnsi="PingFang SC" w:hint="eastAsia"/>
         </w:rPr>
         <w:t>四个角</w:t>
       </w:r>
       <w:r>
+        <w:rPr>
+          <w:rFonts w:ascii="PingFang SC" w:eastAsia="PingFang SC" w:hAnsi="PingFang SC"/>
+        </w:rPr>
         <w:t>都一样）</w:t>
       </w:r>
       <w:r>
         <w:rPr>
-          <w:rFonts w:hint="eastAsia"/>
+          <w:rFonts w:ascii="PingFang SC" w:eastAsia="PingFang SC" w:hAnsi="PingFang SC" w:hint="eastAsia"/>
         </w:rPr>
         <w:t>、</w:t>
       </w:r>
       <w:r>
+        <w:rPr>
+          <w:rFonts w:ascii="PingFang SC" w:eastAsia="PingFang SC" w:hAnsi="PingFang SC"/>
+        </w:rPr>
         <w:t>两个数（</w:t>
       </w:r>
       <w:r>
         <w:rPr>
-          <w:rFonts w:hint="eastAsia"/>
+          <w:rFonts w:ascii="PingFang SC" w:eastAsia="PingFang SC" w:hAnsi="PingFang SC" w:hint="eastAsia"/>
         </w:rPr>
         <w:t>上左</w:t>
       </w:r>
       <w:r>
+        <w:rPr>
+          <w:rFonts w:ascii="PingFang SC" w:eastAsia="PingFang SC" w:hAnsi="PingFang SC"/>
+        </w:rPr>
         <w:t>、下右一样，上</w:t>
       </w:r>
       <w:r>
         <w:rPr>
-          <w:rFonts w:hint="eastAsia"/>
+          <w:rFonts w:ascii="PingFang SC" w:eastAsia="PingFang SC" w:hAnsi="PingFang SC" w:hint="eastAsia"/>
         </w:rPr>
         <w:t>右</w:t>
       </w:r>
       <w:r>
+        <w:rPr>
+          <w:rFonts w:ascii="PingFang SC" w:eastAsia="PingFang SC" w:hAnsi="PingFang SC"/>
+        </w:rPr>
         <w:t>、下左一样）</w:t>
       </w:r>
       <w:r>
         <w:rPr>
-          <w:rFonts w:hint="eastAsia"/>
+          <w:rFonts w:ascii="PingFang SC" w:eastAsia="PingFang SC" w:hAnsi="PingFang SC" w:hint="eastAsia"/>
         </w:rPr>
         <w:t>、</w:t>
       </w:r>
       <w:r>
+        <w:rPr>
+          <w:rFonts w:ascii="PingFang SC" w:eastAsia="PingFang SC" w:hAnsi="PingFang SC"/>
+        </w:rPr>
         <w:t>三个数（</w:t>
       </w:r>
       <w:r>
         <w:rPr>
-          <w:rFonts w:hint="eastAsia"/>
+          <w:rFonts w:ascii="PingFang SC" w:eastAsia="PingFang SC" w:hAnsi="PingFang SC" w:hint="eastAsia"/>
         </w:rPr>
         <w:t>上</w:t>
       </w:r>
       <w:r>
+        <w:rPr>
+          <w:rFonts w:ascii="PingFang SC" w:eastAsia="PingFang SC" w:hAnsi="PingFang SC"/>
+        </w:rPr>
         <w:t>左，上右/</w:t>
       </w:r>
       <w:r>
         <w:rPr>
-          <w:rFonts w:hint="eastAsia"/>
+          <w:rFonts w:ascii="PingFang SC" w:eastAsia="PingFang SC" w:hAnsi="PingFang SC" w:hint="eastAsia"/>
         </w:rPr>
         <w:t>下</w:t>
       </w:r>
       <w:r>
+        <w:rPr>
+          <w:rFonts w:ascii="PingFang SC" w:eastAsia="PingFang SC" w:hAnsi="PingFang SC"/>
+        </w:rPr>
         <w:t>左，下右）</w:t>
       </w:r>
     </w:p>
@@ -269,10 +343,13 @@
       <w:pPr>
         <w:pStyle w:val="a4"/>
         <w:ind w:firstLineChars="0" w:firstLine="0"/>
-      </w:pPr>
-      <w:r>
-        <w:rPr>
-          <w:rFonts w:hint="eastAsia"/>
+        <w:rPr>
+          <w:rFonts w:ascii="PingFang SC" w:eastAsia="PingFang SC" w:hAnsi="PingFang SC"/>
+        </w:rPr>
+      </w:pPr>
+      <w:r>
+        <w:rPr>
+          <w:rFonts w:ascii="PingFang SC" w:eastAsia="PingFang SC" w:hAnsi="PingFang SC" w:hint="eastAsia"/>
         </w:rPr>
         <w:t>____________________________________________________________</w:t>
       </w:r>
@@ -281,19 +358,25 @@
       <w:pPr>
         <w:pStyle w:val="a4"/>
         <w:ind w:firstLineChars="0" w:firstLine="0"/>
-      </w:pPr>
-      <w:r>
-        <w:rPr>
-          <w:rFonts w:hint="eastAsia"/>
+        <w:rPr>
+          <w:rFonts w:ascii="PingFang SC" w:eastAsia="PingFang SC" w:hAnsi="PingFang SC"/>
+        </w:rPr>
+      </w:pPr>
+      <w:r>
+        <w:rPr>
+          <w:rFonts w:ascii="PingFang SC" w:eastAsia="PingFang SC" w:hAnsi="PingFang SC" w:hint="eastAsia"/>
         </w:rPr>
         <w:t>box</w:t>
       </w:r>
       <w:r>
+        <w:rPr>
+          <w:rFonts w:ascii="PingFang SC" w:eastAsia="PingFang SC" w:hAnsi="PingFang SC"/>
+        </w:rPr>
         <w:t>-shadow:</w:t>
       </w:r>
       <w:r>
         <w:rPr>
-          <w:rFonts w:hint="eastAsia"/>
+          <w:rFonts w:ascii="PingFang SC" w:eastAsia="PingFang SC" w:hAnsi="PingFang SC" w:hint="eastAsia"/>
         </w:rPr>
         <w:t>阴影</w:t>
       </w:r>
@@ -302,79 +385,82 @@
       <w:pPr>
         <w:pStyle w:val="a4"/>
         <w:ind w:firstLineChars="0" w:firstLine="0"/>
-      </w:pPr>
-      <w:r>
-        <w:rPr>
-          <w:rFonts w:hint="eastAsia"/>
+        <w:rPr>
+          <w:rFonts w:ascii="PingFang SC" w:eastAsia="PingFang SC" w:hAnsi="PingFang SC"/>
+        </w:rPr>
+      </w:pPr>
+      <w:r>
+        <w:rPr>
+          <w:rFonts w:ascii="PingFang SC" w:eastAsia="PingFang SC" w:hAnsi="PingFang SC" w:hint="eastAsia"/>
         </w:rPr>
         <w:t>box</w:t>
       </w:r>
       <w:r>
-        <w:t>-shadow: length1,</w:t>
-      </w:r>
-      <w:r>
-        <w:t xml:space="preserve"> </w:t>
-      </w:r>
-      <w:r>
-        <w:t>length2,</w:t>
-      </w:r>
-      <w:r>
-        <w:t xml:space="preserve"> </w:t>
-      </w:r>
-      <w:r>
-        <w:t>length3(</w:t>
-      </w:r>
-      <w:r>
-        <w:rPr>
-          <w:rFonts w:hint="eastAsia"/>
+        <w:rPr>
+          <w:rFonts w:ascii="PingFang SC" w:eastAsia="PingFang SC" w:hAnsi="PingFang SC"/>
+        </w:rPr>
+        <w:t>-shadow: length1, length2, length3(</w:t>
+      </w:r>
+      <w:r>
+        <w:rPr>
+          <w:rFonts w:ascii="PingFang SC" w:eastAsia="PingFang SC" w:hAnsi="PingFang SC" w:hint="eastAsia"/>
         </w:rPr>
         <w:t>可选)</w:t>
       </w:r>
       <w:r>
-        <w:t>,</w:t>
-      </w:r>
-      <w:r>
-        <w:t xml:space="preserve"> </w:t>
-      </w:r>
-      <w:r>
-        <w:t>length4</w:t>
-      </w:r>
-      <w:r>
-        <w:rPr>
-          <w:rFonts w:hint="eastAsia"/>
+        <w:rPr>
+          <w:rFonts w:ascii="PingFang SC" w:eastAsia="PingFang SC" w:hAnsi="PingFang SC"/>
+        </w:rPr>
+        <w:t>, length4</w:t>
+      </w:r>
+      <w:r>
+        <w:rPr>
+          <w:rFonts w:ascii="PingFang SC" w:eastAsia="PingFang SC" w:hAnsi="PingFang SC" w:hint="eastAsia"/>
         </w:rPr>
         <w:t>(可选</w:t>
       </w:r>
       <w:r>
+        <w:rPr>
+          <w:rFonts w:ascii="PingFang SC" w:eastAsia="PingFang SC" w:hAnsi="PingFang SC"/>
+        </w:rPr>
         <w:t>),color</w:t>
       </w:r>
       <w:r>
         <w:rPr>
-          <w:rFonts w:hint="eastAsia"/>
+          <w:rFonts w:ascii="PingFang SC" w:eastAsia="PingFang SC" w:hAnsi="PingFang SC" w:hint="eastAsia"/>
         </w:rPr>
         <w:t>，inset</w:t>
       </w:r>
       <w:r>
+        <w:rPr>
+          <w:rFonts w:ascii="PingFang SC" w:eastAsia="PingFang SC" w:hAnsi="PingFang SC"/>
+        </w:rPr>
         <w:t>（</w:t>
       </w:r>
       <w:r>
         <w:rPr>
-          <w:rFonts w:hint="eastAsia"/>
+          <w:rFonts w:ascii="PingFang SC" w:eastAsia="PingFang SC" w:hAnsi="PingFang SC" w:hint="eastAsia"/>
         </w:rPr>
         <w:t>可选</w:t>
       </w:r>
       <w:r>
+        <w:rPr>
+          <w:rFonts w:ascii="PingFang SC" w:eastAsia="PingFang SC" w:hAnsi="PingFang SC"/>
+        </w:rPr>
         <w:t>）</w:t>
       </w:r>
     </w:p>
     <w:p>
       <w:pPr>
         <w:pStyle w:val="a4"/>
-        <w:ind w:leftChars="304" w:left="598" w:firstLine="394"/>
-      </w:pPr>
-      <w:r>
-        <w:rPr>
-          <w:rFonts w:hint="eastAsia"/>
+        <w:ind w:leftChars="304" w:left="483" w:firstLine="480"/>
+        <w:rPr>
+          <w:rFonts w:ascii="PingFang SC" w:eastAsia="PingFang SC" w:hAnsi="PingFang SC"/>
+        </w:rPr>
+      </w:pPr>
+      <w:r>
+        <w:rPr>
+          <w:rFonts w:ascii="PingFang SC" w:eastAsia="PingFang SC" w:hAnsi="PingFang SC" w:hint="eastAsia"/>
         </w:rPr>
         <w:t xml:space="preserve">none： 无阴影 </w:t>
       </w:r>
@@ -382,11 +468,14 @@
     <w:p>
       <w:pPr>
         <w:pStyle w:val="a4"/>
-        <w:ind w:leftChars="304" w:left="598" w:firstLine="394"/>
-      </w:pPr>
-      <w:r>
-        <w:rPr>
-          <w:rFonts w:hint="eastAsia"/>
+        <w:ind w:leftChars="304" w:left="483" w:firstLine="480"/>
+        <w:rPr>
+          <w:rFonts w:ascii="PingFang SC" w:eastAsia="PingFang SC" w:hAnsi="PingFang SC"/>
+        </w:rPr>
+      </w:pPr>
+      <w:r>
+        <w:rPr>
+          <w:rFonts w:ascii="PingFang SC" w:eastAsia="PingFang SC" w:hAnsi="PingFang SC" w:hint="eastAsia"/>
         </w:rPr>
         <w:t xml:space="preserve">&lt;length&gt;①： 第1个长度值用来设置对象的阴影水平偏移值。可以为负值 </w:t>
       </w:r>
@@ -394,11 +483,14 @@
     <w:p>
       <w:pPr>
         <w:pStyle w:val="a4"/>
-        <w:ind w:leftChars="304" w:left="598" w:firstLine="394"/>
-      </w:pPr>
-      <w:r>
-        <w:rPr>
-          <w:rFonts w:hint="eastAsia"/>
+        <w:ind w:leftChars="304" w:left="483" w:firstLine="480"/>
+        <w:rPr>
+          <w:rFonts w:ascii="PingFang SC" w:eastAsia="PingFang SC" w:hAnsi="PingFang SC"/>
+        </w:rPr>
+      </w:pPr>
+      <w:r>
+        <w:rPr>
+          <w:rFonts w:ascii="PingFang SC" w:eastAsia="PingFang SC" w:hAnsi="PingFang SC" w:hint="eastAsia"/>
         </w:rPr>
         <w:t xml:space="preserve">&lt;length&gt;②： 第2个长度值用来设置对象的阴影垂直偏移值。可以为负值 </w:t>
       </w:r>
@@ -406,11 +498,14 @@
     <w:p>
       <w:pPr>
         <w:pStyle w:val="a4"/>
-        <w:ind w:leftChars="304" w:left="598" w:firstLine="394"/>
-      </w:pPr>
-      <w:r>
-        <w:rPr>
-          <w:rFonts w:hint="eastAsia"/>
+        <w:ind w:leftChars="304" w:left="483" w:firstLine="480"/>
+        <w:rPr>
+          <w:rFonts w:ascii="PingFang SC" w:eastAsia="PingFang SC" w:hAnsi="PingFang SC"/>
+        </w:rPr>
+      </w:pPr>
+      <w:r>
+        <w:rPr>
+          <w:rFonts w:ascii="PingFang SC" w:eastAsia="PingFang SC" w:hAnsi="PingFang SC" w:hint="eastAsia"/>
         </w:rPr>
         <w:t xml:space="preserve">&lt;length&gt;③： 如果提供了第3个长度值则用来设置对象的阴影模糊值。不允许负值 </w:t>
       </w:r>
@@ -419,10 +514,13 @@
       <w:pPr>
         <w:pStyle w:val="a4"/>
         <w:ind w:firstLineChars="0" w:firstLine="0"/>
-      </w:pPr>
-      <w:r>
-        <w:rPr>
-          <w:rFonts w:hint="eastAsia"/>
+        <w:rPr>
+          <w:rFonts w:ascii="PingFang SC" w:eastAsia="PingFang SC" w:hAnsi="PingFang SC"/>
+        </w:rPr>
+      </w:pPr>
+      <w:r>
+        <w:rPr>
+          <w:rFonts w:ascii="PingFang SC" w:eastAsia="PingFang SC" w:hAnsi="PingFang SC" w:hint="eastAsia"/>
         </w:rPr>
         <w:t xml:space="preserve">&lt;length&gt;④： 如果提供了第4个长度值则用来设置对象的阴影外延值。可以为负值 </w:t>
       </w:r>
@@ -431,10 +529,13 @@
       <w:pPr>
         <w:pStyle w:val="a4"/>
         <w:ind w:firstLineChars="0" w:firstLine="0"/>
-      </w:pPr>
-      <w:r>
-        <w:rPr>
-          <w:rFonts w:hint="eastAsia"/>
+        <w:rPr>
+          <w:rFonts w:ascii="PingFang SC" w:eastAsia="PingFang SC" w:hAnsi="PingFang SC"/>
+        </w:rPr>
+      </w:pPr>
+      <w:r>
+        <w:rPr>
+          <w:rFonts w:ascii="PingFang SC" w:eastAsia="PingFang SC" w:hAnsi="PingFang SC" w:hint="eastAsia"/>
         </w:rPr>
         <w:t xml:space="preserve">&lt;color&gt;： 设置对象的阴影的颜色。 </w:t>
       </w:r>
@@ -443,11 +544,15 @@
       <w:pPr>
         <w:pStyle w:val="a4"/>
         <w:ind w:firstLineChars="0" w:firstLine="0"/>
-      </w:pPr>
-      <w:r>
-        <w:rPr>
-          <w:rFonts w:hint="eastAsia"/>
-        </w:rPr>
+        <w:rPr>
+          <w:rFonts w:ascii="PingFang SC" w:eastAsia="PingFang SC" w:hAnsi="PingFang SC"/>
+        </w:rPr>
+      </w:pPr>
+      <w:r>
+        <w:rPr>
+          <w:rFonts w:ascii="PingFang SC" w:eastAsia="PingFang SC" w:hAnsi="PingFang SC" w:hint="eastAsia"/>
+        </w:rPr>
+        <w:lastRenderedPageBreak/>
         <w:t>inset： 设置对象的阴影类型为内阴影。该值为空时，则对象的阴影类型为外阴影</w:t>
       </w:r>
     </w:p>
@@ -455,10 +560,13 @@
       <w:pPr>
         <w:pStyle w:val="a4"/>
         <w:ind w:firstLineChars="0" w:firstLine="0"/>
-      </w:pPr>
-      <w:r>
-        <w:rPr>
-          <w:rFonts w:hint="eastAsia"/>
+        <w:rPr>
+          <w:rFonts w:ascii="PingFang SC" w:eastAsia="PingFang SC" w:hAnsi="PingFang SC"/>
+        </w:rPr>
+      </w:pPr>
+      <w:r>
+        <w:rPr>
+          <w:rFonts w:ascii="PingFang SC" w:eastAsia="PingFang SC" w:hAnsi="PingFang SC" w:hint="eastAsia"/>
         </w:rPr>
         <w:t>____________________________________________________________</w:t>
       </w:r>
@@ -467,26 +575,38 @@
       <w:pPr>
         <w:pStyle w:val="a4"/>
         <w:ind w:firstLineChars="0" w:firstLine="0"/>
-      </w:pPr>
-    </w:p>
-    <w:p>
-      <w:pPr>
-        <w:pStyle w:val="a4"/>
-        <w:ind w:firstLineChars="0" w:firstLine="0"/>
-      </w:pPr>
-    </w:p>
-    <w:p>
-      <w:pPr>
-        <w:pStyle w:val="a4"/>
-        <w:ind w:firstLineChars="0" w:firstLine="0"/>
-      </w:pPr>
-      <w:r>
-        <w:rPr>
-          <w:rFonts w:hint="eastAsia"/>
+        <w:rPr>
+          <w:rFonts w:ascii="PingFang SC" w:eastAsia="PingFang SC" w:hAnsi="PingFang SC"/>
+        </w:rPr>
+      </w:pPr>
+    </w:p>
+    <w:p>
+      <w:pPr>
+        <w:pStyle w:val="a4"/>
+        <w:ind w:firstLineChars="0" w:firstLine="0"/>
+        <w:rPr>
+          <w:rFonts w:ascii="PingFang SC" w:eastAsia="PingFang SC" w:hAnsi="PingFang SC"/>
+        </w:rPr>
+      </w:pPr>
+    </w:p>
+    <w:p>
+      <w:pPr>
+        <w:pStyle w:val="a4"/>
+        <w:ind w:firstLineChars="0" w:firstLine="0"/>
+        <w:rPr>
+          <w:rFonts w:ascii="PingFang SC" w:eastAsia="PingFang SC" w:hAnsi="PingFang SC"/>
+        </w:rPr>
+      </w:pPr>
+      <w:r>
+        <w:rPr>
+          <w:rFonts w:ascii="PingFang SC" w:eastAsia="PingFang SC" w:hAnsi="PingFang SC" w:hint="eastAsia"/>
         </w:rPr>
         <w:t>border</w:t>
       </w:r>
       <w:r>
+        <w:rPr>
+          <w:rFonts w:ascii="PingFang SC" w:eastAsia="PingFang SC" w:hAnsi="PingFang SC"/>
+        </w:rPr>
         <w:t>-image:</w:t>
       </w:r>
     </w:p>
@@ -494,12 +614,15 @@
       <w:pPr>
         <w:pStyle w:val="a4"/>
         <w:ind w:firstLineChars="0" w:firstLine="0"/>
+        <w:rPr>
+          <w:rFonts w:ascii="PingFang SC" w:eastAsia="PingFang SC" w:hAnsi="PingFang SC"/>
+        </w:rPr>
       </w:pPr>
       <w:hyperlink r:id="rId5" w:history="1">
         <w:r>
           <w:rPr>
             <w:rStyle w:val="a5"/>
-            <w:rFonts w:hint="eastAsia"/>
+            <w:rFonts w:ascii="PingFang SC" w:eastAsia="PingFang SC" w:hAnsi="PingFang SC" w:hint="eastAsia"/>
           </w:rPr>
           <w:t>动态演示</w:t>
         </w:r>
@@ -509,27 +632,45 @@
       <w:pPr>
         <w:pStyle w:val="a4"/>
         <w:ind w:firstLineChars="0" w:firstLine="0"/>
-      </w:pPr>
-      <w:r>
+        <w:rPr>
+          <w:rFonts w:ascii="PingFang SC" w:eastAsia="PingFang SC" w:hAnsi="PingFang SC"/>
+        </w:rPr>
+      </w:pPr>
+      <w:r>
+        <w:rPr>
+          <w:rFonts w:ascii="PingFang SC" w:eastAsia="PingFang SC" w:hAnsi="PingFang SC"/>
+        </w:rPr>
         <w:t>border-image</w:t>
       </w:r>
       <w:r>
         <w:rPr>
-          <w:rFonts w:hint="eastAsia"/>
+          <w:rFonts w:ascii="PingFang SC" w:eastAsia="PingFang SC" w:hAnsi="PingFang SC" w:hint="eastAsia"/>
         </w:rPr>
         <w:t>：url</w:t>
       </w:r>
       <w:r>
+        <w:rPr>
+          <w:rFonts w:ascii="PingFang SC" w:eastAsia="PingFang SC" w:hAnsi="PingFang SC"/>
+        </w:rPr>
         <w:t xml:space="preserve">(test.jpg)   </w:t>
       </w:r>
       <w:r>
+        <w:rPr>
+          <w:rFonts w:ascii="PingFang SC" w:eastAsia="PingFang SC" w:hAnsi="PingFang SC"/>
+        </w:rPr>
         <w:tab/>
         <w:t xml:space="preserve">50  </w:t>
       </w:r>
       <w:r>
+        <w:rPr>
+          <w:rFonts w:ascii="PingFang SC" w:eastAsia="PingFang SC" w:hAnsi="PingFang SC"/>
+        </w:rPr>
         <w:tab/>
       </w:r>
       <w:r>
+        <w:rPr>
+          <w:rFonts w:ascii="PingFang SC" w:eastAsia="PingFang SC" w:hAnsi="PingFang SC"/>
+        </w:rPr>
         <w:tab/>
         <w:t>repeat</w:t>
       </w:r>
@@ -539,45 +680,48 @@
         <w:pStyle w:val="a4"/>
         <w:ind w:firstLineChars="0" w:firstLine="0"/>
         <w:rPr>
-          <w:rFonts w:ascii="宋体" w:eastAsia="宋体" w:hAnsi="宋体" w:cs="宋体"/>
-        </w:rPr>
-      </w:pPr>
-      <w:r>
+          <w:rFonts w:ascii="PingFang SC" w:eastAsia="PingFang SC" w:hAnsi="PingFang SC" w:cs="宋体"/>
+        </w:rPr>
+      </w:pPr>
+      <w:r>
+        <w:rPr>
+          <w:rFonts w:ascii="PingFang SC" w:eastAsia="PingFang SC" w:hAnsi="PingFang SC"/>
+        </w:rPr>
         <w:t xml:space="preserve">               </w:t>
       </w:r>
       <w:r>
         <w:rPr>
-          <w:rFonts w:ascii="宋体" w:eastAsia="宋体" w:hAnsi="宋体" w:cs="宋体" w:hint="eastAsia"/>
+          <w:rFonts w:ascii="PingFang SC" w:eastAsia="PingFang SC" w:hAnsi="PingFang SC" w:cs="宋体" w:hint="eastAsia"/>
         </w:rPr>
         <w:t>图片</w:t>
       </w:r>
       <w:r>
         <w:rPr>
-          <w:rFonts w:ascii="宋体" w:eastAsia="宋体" w:hAnsi="宋体" w:cs="宋体"/>
+          <w:rFonts w:ascii="PingFang SC" w:eastAsia="PingFang SC" w:hAnsi="PingFang SC" w:cs="宋体"/>
         </w:rPr>
         <w:t>地址</w:t>
       </w:r>
       <w:r>
         <w:rPr>
-          <w:rFonts w:ascii="宋体" w:eastAsia="宋体" w:hAnsi="宋体" w:cs="宋体" w:hint="eastAsia"/>
+          <w:rFonts w:ascii="PingFang SC" w:eastAsia="PingFang SC" w:hAnsi="PingFang SC" w:cs="宋体" w:hint="eastAsia"/>
         </w:rPr>
         <w:t xml:space="preserve">   切割</w:t>
       </w:r>
       <w:r>
         <w:rPr>
-          <w:rFonts w:ascii="宋体" w:eastAsia="宋体" w:hAnsi="宋体" w:cs="宋体"/>
+          <w:rFonts w:ascii="PingFang SC" w:eastAsia="PingFang SC" w:hAnsi="PingFang SC" w:cs="宋体"/>
         </w:rPr>
         <w:t>宽度</w:t>
       </w:r>
       <w:r>
         <w:rPr>
-          <w:rFonts w:ascii="宋体" w:eastAsia="宋体" w:hAnsi="宋体" w:cs="宋体" w:hint="eastAsia"/>
+          <w:rFonts w:ascii="PingFang SC" w:eastAsia="PingFang SC" w:hAnsi="PingFang SC" w:cs="宋体" w:hint="eastAsia"/>
         </w:rPr>
         <w:t xml:space="preserve">  中</w:t>
       </w:r>
       <w:r>
         <w:rPr>
-          <w:rFonts w:ascii="宋体" w:eastAsia="宋体" w:hAnsi="宋体" w:cs="宋体"/>
+          <w:rFonts w:ascii="PingFang SC" w:eastAsia="PingFang SC" w:hAnsi="PingFang SC" w:cs="宋体"/>
         </w:rPr>
         <w:t>间部分如何排布</w:t>
       </w:r>
@@ -591,12 +735,12 @@
         </w:numPr>
         <w:ind w:firstLineChars="0"/>
         <w:rPr>
-          <w:rFonts w:hAnsi="宋体" w:cs="宋体"/>
-        </w:rPr>
-      </w:pPr>
-      <w:r>
-        <w:rPr>
-          <w:rFonts w:hAnsi="宋体" w:cs="宋体" w:hint="eastAsia"/>
+          <w:rFonts w:ascii="PingFang SC" w:eastAsia="PingFang SC" w:hAnsi="PingFang SC" w:cs="宋体"/>
+        </w:rPr>
+      </w:pPr>
+      <w:r>
+        <w:rPr>
+          <w:rFonts w:ascii="PingFang SC" w:eastAsia="PingFang SC" w:hAnsi="PingFang SC" w:cs="宋体" w:hint="eastAsia"/>
         </w:rPr>
         <w:t>颜色</w:t>
       </w:r>
@@ -607,77 +751,65 @@
         <w:wordWrap w:val="0"/>
         <w:ind w:firstLineChars="0" w:firstLine="0"/>
         <w:rPr>
-          <w:rFonts w:hAnsi="宋体" w:cs="宋体"/>
-        </w:rPr>
-      </w:pPr>
-      <w:r>
-        <w:rPr>
-          <w:rFonts w:hAnsi="宋体" w:cs="宋体" w:hint="eastAsia"/>
+          <w:rFonts w:ascii="PingFang SC" w:eastAsia="PingFang SC" w:hAnsi="PingFang SC" w:cs="宋体"/>
+        </w:rPr>
+      </w:pPr>
+      <w:r>
+        <w:rPr>
+          <w:rFonts w:ascii="PingFang SC" w:eastAsia="PingFang SC" w:hAnsi="PingFang SC" w:cs="宋体" w:hint="eastAsia"/>
         </w:rPr>
         <w:t>渐变</w:t>
       </w:r>
       <w:r>
         <w:rPr>
-          <w:rFonts w:hAnsi="宋体" w:cs="宋体"/>
-        </w:rPr>
-        <w:t>颜色：</w:t>
-      </w:r>
-      <w:r>
-        <w:rPr>
-          <w:rFonts w:hAnsi="宋体" w:cs="宋体"/>
-        </w:rPr>
-        <w:t>background-image:</w:t>
-      </w:r>
-      <w:r>
-        <w:rPr>
-          <w:rFonts w:hAnsi="宋体" w:cs="宋体"/>
+          <w:rFonts w:ascii="PingFang SC" w:eastAsia="PingFang SC" w:hAnsi="PingFang SC" w:cs="宋体"/>
+        </w:rPr>
+        <w:t>颜色：background-image:</w:t>
+      </w:r>
+      <w:r>
+        <w:rPr>
+          <w:rFonts w:ascii="PingFang SC" w:eastAsia="PingFang SC" w:hAnsi="PingFang SC" w:cs="宋体"/>
           <w:color w:val="FF0000"/>
         </w:rPr>
         <w:t>linear-gradient</w:t>
       </w:r>
       <w:r>
         <w:rPr>
-          <w:rFonts w:hAnsi="宋体" w:cs="宋体"/>
-        </w:rPr>
-        <w:t>(to left, red, orange</w:t>
-      </w:r>
-      <w:r>
-        <w:rPr>
-          <w:rFonts w:hAnsi="宋体" w:cs="宋体"/>
-        </w:rPr>
-        <w:t>);</w:t>
-      </w:r>
-    </w:p>
-    <w:p>
-      <w:pPr>
-        <w:pStyle w:val="a4"/>
-        <w:wordWrap w:val="0"/>
-        <w:ind w:firstLineChars="0" w:firstLine="0"/>
-        <w:rPr>
-          <w:rFonts w:hAnsi="宋体" w:cs="宋体"/>
-        </w:rPr>
-      </w:pPr>
-      <w:r>
-        <w:rPr>
-          <w:rFonts w:hAnsi="宋体" w:cs="宋体"/>
+          <w:rFonts w:ascii="PingFang SC" w:eastAsia="PingFang SC" w:hAnsi="PingFang SC" w:cs="宋体"/>
+        </w:rPr>
+        <w:t>(to left, red, orange);</w:t>
+      </w:r>
+    </w:p>
+    <w:p>
+      <w:pPr>
+        <w:pStyle w:val="a4"/>
+        <w:wordWrap w:val="0"/>
+        <w:ind w:firstLineChars="0" w:firstLine="0"/>
+        <w:rPr>
+          <w:rFonts w:ascii="PingFang SC" w:eastAsia="PingFang SC" w:hAnsi="PingFang SC" w:cs="宋体"/>
+        </w:rPr>
+      </w:pPr>
+      <w:r>
+        <w:rPr>
+          <w:rFonts w:ascii="PingFang SC" w:eastAsia="PingFang SC" w:hAnsi="PingFang SC" w:cs="宋体"/>
         </w:rPr>
         <w:t>linear-gradient</w:t>
       </w:r>
       <w:r>
         <w:rPr>
-          <w:rFonts w:hAnsi="宋体" w:cs="宋体" w:hint="eastAsia"/>
+          <w:rFonts w:ascii="PingFang SC" w:eastAsia="PingFang SC" w:hAnsi="PingFang SC" w:cs="宋体" w:hint="eastAsia"/>
         </w:rPr>
         <w:t>：</w:t>
       </w:r>
       <w:r>
         <w:rPr>
-          <w:rFonts w:hAnsi="宋体" w:cs="宋体" w:hint="eastAsia"/>
+          <w:rFonts w:ascii="PingFang SC" w:eastAsia="PingFang SC" w:hAnsi="PingFang SC" w:cs="宋体" w:hint="eastAsia"/>
         </w:rPr>
         <w:t>线性</w:t>
       </w:r>
       <w:r>
         <w:rPr>
-          <w:rFonts w:hAnsi="宋体" w:cs="宋体"/>
+          <w:rFonts w:ascii="PingFang SC" w:eastAsia="PingFang SC" w:hAnsi="PingFang SC" w:cs="宋体"/>
         </w:rPr>
         <w:t>渐变</w:t>
       </w:r>
@@ -688,18 +820,18 @@
         <w:wordWrap w:val="0"/>
         <w:ind w:firstLineChars="0" w:firstLine="0"/>
         <w:rPr>
-          <w:rFonts w:hAnsi="宋体" w:cs="宋体"/>
-        </w:rPr>
-      </w:pPr>
-      <w:r>
-        <w:rPr>
-          <w:rFonts w:hAnsi="宋体" w:cs="宋体" w:hint="eastAsia"/>
+          <w:rFonts w:ascii="PingFang SC" w:eastAsia="PingFang SC" w:hAnsi="PingFang SC" w:cs="宋体"/>
+        </w:rPr>
+      </w:pPr>
+      <w:r>
+        <w:rPr>
+          <w:rFonts w:ascii="PingFang SC" w:eastAsia="PingFang SC" w:hAnsi="PingFang SC" w:cs="宋体" w:hint="eastAsia"/>
         </w:rPr>
         <w:t>参数1：</w:t>
       </w:r>
       <w:r>
         <w:rPr>
-          <w:rFonts w:hAnsi="宋体" w:cs="宋体"/>
+          <w:rFonts w:ascii="PingFang SC" w:eastAsia="PingFang SC" w:hAnsi="PingFang SC" w:cs="宋体"/>
         </w:rPr>
         <w:t>渐变方向</w:t>
       </w:r>
@@ -710,18 +842,18 @@
         <w:wordWrap w:val="0"/>
         <w:ind w:firstLineChars="0" w:firstLine="0"/>
         <w:rPr>
-          <w:rFonts w:hAnsi="宋体" w:cs="宋体"/>
-        </w:rPr>
-      </w:pPr>
-      <w:r>
-        <w:rPr>
-          <w:rFonts w:hAnsi="宋体" w:cs="宋体" w:hint="eastAsia"/>
+          <w:rFonts w:ascii="PingFang SC" w:eastAsia="PingFang SC" w:hAnsi="PingFang SC" w:cs="宋体"/>
+        </w:rPr>
+      </w:pPr>
+      <w:r>
+        <w:rPr>
+          <w:rFonts w:ascii="PingFang SC" w:eastAsia="PingFang SC" w:hAnsi="PingFang SC" w:cs="宋体" w:hint="eastAsia"/>
         </w:rPr>
         <w:t>参数2，参数3等：</w:t>
       </w:r>
       <w:r>
         <w:rPr>
-          <w:rFonts w:hAnsi="宋体" w:cs="宋体"/>
+          <w:rFonts w:ascii="PingFang SC" w:eastAsia="PingFang SC" w:hAnsi="PingFang SC" w:cs="宋体"/>
         </w:rPr>
         <w:t>渐变色的起始、结束值，可设置多个</w:t>
       </w:r>
@@ -732,10 +864,13 @@
         <w:wordWrap w:val="0"/>
         <w:ind w:firstLineChars="0" w:firstLine="0"/>
         <w:rPr>
-          <w:rFonts w:hAnsi="宋体" w:cs="宋体"/>
-        </w:rPr>
-      </w:pPr>
-      <w:r>
+          <w:rFonts w:ascii="PingFang SC" w:eastAsia="PingFang SC" w:hAnsi="PingFang SC" w:cs="宋体"/>
+        </w:rPr>
+      </w:pPr>
+      <w:r>
+        <w:rPr>
+          <w:rFonts w:ascii="PingFang SC" w:eastAsia="PingFang SC" w:hAnsi="PingFang SC"/>
+        </w:rPr>
         <w:drawing>
           <wp:inline distT="0" distB="0" distL="0" distR="0">
             <wp:extent cx="5274310" cy="1684030"/>
@@ -796,18 +931,18 @@
         <w:wordWrap w:val="0"/>
         <w:ind w:firstLineChars="0"/>
         <w:rPr>
-          <w:rFonts w:hAnsi="宋体" w:cs="宋体"/>
-        </w:rPr>
-      </w:pPr>
-      <w:r>
-        <w:rPr>
-          <w:rFonts w:hAnsi="宋体" w:cs="宋体" w:hint="eastAsia"/>
+          <w:rFonts w:ascii="PingFang SC" w:eastAsia="PingFang SC" w:hAnsi="PingFang SC" w:cs="宋体"/>
+        </w:rPr>
+      </w:pPr>
+      <w:r>
+        <w:rPr>
+          <w:rFonts w:ascii="PingFang SC" w:eastAsia="PingFang SC" w:hAnsi="PingFang SC" w:cs="宋体" w:hint="eastAsia"/>
         </w:rPr>
         <w:t>文字与</w:t>
       </w:r>
       <w:r>
         <w:rPr>
-          <w:rFonts w:hAnsi="宋体" w:cs="宋体"/>
+          <w:rFonts w:ascii="PingFang SC" w:eastAsia="PingFang SC" w:hAnsi="PingFang SC" w:cs="宋体"/>
         </w:rPr>
         <w:t>字体</w:t>
       </w:r>
@@ -818,42 +953,42 @@
         <w:wordWrap w:val="0"/>
         <w:ind w:firstLineChars="0" w:firstLine="0"/>
         <w:rPr>
-          <w:rFonts w:hAnsi="宋体" w:cs="宋体"/>
-        </w:rPr>
-      </w:pPr>
-      <w:r>
-        <w:rPr>
-          <w:rFonts w:hAnsi="宋体" w:cs="宋体" w:hint="eastAsia"/>
+          <w:rFonts w:ascii="PingFang SC" w:eastAsia="PingFang SC" w:hAnsi="PingFang SC" w:cs="宋体"/>
+        </w:rPr>
+      </w:pPr>
+      <w:r>
+        <w:rPr>
+          <w:rFonts w:ascii="PingFang SC" w:eastAsia="PingFang SC" w:hAnsi="PingFang SC" w:cs="宋体" w:hint="eastAsia"/>
         </w:rPr>
         <w:t>text</w:t>
       </w:r>
       <w:r>
         <w:rPr>
-          <w:rFonts w:hAnsi="宋体" w:cs="宋体"/>
+          <w:rFonts w:ascii="PingFang SC" w:eastAsia="PingFang SC" w:hAnsi="PingFang SC" w:cs="宋体"/>
         </w:rPr>
         <w:t>-overflow:clip(</w:t>
       </w:r>
       <w:r>
         <w:rPr>
-          <w:rFonts w:hAnsi="宋体" w:cs="宋体" w:hint="eastAsia"/>
+          <w:rFonts w:ascii="PingFang SC" w:eastAsia="PingFang SC" w:hAnsi="PingFang SC" w:cs="宋体" w:hint="eastAsia"/>
         </w:rPr>
         <w:t>剪切)</w:t>
       </w:r>
       <w:r>
         <w:rPr>
-          <w:rFonts w:hAnsi="宋体" w:cs="宋体"/>
+          <w:rFonts w:ascii="PingFang SC" w:eastAsia="PingFang SC" w:hAnsi="PingFang SC" w:cs="宋体"/>
         </w:rPr>
         <w:t xml:space="preserve"> | ellipsis(</w:t>
       </w:r>
       <w:r>
         <w:rPr>
-          <w:rFonts w:hAnsi="宋体" w:cs="宋体" w:hint="eastAsia"/>
+          <w:rFonts w:ascii="PingFang SC" w:eastAsia="PingFang SC" w:hAnsi="PingFang SC" w:cs="宋体" w:hint="eastAsia"/>
         </w:rPr>
         <w:t>省略</w:t>
       </w:r>
       <w:r>
         <w:rPr>
-          <w:rFonts w:hAnsi="宋体" w:cs="宋体"/>
+          <w:rFonts w:ascii="PingFang SC" w:eastAsia="PingFang SC" w:hAnsi="PingFang SC" w:cs="宋体"/>
         </w:rPr>
         <w:t>)</w:t>
       </w:r>
@@ -864,24 +999,24 @@
         <w:wordWrap w:val="0"/>
         <w:ind w:firstLineChars="0" w:firstLine="0"/>
         <w:rPr>
-          <w:rFonts w:hAnsi="宋体" w:cs="宋体"/>
-        </w:rPr>
-      </w:pPr>
-      <w:r>
-        <w:rPr>
-          <w:rFonts w:hAnsi="宋体" w:cs="宋体"/>
+          <w:rFonts w:ascii="PingFang SC" w:eastAsia="PingFang SC" w:hAnsi="PingFang SC" w:cs="宋体"/>
+        </w:rPr>
+      </w:pPr>
+      <w:r>
+        <w:rPr>
+          <w:rFonts w:ascii="PingFang SC" w:eastAsia="PingFang SC" w:hAnsi="PingFang SC" w:cs="宋体"/>
         </w:rPr>
         <w:t>clip：</w:t>
       </w:r>
       <w:r>
         <w:rPr>
-          <w:rFonts w:hAnsi="宋体" w:cs="宋体" w:hint="eastAsia"/>
+          <w:rFonts w:ascii="PingFang SC" w:eastAsia="PingFang SC" w:hAnsi="PingFang SC" w:cs="宋体" w:hint="eastAsia"/>
         </w:rPr>
         <w:t>超出</w:t>
       </w:r>
       <w:r>
         <w:rPr>
-          <w:rFonts w:hAnsi="宋体" w:cs="宋体"/>
+          <w:rFonts w:ascii="PingFang SC" w:eastAsia="PingFang SC" w:hAnsi="PingFang SC" w:cs="宋体"/>
         </w:rPr>
         <w:t>的部分直接剪切掉</w:t>
       </w:r>
@@ -892,36 +1027,37 @@
         <w:wordWrap w:val="0"/>
         <w:ind w:firstLineChars="0" w:firstLine="0"/>
         <w:rPr>
-          <w:rFonts w:hAnsi="宋体" w:cs="宋体"/>
-        </w:rPr>
-      </w:pPr>
-      <w:r>
-        <w:rPr>
-          <w:rFonts w:hAnsi="宋体" w:cs="宋体" w:hint="eastAsia"/>
-        </w:rPr>
+          <w:rFonts w:ascii="PingFang SC" w:eastAsia="PingFang SC" w:hAnsi="PingFang SC" w:cs="宋体"/>
+        </w:rPr>
+      </w:pPr>
+      <w:r>
+        <w:rPr>
+          <w:rFonts w:ascii="PingFang SC" w:eastAsia="PingFang SC" w:hAnsi="PingFang SC" w:cs="宋体" w:hint="eastAsia"/>
+        </w:rPr>
+        <w:lastRenderedPageBreak/>
         <w:t>ellipsis</w:t>
       </w:r>
       <w:r>
         <w:rPr>
-          <w:rFonts w:hAnsi="宋体" w:cs="宋体"/>
+          <w:rFonts w:ascii="PingFang SC" w:eastAsia="PingFang SC" w:hAnsi="PingFang SC" w:cs="宋体"/>
         </w:rPr>
         <w:t xml:space="preserve">: </w:t>
       </w:r>
       <w:r>
         <w:rPr>
-          <w:rFonts w:hAnsi="宋体" w:cs="宋体" w:hint="eastAsia"/>
+          <w:rFonts w:ascii="PingFang SC" w:eastAsia="PingFang SC" w:hAnsi="PingFang SC" w:cs="宋体" w:hint="eastAsia"/>
         </w:rPr>
         <w:t>超出</w:t>
       </w:r>
       <w:r>
         <w:rPr>
-          <w:rFonts w:hAnsi="宋体" w:cs="宋体"/>
+          <w:rFonts w:ascii="PingFang SC" w:eastAsia="PingFang SC" w:hAnsi="PingFang SC" w:cs="宋体"/>
         </w:rPr>
         <w:t>部分用省略号</w:t>
       </w:r>
       <w:r>
         <w:rPr>
-          <w:rFonts w:hAnsi="宋体" w:cs="宋体" w:hint="eastAsia"/>
+          <w:rFonts w:ascii="PingFang SC" w:eastAsia="PingFang SC" w:hAnsi="PingFang SC" w:cs="宋体" w:hint="eastAsia"/>
         </w:rPr>
         <w:t>代替</w:t>
       </w:r>
@@ -932,30 +1068,30 @@
         <w:wordWrap w:val="0"/>
         <w:ind w:firstLineChars="0" w:firstLine="0"/>
         <w:rPr>
-          <w:rFonts w:hAnsi="宋体" w:cs="宋体"/>
-        </w:rPr>
-      </w:pPr>
-      <w:r>
-        <w:rPr>
-          <w:rFonts w:hAnsi="宋体" w:cs="宋体" w:hint="eastAsia"/>
+          <w:rFonts w:ascii="PingFang SC" w:eastAsia="PingFang SC" w:hAnsi="PingFang SC" w:cs="宋体"/>
+        </w:rPr>
+      </w:pPr>
+      <w:r>
+        <w:rPr>
+          <w:rFonts w:ascii="PingFang SC" w:eastAsia="PingFang SC" w:hAnsi="PingFang SC" w:cs="宋体" w:hint="eastAsia"/>
         </w:rPr>
         <w:t>若</w:t>
       </w:r>
       <w:r>
         <w:rPr>
-          <w:rFonts w:hAnsi="宋体" w:cs="宋体"/>
+          <w:rFonts w:ascii="PingFang SC" w:eastAsia="PingFang SC" w:hAnsi="PingFang SC" w:cs="宋体"/>
         </w:rPr>
         <w:t>想</w:t>
       </w:r>
       <w:r>
         <w:rPr>
-          <w:rFonts w:hAnsi="宋体" w:cs="宋体" w:hint="eastAsia"/>
+          <w:rFonts w:ascii="PingFang SC" w:eastAsia="PingFang SC" w:hAnsi="PingFang SC" w:cs="宋体" w:hint="eastAsia"/>
         </w:rPr>
         <w:t>该</w:t>
       </w:r>
       <w:r>
         <w:rPr>
-          <w:rFonts w:hAnsi="宋体" w:cs="宋体"/>
+          <w:rFonts w:ascii="PingFang SC" w:eastAsia="PingFang SC" w:hAnsi="PingFang SC" w:cs="宋体"/>
         </w:rPr>
         <w:t>设置有用，必须下面三个一起使用：</w:t>
       </w:r>
@@ -980,14 +1116,13 @@
               <w:wordWrap w:val="0"/>
               <w:ind w:left="0"/>
               <w:rPr>
-                <w:rFonts w:hAnsi="宋体" w:cs="宋体"/>
+                <w:rFonts w:ascii="PingFang SC" w:eastAsia="PingFang SC" w:hAnsi="PingFang SC" w:cs="宋体"/>
               </w:rPr>
             </w:pPr>
             <w:r>
               <w:rPr>
-                <w:rFonts w:hAnsi="宋体" w:cs="宋体"/>
+                <w:rFonts w:ascii="PingFang SC" w:eastAsia="PingFang SC" w:hAnsi="PingFang SC" w:cs="宋体"/>
               </w:rPr>
-              <w:lastRenderedPageBreak/>
               <w:t xml:space="preserve">text-overflow:ellipsis; </w:t>
             </w:r>
           </w:p>
@@ -996,30 +1131,24 @@
               <w:wordWrap w:val="0"/>
               <w:ind w:left="0"/>
               <w:rPr>
-                <w:rFonts w:hAnsi="宋体" w:cs="宋体"/>
+                <w:rFonts w:ascii="PingFang SC" w:eastAsia="PingFang SC" w:hAnsi="PingFang SC" w:cs="宋体"/>
               </w:rPr>
             </w:pPr>
             <w:r>
               <w:rPr>
-                <w:rFonts w:hAnsi="宋体" w:cs="宋体"/>
+                <w:rFonts w:ascii="PingFang SC" w:eastAsia="PingFang SC" w:hAnsi="PingFang SC" w:cs="宋体"/>
               </w:rPr>
               <w:t xml:space="preserve">overflow:hidden; </w:t>
             </w:r>
             <w:r>
               <w:rPr>
-                <w:rFonts w:hAnsi="宋体" w:cs="宋体" w:hint="eastAsia"/>
+                <w:rFonts w:ascii="PingFang SC" w:eastAsia="PingFang SC" w:hAnsi="PingFang SC" w:cs="宋体" w:hint="eastAsia"/>
               </w:rPr>
-              <w:t>//</w:t>
+              <w:t>//溢出</w:t>
             </w:r>
             <w:r>
               <w:rPr>
-                <w:rFonts w:hAnsi="宋体" w:cs="宋体" w:hint="eastAsia"/>
-              </w:rPr>
-              <w:t>溢出</w:t>
-            </w:r>
-            <w:r>
-              <w:rPr>
-                <w:rFonts w:hAnsi="宋体" w:cs="宋体"/>
+                <w:rFonts w:ascii="PingFang SC" w:eastAsia="PingFang SC" w:hAnsi="PingFang SC" w:cs="宋体"/>
               </w:rPr>
               <w:t>隐藏</w:t>
             </w:r>
@@ -1030,36 +1159,24 @@
               <w:wordWrap w:val="0"/>
               <w:ind w:left="0" w:firstLineChars="0" w:firstLine="0"/>
               <w:rPr>
-                <w:rFonts w:hAnsi="宋体" w:cs="宋体"/>
+                <w:rFonts w:ascii="PingFang SC" w:eastAsia="PingFang SC" w:hAnsi="PingFang SC" w:cs="宋体"/>
               </w:rPr>
             </w:pPr>
             <w:r>
               <w:rPr>
-                <w:rFonts w:hAnsi="宋体" w:cs="宋体"/>
+                <w:rFonts w:ascii="PingFang SC" w:eastAsia="PingFang SC" w:hAnsi="PingFang SC" w:cs="宋体"/>
               </w:rPr>
-              <w:t>white-space:nowrap;</w:t>
+              <w:t xml:space="preserve">white-space:nowrap; </w:t>
             </w:r>
             <w:r>
               <w:rPr>
-                <w:rFonts w:hAnsi="宋体" w:cs="宋体"/>
+                <w:rFonts w:ascii="PingFang SC" w:eastAsia="PingFang SC" w:hAnsi="PingFang SC" w:cs="宋体" w:hint="eastAsia"/>
               </w:rPr>
-              <w:t xml:space="preserve"> </w:t>
+              <w:t>//强制</w:t>
             </w:r>
             <w:r>
               <w:rPr>
-                <w:rFonts w:hAnsi="宋体" w:cs="宋体" w:hint="eastAsia"/>
-              </w:rPr>
-              <w:t>//</w:t>
-            </w:r>
-            <w:r>
-              <w:rPr>
-                <w:rFonts w:hAnsi="宋体" w:cs="宋体" w:hint="eastAsia"/>
-              </w:rPr>
-              <w:t>强制</w:t>
-            </w:r>
-            <w:r>
-              <w:rPr>
-                <w:rFonts w:hAnsi="宋体" w:cs="宋体"/>
+                <w:rFonts w:ascii="PingFang SC" w:eastAsia="PingFang SC" w:hAnsi="PingFang SC" w:cs="宋体"/>
               </w:rPr>
               <w:t>文本在一行显示</w:t>
             </w:r>
@@ -1073,18 +1190,21 @@
         <w:wordWrap w:val="0"/>
         <w:ind w:firstLineChars="0" w:firstLine="0"/>
         <w:rPr>
-          <w:rFonts w:hAnsi="宋体" w:cs="宋体"/>
-        </w:rPr>
-      </w:pPr>
-    </w:p>
-    <w:p>
-      <w:pPr>
-        <w:pStyle w:val="a4"/>
-        <w:ind w:firstLineChars="0" w:firstLine="0"/>
-      </w:pPr>
-      <w:r>
-        <w:rPr>
-          <w:rFonts w:hint="eastAsia"/>
+          <w:rFonts w:ascii="PingFang SC" w:eastAsia="PingFang SC" w:hAnsi="PingFang SC" w:cs="宋体"/>
+        </w:rPr>
+      </w:pPr>
+    </w:p>
+    <w:p>
+      <w:pPr>
+        <w:pStyle w:val="a4"/>
+        <w:ind w:firstLineChars="0" w:firstLine="0"/>
+        <w:rPr>
+          <w:rFonts w:ascii="PingFang SC" w:eastAsia="PingFang SC" w:hAnsi="PingFang SC"/>
+        </w:rPr>
+      </w:pPr>
+      <w:r>
+        <w:rPr>
+          <w:rFonts w:ascii="PingFang SC" w:eastAsia="PingFang SC" w:hAnsi="PingFang SC" w:hint="eastAsia"/>
         </w:rPr>
         <w:t>____________________________________________________________</w:t>
       </w:r>
@@ -1095,24 +1215,24 @@
         <w:wordWrap w:val="0"/>
         <w:ind w:firstLineChars="0" w:firstLine="0"/>
         <w:rPr>
-          <w:rFonts w:hAnsi="宋体" w:cs="宋体"/>
-        </w:rPr>
-      </w:pPr>
-      <w:r>
-        <w:rPr>
-          <w:rFonts w:hAnsi="宋体" w:cs="宋体" w:hint="eastAsia"/>
+          <w:rFonts w:ascii="PingFang SC" w:eastAsia="PingFang SC" w:hAnsi="PingFang SC" w:cs="宋体"/>
+        </w:rPr>
+      </w:pPr>
+      <w:r>
+        <w:rPr>
+          <w:rFonts w:ascii="PingFang SC" w:eastAsia="PingFang SC" w:hAnsi="PingFang SC" w:cs="宋体" w:hint="eastAsia"/>
         </w:rPr>
         <w:t>加载服务</w:t>
       </w:r>
       <w:r>
         <w:rPr>
-          <w:rFonts w:hAnsi="宋体" w:cs="宋体"/>
+          <w:rFonts w:ascii="PingFang SC" w:eastAsia="PingFang SC" w:hAnsi="PingFang SC" w:cs="宋体"/>
         </w:rPr>
         <w:t>器端的</w:t>
       </w:r>
       <w:r>
         <w:rPr>
-          <w:rFonts w:hAnsi="宋体" w:cs="宋体" w:hint="eastAsia"/>
+          <w:rFonts w:ascii="PingFang SC" w:eastAsia="PingFang SC" w:hAnsi="PingFang SC" w:cs="宋体" w:hint="eastAsia"/>
         </w:rPr>
         <w:t>字体：</w:t>
       </w:r>
@@ -1122,19 +1242,20 @@
         <w:pStyle w:val="a4"/>
         <w:wordWrap w:val="0"/>
         <w:ind w:firstLineChars="0" w:firstLine="0"/>
-        <w:rPr>
-          <w:rFonts w:hAnsi="宋体" w:cs="宋体"/>
-        </w:rPr>
-      </w:pPr>
-      <w:r>
-        <w:rPr>
-          <w:rFonts w:hAnsi="宋体" w:cs="宋体" w:hint="eastAsia"/>
+        <w:outlineLvl w:val="0"/>
+        <w:rPr>
+          <w:rFonts w:ascii="PingFang SC" w:eastAsia="PingFang SC" w:hAnsi="PingFang SC" w:cs="宋体"/>
+        </w:rPr>
+      </w:pPr>
+      <w:r>
+        <w:rPr>
+          <w:rFonts w:ascii="PingFang SC" w:eastAsia="PingFang SC" w:hAnsi="PingFang SC" w:cs="宋体" w:hint="eastAsia"/>
         </w:rPr>
         <w:t>@font-</w:t>
       </w:r>
       <w:r>
         <w:rPr>
-          <w:rFonts w:hAnsi="宋体" w:cs="宋体"/>
+          <w:rFonts w:ascii="PingFang SC" w:eastAsia="PingFang SC" w:hAnsi="PingFang SC" w:cs="宋体"/>
         </w:rPr>
         <w:t>face{</w:t>
       </w:r>
@@ -1145,25 +1266,25 @@
         <w:wordWrap w:val="0"/>
         <w:ind w:firstLineChars="0" w:firstLine="0"/>
         <w:rPr>
-          <w:rFonts w:hAnsi="宋体" w:cs="宋体"/>
-        </w:rPr>
-      </w:pPr>
-      <w:r>
-        <w:rPr>
-          <w:rFonts w:hAnsi="宋体" w:cs="宋体"/>
+          <w:rFonts w:ascii="PingFang SC" w:eastAsia="PingFang SC" w:hAnsi="PingFang SC" w:cs="宋体"/>
+        </w:rPr>
+      </w:pPr>
+      <w:r>
+        <w:rPr>
+          <w:rFonts w:ascii="PingFang SC" w:eastAsia="PingFang SC" w:hAnsi="PingFang SC" w:cs="宋体"/>
         </w:rPr>
         <w:tab/>
         <w:t>font-family:</w:t>
       </w:r>
       <w:r>
         <w:rPr>
-          <w:rFonts w:hAnsi="宋体" w:cs="宋体" w:hint="eastAsia"/>
+          <w:rFonts w:ascii="PingFang SC" w:eastAsia="PingFang SC" w:hAnsi="PingFang SC" w:cs="宋体" w:hint="eastAsia"/>
         </w:rPr>
         <w:t>字体</w:t>
       </w:r>
       <w:r>
         <w:rPr>
-          <w:rFonts w:hAnsi="宋体" w:cs="宋体"/>
+          <w:rFonts w:ascii="PingFang SC" w:eastAsia="PingFang SC" w:hAnsi="PingFang SC" w:cs="宋体"/>
         </w:rPr>
         <w:t>名称</w:t>
       </w:r>
@@ -1174,49 +1295,49 @@
         <w:wordWrap w:val="0"/>
         <w:ind w:firstLineChars="0" w:firstLine="0"/>
         <w:rPr>
-          <w:rFonts w:hAnsi="宋体" w:cs="宋体"/>
-        </w:rPr>
-      </w:pPr>
-      <w:r>
-        <w:rPr>
-          <w:rFonts w:hAnsi="宋体" w:cs="宋体"/>
+          <w:rFonts w:ascii="PingFang SC" w:eastAsia="PingFang SC" w:hAnsi="PingFang SC" w:cs="宋体"/>
+        </w:rPr>
+      </w:pPr>
+      <w:r>
+        <w:rPr>
+          <w:rFonts w:ascii="PingFang SC" w:eastAsia="PingFang SC" w:hAnsi="PingFang SC" w:cs="宋体"/>
         </w:rPr>
         <w:tab/>
         <w:t>src:url(</w:t>
       </w:r>
       <w:r>
         <w:rPr>
-          <w:rFonts w:hAnsi="宋体" w:cs="宋体" w:hint="eastAsia"/>
+          <w:rFonts w:ascii="PingFang SC" w:eastAsia="PingFang SC" w:hAnsi="PingFang SC" w:cs="宋体" w:hint="eastAsia"/>
         </w:rPr>
         <w:t>字体</w:t>
       </w:r>
       <w:r>
         <w:rPr>
-          <w:rFonts w:hAnsi="宋体" w:cs="宋体"/>
+          <w:rFonts w:ascii="PingFang SC" w:eastAsia="PingFang SC" w:hAnsi="PingFang SC" w:cs="宋体"/>
         </w:rPr>
         <w:t>文件在</w:t>
       </w:r>
       <w:r>
         <w:rPr>
-          <w:rFonts w:hAnsi="宋体" w:cs="宋体" w:hint="eastAsia"/>
+          <w:rFonts w:ascii="PingFang SC" w:eastAsia="PingFang SC" w:hAnsi="PingFang SC" w:cs="宋体" w:hint="eastAsia"/>
         </w:rPr>
         <w:t>服务</w:t>
       </w:r>
       <w:r>
         <w:rPr>
-          <w:rFonts w:hAnsi="宋体" w:cs="宋体"/>
+          <w:rFonts w:ascii="PingFang SC" w:eastAsia="PingFang SC" w:hAnsi="PingFang SC" w:cs="宋体"/>
         </w:rPr>
         <w:t>器上的</w:t>
       </w:r>
       <w:r>
         <w:rPr>
-          <w:rFonts w:hAnsi="宋体" w:cs="宋体" w:hint="eastAsia"/>
+          <w:rFonts w:ascii="PingFang SC" w:eastAsia="PingFang SC" w:hAnsi="PingFang SC" w:cs="宋体" w:hint="eastAsia"/>
         </w:rPr>
         <w:t>相对</w:t>
       </w:r>
       <w:r>
         <w:rPr>
-          <w:rFonts w:hAnsi="宋体" w:cs="宋体"/>
+          <w:rFonts w:ascii="PingFang SC" w:eastAsia="PingFang SC" w:hAnsi="PingFang SC" w:cs="宋体"/>
         </w:rPr>
         <w:t>或绝对路径)</w:t>
       </w:r>
@@ -1227,12 +1348,12 @@
         <w:wordWrap w:val="0"/>
         <w:ind w:firstLineChars="0" w:firstLine="0"/>
         <w:rPr>
-          <w:rFonts w:hAnsi="宋体" w:cs="宋体"/>
-        </w:rPr>
-      </w:pPr>
-      <w:r>
-        <w:rPr>
-          <w:rFonts w:hAnsi="宋体" w:cs="宋体"/>
+          <w:rFonts w:ascii="PingFang SC" w:eastAsia="PingFang SC" w:hAnsi="PingFang SC" w:cs="宋体"/>
+        </w:rPr>
+      </w:pPr>
+      <w:r>
+        <w:rPr>
+          <w:rFonts w:ascii="PingFang SC" w:eastAsia="PingFang SC" w:hAnsi="PingFang SC" w:cs="宋体"/>
         </w:rPr>
         <w:t>}</w:t>
       </w:r>
@@ -1243,48 +1364,48 @@
         <w:wordWrap w:val="0"/>
         <w:ind w:firstLineChars="0" w:firstLine="0"/>
         <w:rPr>
-          <w:rFonts w:hAnsi="宋体" w:cs="宋体"/>
-        </w:rPr>
-      </w:pPr>
-      <w:r>
-        <w:rPr>
-          <w:rFonts w:hAnsi="宋体" w:cs="宋体" w:hint="eastAsia"/>
+          <w:rFonts w:ascii="PingFang SC" w:eastAsia="PingFang SC" w:hAnsi="PingFang SC" w:cs="宋体"/>
+        </w:rPr>
+      </w:pPr>
+      <w:r>
+        <w:rPr>
+          <w:rFonts w:ascii="PingFang SC" w:eastAsia="PingFang SC" w:hAnsi="PingFang SC" w:cs="宋体" w:hint="eastAsia"/>
         </w:rPr>
         <w:t>使用</w:t>
       </w:r>
       <w:r>
         <w:rPr>
-          <w:rFonts w:hAnsi="宋体" w:cs="宋体"/>
+          <w:rFonts w:ascii="PingFang SC" w:eastAsia="PingFang SC" w:hAnsi="PingFang SC" w:cs="宋体"/>
         </w:rPr>
         <w:t>时，font-family</w:t>
       </w:r>
       <w:r>
         <w:rPr>
-          <w:rFonts w:hAnsi="宋体" w:cs="宋体" w:hint="eastAsia"/>
+          <w:rFonts w:ascii="PingFang SC" w:eastAsia="PingFang SC" w:hAnsi="PingFang SC" w:cs="宋体" w:hint="eastAsia"/>
         </w:rPr>
         <w:t>必须</w:t>
       </w:r>
       <w:r>
         <w:rPr>
-          <w:rFonts w:hAnsi="宋体" w:cs="宋体"/>
+          <w:rFonts w:ascii="PingFang SC" w:eastAsia="PingFang SC" w:hAnsi="PingFang SC" w:cs="宋体"/>
         </w:rPr>
         <w:t>跟font-face</w:t>
       </w:r>
       <w:r>
         <w:rPr>
-          <w:rFonts w:hAnsi="宋体" w:cs="宋体" w:hint="eastAsia"/>
+          <w:rFonts w:ascii="PingFang SC" w:eastAsia="PingFang SC" w:hAnsi="PingFang SC" w:cs="宋体" w:hint="eastAsia"/>
         </w:rPr>
         <w:t>里</w:t>
       </w:r>
       <w:r>
         <w:rPr>
-          <w:rFonts w:hAnsi="宋体" w:cs="宋体"/>
+          <w:rFonts w:ascii="PingFang SC" w:eastAsia="PingFang SC" w:hAnsi="PingFang SC" w:cs="宋体"/>
         </w:rPr>
         <w:t>设置的一</w:t>
       </w:r>
       <w:r>
         <w:rPr>
-          <w:rFonts w:hAnsi="宋体" w:cs="宋体" w:hint="eastAsia"/>
+          <w:rFonts w:ascii="PingFang SC" w:eastAsia="PingFang SC" w:hAnsi="PingFang SC" w:cs="宋体" w:hint="eastAsia"/>
         </w:rPr>
         <w:t>致</w:t>
       </w:r>
@@ -1295,18 +1416,21 @@
         <w:wordWrap w:val="0"/>
         <w:ind w:firstLineChars="0" w:firstLine="0"/>
         <w:rPr>
-          <w:rFonts w:hAnsi="宋体" w:cs="宋体"/>
-        </w:rPr>
-      </w:pPr>
-    </w:p>
-    <w:p>
-      <w:pPr>
-        <w:pStyle w:val="a4"/>
-        <w:ind w:firstLineChars="0" w:firstLine="0"/>
-      </w:pPr>
-      <w:r>
-        <w:rPr>
-          <w:rFonts w:hint="eastAsia"/>
+          <w:rFonts w:ascii="PingFang SC" w:eastAsia="PingFang SC" w:hAnsi="PingFang SC" w:cs="宋体"/>
+        </w:rPr>
+      </w:pPr>
+    </w:p>
+    <w:p>
+      <w:pPr>
+        <w:pStyle w:val="a4"/>
+        <w:ind w:firstLineChars="0" w:firstLine="0"/>
+        <w:rPr>
+          <w:rFonts w:ascii="PingFang SC" w:eastAsia="PingFang SC" w:hAnsi="PingFang SC"/>
+        </w:rPr>
+      </w:pPr>
+      <w:r>
+        <w:rPr>
+          <w:rFonts w:ascii="PingFang SC" w:eastAsia="PingFang SC" w:hAnsi="PingFang SC" w:hint="eastAsia"/>
         </w:rPr>
         <w:t>____________________________________________________________</w:t>
       </w:r>
@@ -1317,18 +1441,18 @@
         <w:wordWrap w:val="0"/>
         <w:ind w:firstLineChars="0" w:firstLine="0"/>
         <w:rPr>
-          <w:rFonts w:hAnsi="宋体" w:cs="宋体"/>
-        </w:rPr>
-      </w:pPr>
-      <w:r>
-        <w:rPr>
-          <w:rFonts w:hAnsi="宋体" w:cs="宋体" w:hint="eastAsia"/>
+          <w:rFonts w:ascii="PingFang SC" w:eastAsia="PingFang SC" w:hAnsi="PingFang SC" w:cs="宋体"/>
+        </w:rPr>
+      </w:pPr>
+      <w:r>
+        <w:rPr>
+          <w:rFonts w:ascii="PingFang SC" w:eastAsia="PingFang SC" w:hAnsi="PingFang SC" w:cs="宋体" w:hint="eastAsia"/>
         </w:rPr>
         <w:t>文本</w:t>
       </w:r>
       <w:r>
         <w:rPr>
-          <w:rFonts w:hAnsi="宋体" w:cs="宋体"/>
+          <w:rFonts w:ascii="PingFang SC" w:eastAsia="PingFang SC" w:hAnsi="PingFang SC" w:cs="宋体"/>
         </w:rPr>
         <w:t>阴影：</w:t>
       </w:r>
@@ -1339,27 +1463,30 @@
         <w:wordWrap w:val="0"/>
         <w:ind w:firstLineChars="0" w:firstLine="0"/>
         <w:rPr>
-          <w:rFonts w:hAnsi="宋体" w:cs="宋体"/>
-        </w:rPr>
-      </w:pPr>
-      <w:r>
-        <w:rPr>
-          <w:rFonts w:hAnsi="宋体" w:cs="宋体" w:hint="eastAsia"/>
+          <w:rFonts w:ascii="PingFang SC" w:eastAsia="PingFang SC" w:hAnsi="PingFang SC" w:cs="宋体"/>
+        </w:rPr>
+      </w:pPr>
+      <w:r>
+        <w:rPr>
+          <w:rFonts w:ascii="PingFang SC" w:eastAsia="PingFang SC" w:hAnsi="PingFang SC" w:cs="宋体" w:hint="eastAsia"/>
         </w:rPr>
         <w:t>text</w:t>
       </w:r>
       <w:r>
         <w:rPr>
-          <w:rFonts w:hAnsi="宋体" w:cs="宋体"/>
+          <w:rFonts w:ascii="PingFang SC" w:eastAsia="PingFang SC" w:hAnsi="PingFang SC" w:cs="宋体"/>
         </w:rPr>
         <w:t>-shadow:</w:t>
       </w:r>
       <w:r>
+        <w:rPr>
+          <w:rFonts w:ascii="PingFang SC" w:eastAsia="PingFang SC" w:hAnsi="PingFang SC"/>
+        </w:rPr>
         <w:t xml:space="preserve"> </w:t>
       </w:r>
       <w:r>
         <w:rPr>
-          <w:rFonts w:hAnsi="宋体" w:cs="宋体"/>
+          <w:rFonts w:ascii="PingFang SC" w:eastAsia="PingFang SC" w:hAnsi="PingFang SC" w:cs="宋体"/>
         </w:rPr>
         <w:t>X-Offset Y-Offset blur color;</w:t>
       </w:r>
@@ -1368,14 +1495,14 @@
       <w:pPr>
         <w:pStyle w:val="a4"/>
         <w:wordWrap w:val="0"/>
-        <w:ind w:firstLine="394"/>
-        <w:rPr>
-          <w:rFonts w:hAnsi="宋体" w:cs="宋体"/>
-        </w:rPr>
-      </w:pPr>
-      <w:r>
-        <w:rPr>
-          <w:rFonts w:hAnsi="宋体" w:cs="宋体" w:hint="eastAsia"/>
+        <w:ind w:firstLine="480"/>
+        <w:rPr>
+          <w:rFonts w:ascii="PingFang SC" w:eastAsia="PingFang SC" w:hAnsi="PingFang SC" w:cs="宋体"/>
+        </w:rPr>
+      </w:pPr>
+      <w:r>
+        <w:rPr>
+          <w:rFonts w:ascii="PingFang SC" w:eastAsia="PingFang SC" w:hAnsi="PingFang SC" w:cs="宋体" w:hint="eastAsia"/>
         </w:rPr>
         <w:t xml:space="preserve">X-Offset：表示阴影的水平偏移距离，其值为正值时阴影向右偏移，反之向左偏移；      </w:t>
       </w:r>
@@ -1384,24 +1511,25 @@
       <w:pPr>
         <w:pStyle w:val="a4"/>
         <w:wordWrap w:val="0"/>
-        <w:ind w:firstLine="394"/>
-        <w:rPr>
-          <w:rFonts w:hAnsi="宋体" w:cs="宋体"/>
-        </w:rPr>
-      </w:pPr>
-    </w:p>
-    <w:p>
-      <w:pPr>
-        <w:pStyle w:val="a4"/>
-        <w:wordWrap w:val="0"/>
-        <w:ind w:firstLine="394"/>
-        <w:rPr>
-          <w:rFonts w:hAnsi="宋体" w:cs="宋体"/>
-        </w:rPr>
-      </w:pPr>
-      <w:r>
-        <w:rPr>
-          <w:rFonts w:hAnsi="宋体" w:cs="宋体" w:hint="eastAsia"/>
+        <w:ind w:firstLine="480"/>
+        <w:rPr>
+          <w:rFonts w:ascii="PingFang SC" w:eastAsia="PingFang SC" w:hAnsi="PingFang SC" w:cs="宋体"/>
+        </w:rPr>
+      </w:pPr>
+    </w:p>
+    <w:p>
+      <w:pPr>
+        <w:pStyle w:val="a4"/>
+        <w:wordWrap w:val="0"/>
+        <w:ind w:firstLine="480"/>
+        <w:outlineLvl w:val="0"/>
+        <w:rPr>
+          <w:rFonts w:ascii="PingFang SC" w:eastAsia="PingFang SC" w:hAnsi="PingFang SC" w:cs="宋体"/>
+        </w:rPr>
+      </w:pPr>
+      <w:r>
+        <w:rPr>
+          <w:rFonts w:ascii="PingFang SC" w:eastAsia="PingFang SC" w:hAnsi="PingFang SC" w:cs="宋体" w:hint="eastAsia"/>
         </w:rPr>
         <w:t>Y-Offset：是指阴影的垂直偏移距离，如果其值是正值时，阴影向下偏移，反之向上偏移；</w:t>
       </w:r>
@@ -1410,25 +1538,26 @@
       <w:pPr>
         <w:pStyle w:val="a4"/>
         <w:wordWrap w:val="0"/>
-        <w:ind w:firstLine="394"/>
-        <w:rPr>
-          <w:rFonts w:hAnsi="宋体" w:cs="宋体"/>
-        </w:rPr>
-      </w:pPr>
-    </w:p>
-    <w:p>
-      <w:pPr>
-        <w:pStyle w:val="a4"/>
-        <w:wordWrap w:val="0"/>
-        <w:ind w:firstLine="394"/>
-        <w:rPr>
-          <w:rFonts w:hAnsi="宋体" w:cs="宋体"/>
-        </w:rPr>
-      </w:pPr>
-      <w:r>
-        <w:rPr>
-          <w:rFonts w:hAnsi="宋体" w:cs="宋体" w:hint="eastAsia"/>
-        </w:rPr>
+        <w:ind w:firstLine="480"/>
+        <w:rPr>
+          <w:rFonts w:ascii="PingFang SC" w:eastAsia="PingFang SC" w:hAnsi="PingFang SC" w:cs="宋体"/>
+        </w:rPr>
+      </w:pPr>
+    </w:p>
+    <w:p>
+      <w:pPr>
+        <w:pStyle w:val="a4"/>
+        <w:wordWrap w:val="0"/>
+        <w:ind w:firstLine="480"/>
+        <w:rPr>
+          <w:rFonts w:ascii="PingFang SC" w:eastAsia="PingFang SC" w:hAnsi="PingFang SC" w:cs="宋体"/>
+        </w:rPr>
+      </w:pPr>
+      <w:r>
+        <w:rPr>
+          <w:rFonts w:ascii="PingFang SC" w:eastAsia="PingFang SC" w:hAnsi="PingFang SC" w:cs="宋体" w:hint="eastAsia"/>
+        </w:rPr>
+        <w:lastRenderedPageBreak/>
         <w:t>Blur：是指阴影的模糊程度，其值不能是负值，如果值越大，阴影越模糊，反之阴影越清晰，如果不需要阴影模糊可以将Blur值设置为0；</w:t>
       </w:r>
     </w:p>
@@ -1436,9 +1565,9 @@
       <w:pPr>
         <w:pStyle w:val="a4"/>
         <w:wordWrap w:val="0"/>
-        <w:ind w:firstLine="394"/>
-        <w:rPr>
-          <w:rFonts w:hAnsi="宋体" w:cs="宋体"/>
+        <w:ind w:firstLine="480"/>
+        <w:rPr>
+          <w:rFonts w:ascii="PingFang SC" w:eastAsia="PingFang SC" w:hAnsi="PingFang SC" w:cs="宋体"/>
         </w:rPr>
       </w:pPr>
     </w:p>
@@ -1448,12 +1577,12 @@
         <w:wordWrap w:val="0"/>
         <w:ind w:firstLineChars="0" w:firstLine="268"/>
         <w:rPr>
-          <w:rFonts w:hAnsi="宋体" w:cs="宋体"/>
-        </w:rPr>
-      </w:pPr>
-      <w:r>
-        <w:rPr>
-          <w:rFonts w:hAnsi="宋体" w:cs="宋体" w:hint="eastAsia"/>
+          <w:rFonts w:ascii="PingFang SC" w:eastAsia="PingFang SC" w:hAnsi="PingFang SC" w:cs="宋体"/>
+        </w:rPr>
+      </w:pPr>
+      <w:r>
+        <w:rPr>
+          <w:rFonts w:ascii="PingFang SC" w:eastAsia="PingFang SC" w:hAnsi="PingFang SC" w:cs="宋体" w:hint="eastAsia"/>
         </w:rPr>
         <w:t>Color：是指阴影的颜色，其可以使用rgba色。</w:t>
       </w:r>
@@ -1468,12 +1597,12 @@
         <w:wordWrap w:val="0"/>
         <w:ind w:firstLineChars="0"/>
         <w:rPr>
-          <w:rFonts w:hAnsi="宋体" w:cs="宋体"/>
-        </w:rPr>
-      </w:pPr>
-      <w:r>
-        <w:rPr>
-          <w:rFonts w:hAnsi="宋体" w:cs="宋体" w:hint="eastAsia"/>
+          <w:rFonts w:ascii="PingFang SC" w:eastAsia="PingFang SC" w:hAnsi="PingFang SC" w:cs="宋体"/>
+        </w:rPr>
+      </w:pPr>
+      <w:r>
+        <w:rPr>
+          <w:rFonts w:ascii="PingFang SC" w:eastAsia="PingFang SC" w:hAnsi="PingFang SC" w:cs="宋体" w:hint="eastAsia"/>
         </w:rPr>
         <w:t>背景</w:t>
       </w:r>
@@ -1484,12 +1613,12 @@
         <w:wordWrap w:val="0"/>
         <w:ind w:firstLineChars="0" w:firstLine="0"/>
         <w:rPr>
-          <w:rFonts w:hAnsi="宋体" w:cs="宋体"/>
-        </w:rPr>
-      </w:pPr>
-      <w:r>
-        <w:rPr>
-          <w:rFonts w:hAnsi="宋体" w:cs="宋体" w:hint="eastAsia"/>
+          <w:rFonts w:ascii="PingFang SC" w:eastAsia="PingFang SC" w:hAnsi="PingFang SC" w:cs="宋体"/>
+        </w:rPr>
+      </w:pPr>
+      <w:r>
+        <w:rPr>
+          <w:rFonts w:ascii="PingFang SC" w:eastAsia="PingFang SC" w:hAnsi="PingFang SC" w:cs="宋体" w:hint="eastAsia"/>
         </w:rPr>
         <w:t>设置元素背景图片的原始起始位置：</w:t>
       </w:r>
@@ -1500,24 +1629,24 @@
         <w:wordWrap w:val="0"/>
         <w:ind w:firstLineChars="0" w:firstLine="0"/>
         <w:rPr>
-          <w:rFonts w:hAnsi="宋体" w:cs="宋体"/>
-        </w:rPr>
-      </w:pPr>
-      <w:r>
-        <w:rPr>
-          <w:rFonts w:hAnsi="宋体" w:cs="宋体"/>
+          <w:rFonts w:ascii="PingFang SC" w:eastAsia="PingFang SC" w:hAnsi="PingFang SC" w:cs="宋体"/>
+        </w:rPr>
+      </w:pPr>
+      <w:r>
+        <w:rPr>
+          <w:rFonts w:ascii="PingFang SC" w:eastAsia="PingFang SC" w:hAnsi="PingFang SC" w:cs="宋体"/>
         </w:rPr>
         <w:t>background-origin</w:t>
       </w:r>
       <w:r>
         <w:rPr>
-          <w:rFonts w:hAnsi="宋体" w:cs="宋体" w:hint="eastAsia"/>
+          <w:rFonts w:ascii="PingFang SC" w:eastAsia="PingFang SC" w:hAnsi="PingFang SC" w:cs="宋体" w:hint="eastAsia"/>
         </w:rPr>
         <w:t>：</w:t>
       </w:r>
       <w:r>
         <w:rPr>
-          <w:rFonts w:hAnsi="宋体" w:cs="宋体"/>
+          <w:rFonts w:ascii="PingFang SC" w:eastAsia="PingFang SC" w:hAnsi="PingFang SC" w:cs="宋体"/>
         </w:rPr>
         <w:t>border-box | padding-box | content-box;</w:t>
       </w:r>
@@ -1528,10 +1657,13 @@
         <w:wordWrap w:val="0"/>
         <w:ind w:firstLineChars="0" w:firstLine="0"/>
         <w:rPr>
-          <w:rFonts w:hAnsi="宋体" w:cs="宋体"/>
-        </w:rPr>
-      </w:pPr>
-      <w:r>
+          <w:rFonts w:ascii="PingFang SC" w:eastAsia="PingFang SC" w:hAnsi="PingFang SC" w:cs="宋体"/>
+        </w:rPr>
+      </w:pPr>
+      <w:r>
+        <w:rPr>
+          <w:rFonts w:ascii="PingFang SC" w:eastAsia="PingFang SC" w:hAnsi="PingFang SC"/>
+        </w:rPr>
         <w:drawing>
           <wp:inline distT="0" distB="0" distL="0" distR="0" wp14:anchorId="3F3AA1EB" wp14:editId="2548BDD3">
             <wp:extent cx="3486785" cy="1583055"/>
@@ -1588,18 +1720,18 @@
         <w:wordWrap w:val="0"/>
         <w:ind w:firstLineChars="0" w:firstLine="0"/>
         <w:rPr>
-          <w:rFonts w:hAnsi="宋体" w:cs="宋体"/>
-        </w:rPr>
-      </w:pPr>
-      <w:r>
-        <w:rPr>
-          <w:rFonts w:hAnsi="宋体" w:cs="宋体" w:hint="eastAsia"/>
+          <w:rFonts w:ascii="PingFang SC" w:eastAsia="PingFang SC" w:hAnsi="PingFang SC" w:cs="宋体"/>
+        </w:rPr>
+      </w:pPr>
+      <w:r>
+        <w:rPr>
+          <w:rFonts w:ascii="PingFang SC" w:eastAsia="PingFang SC" w:hAnsi="PingFang SC" w:cs="宋体" w:hint="eastAsia"/>
         </w:rPr>
         <w:t>都是</w:t>
       </w:r>
       <w:r>
         <w:rPr>
-          <w:rFonts w:hAnsi="宋体" w:cs="宋体"/>
+          <w:rFonts w:ascii="PingFang SC" w:eastAsia="PingFang SC" w:hAnsi="PingFang SC" w:cs="宋体"/>
         </w:rPr>
         <w:t>从最外圈算起，border的最外圈，内边距的最外圈，内容的最外圈</w:t>
       </w:r>
@@ -1608,10 +1740,13 @@
       <w:pPr>
         <w:pStyle w:val="a4"/>
         <w:ind w:firstLineChars="0" w:firstLine="0"/>
-      </w:pPr>
-      <w:r>
-        <w:rPr>
-          <w:rFonts w:hint="eastAsia"/>
+        <w:rPr>
+          <w:rFonts w:ascii="PingFang SC" w:eastAsia="PingFang SC" w:hAnsi="PingFang SC"/>
+        </w:rPr>
+      </w:pPr>
+      <w:r>
+        <w:rPr>
+          <w:rFonts w:ascii="PingFang SC" w:eastAsia="PingFang SC" w:hAnsi="PingFang SC" w:hint="eastAsia"/>
         </w:rPr>
         <w:t>____________________________________________________________</w:t>
       </w:r>
@@ -1622,18 +1757,18 @@
         <w:wordWrap w:val="0"/>
         <w:ind w:firstLineChars="0" w:firstLine="0"/>
         <w:rPr>
-          <w:rFonts w:hAnsi="宋体" w:cs="宋体"/>
-        </w:rPr>
-      </w:pPr>
-      <w:r>
-        <w:rPr>
-          <w:rFonts w:hAnsi="宋体" w:cs="宋体" w:hint="eastAsia"/>
+          <w:rFonts w:ascii="PingFang SC" w:eastAsia="PingFang SC" w:hAnsi="PingFang SC" w:cs="宋体"/>
+        </w:rPr>
+      </w:pPr>
+      <w:r>
+        <w:rPr>
+          <w:rFonts w:ascii="PingFang SC" w:eastAsia="PingFang SC" w:hAnsi="PingFang SC" w:cs="宋体" w:hint="eastAsia"/>
         </w:rPr>
         <w:t>背景</w:t>
       </w:r>
       <w:r>
         <w:rPr>
-          <w:rFonts w:hAnsi="宋体" w:cs="宋体"/>
+          <w:rFonts w:ascii="PingFang SC" w:eastAsia="PingFang SC" w:hAnsi="PingFang SC" w:cs="宋体"/>
         </w:rPr>
         <w:t>图片裁剪：</w:t>
       </w:r>
@@ -1644,12 +1779,12 @@
         <w:wordWrap w:val="0"/>
         <w:ind w:firstLineChars="0" w:firstLine="0"/>
         <w:rPr>
-          <w:rFonts w:hAnsi="宋体" w:cs="宋体"/>
-        </w:rPr>
-      </w:pPr>
-      <w:r>
-        <w:rPr>
-          <w:rFonts w:hAnsi="宋体" w:cs="宋体"/>
+          <w:rFonts w:ascii="PingFang SC" w:eastAsia="PingFang SC" w:hAnsi="PingFang SC" w:cs="宋体"/>
+        </w:rPr>
+      </w:pPr>
+      <w:r>
+        <w:rPr>
+          <w:rFonts w:ascii="PingFang SC" w:eastAsia="PingFang SC" w:hAnsi="PingFang SC" w:cs="宋体"/>
         </w:rPr>
         <w:t>background-clip:border-box | padding-box | content-box | no-clip</w:t>
       </w:r>
@@ -1660,11 +1795,13 @@
         <w:wordWrap w:val="0"/>
         <w:ind w:firstLineChars="0" w:firstLine="0"/>
         <w:rPr>
-          <w:rFonts w:hAnsi="宋体" w:cs="宋体"/>
-        </w:rPr>
-      </w:pPr>
-      <w:r>
-        <w:lastRenderedPageBreak/>
+          <w:rFonts w:ascii="PingFang SC" w:eastAsia="PingFang SC" w:hAnsi="PingFang SC" w:cs="宋体"/>
+        </w:rPr>
+      </w:pPr>
+      <w:r>
+        <w:rPr>
+          <w:rFonts w:ascii="PingFang SC" w:eastAsia="PingFang SC" w:hAnsi="PingFang SC"/>
+        </w:rPr>
         <w:drawing>
           <wp:inline distT="0" distB="0" distL="0" distR="0" wp14:anchorId="43D0862D" wp14:editId="29F39760">
             <wp:extent cx="3486785" cy="1583055"/>
@@ -1721,100 +1858,100 @@
         <w:wordWrap w:val="0"/>
         <w:ind w:firstLineChars="0" w:firstLine="0"/>
         <w:rPr>
-          <w:rFonts w:hAnsi="宋体" w:cs="宋体"/>
-        </w:rPr>
-      </w:pPr>
-    </w:p>
-    <w:p>
-      <w:pPr>
-        <w:pStyle w:val="a4"/>
-        <w:wordWrap w:val="0"/>
-        <w:ind w:firstLineChars="0" w:firstLine="0"/>
-        <w:rPr>
-          <w:rFonts w:hAnsi="宋体" w:cs="宋体"/>
-        </w:rPr>
-      </w:pPr>
-      <w:r>
-        <w:rPr>
-          <w:rFonts w:hAnsi="宋体" w:cs="宋体" w:hint="eastAsia"/>
+          <w:rFonts w:ascii="PingFang SC" w:eastAsia="PingFang SC" w:hAnsi="PingFang SC" w:cs="宋体"/>
+        </w:rPr>
+      </w:pPr>
+    </w:p>
+    <w:p>
+      <w:pPr>
+        <w:pStyle w:val="a4"/>
+        <w:wordWrap w:val="0"/>
+        <w:ind w:firstLineChars="0" w:firstLine="0"/>
+        <w:rPr>
+          <w:rFonts w:ascii="PingFang SC" w:eastAsia="PingFang SC" w:hAnsi="PingFang SC" w:cs="宋体"/>
+        </w:rPr>
+      </w:pPr>
+      <w:r>
+        <w:rPr>
+          <w:rFonts w:ascii="PingFang SC" w:eastAsia="PingFang SC" w:hAnsi="PingFang SC" w:cs="宋体" w:hint="eastAsia"/>
         </w:rPr>
         <w:t>参数</w:t>
       </w:r>
       <w:r>
         <w:rPr>
-          <w:rFonts w:hAnsi="宋体" w:cs="宋体"/>
+          <w:rFonts w:ascii="PingFang SC" w:eastAsia="PingFang SC" w:hAnsi="PingFang SC" w:cs="宋体"/>
         </w:rPr>
         <w:t>分别表示从边框</w:t>
       </w:r>
       <w:r>
         <w:rPr>
-          <w:rFonts w:hAnsi="宋体" w:cs="宋体" w:hint="eastAsia"/>
+          <w:rFonts w:ascii="PingFang SC" w:eastAsia="PingFang SC" w:hAnsi="PingFang SC" w:cs="宋体" w:hint="eastAsia"/>
         </w:rPr>
         <w:t>、</w:t>
       </w:r>
       <w:r>
         <w:rPr>
-          <w:rFonts w:hAnsi="宋体" w:cs="宋体"/>
+          <w:rFonts w:ascii="PingFang SC" w:eastAsia="PingFang SC" w:hAnsi="PingFang SC" w:cs="宋体"/>
         </w:rPr>
         <w:t>内边距、</w:t>
       </w:r>
       <w:r>
         <w:rPr>
-          <w:rFonts w:hAnsi="宋体" w:cs="宋体" w:hint="eastAsia"/>
+          <w:rFonts w:ascii="PingFang SC" w:eastAsia="PingFang SC" w:hAnsi="PingFang SC" w:cs="宋体" w:hint="eastAsia"/>
         </w:rPr>
         <w:t>内容区域向外</w:t>
       </w:r>
       <w:r>
         <w:rPr>
-          <w:rFonts w:hAnsi="宋体" w:cs="宋体"/>
+          <w:rFonts w:ascii="PingFang SC" w:eastAsia="PingFang SC" w:hAnsi="PingFang SC" w:cs="宋体"/>
         </w:rPr>
         <w:t>裁剪背景图片</w:t>
       </w:r>
       <w:r>
         <w:rPr>
-          <w:rFonts w:hAnsi="宋体" w:cs="宋体" w:hint="eastAsia"/>
+          <w:rFonts w:ascii="PingFang SC" w:eastAsia="PingFang SC" w:hAnsi="PingFang SC" w:cs="宋体" w:hint="eastAsia"/>
         </w:rPr>
         <w:t>，</w:t>
       </w:r>
       <w:r>
         <w:rPr>
-          <w:rFonts w:hAnsi="宋体" w:cs="宋体"/>
+          <w:rFonts w:ascii="PingFang SC" w:eastAsia="PingFang SC" w:hAnsi="PingFang SC" w:cs="宋体"/>
         </w:rPr>
         <w:t>no-clip</w:t>
       </w:r>
       <w:r>
         <w:rPr>
-          <w:rFonts w:hAnsi="宋体" w:cs="宋体" w:hint="eastAsia"/>
+          <w:rFonts w:ascii="PingFang SC" w:eastAsia="PingFang SC" w:hAnsi="PingFang SC" w:cs="宋体" w:hint="eastAsia"/>
         </w:rPr>
         <w:t>表示</w:t>
       </w:r>
       <w:r>
         <w:rPr>
-          <w:rFonts w:hAnsi="宋体" w:cs="宋体"/>
+          <w:rFonts w:ascii="PingFang SC" w:eastAsia="PingFang SC" w:hAnsi="PingFang SC" w:cs="宋体"/>
         </w:rPr>
         <w:t>不裁剪</w:t>
       </w:r>
       <w:r>
         <w:rPr>
-          <w:rFonts w:hAnsi="宋体" w:cs="宋体" w:hint="eastAsia"/>
+          <w:rFonts w:ascii="PingFang SC" w:eastAsia="PingFang SC" w:hAnsi="PingFang SC" w:cs="宋体" w:hint="eastAsia"/>
         </w:rPr>
         <w:t>，</w:t>
       </w:r>
       <w:r>
         <w:rPr>
-          <w:rFonts w:hAnsi="宋体" w:cs="宋体"/>
+          <w:rFonts w:ascii="PingFang SC" w:eastAsia="PingFang SC" w:hAnsi="PingFang SC" w:cs="宋体"/>
         </w:rPr>
         <w:t>border-box</w:t>
       </w:r>
       <w:r>
         <w:rPr>
-          <w:rFonts w:hAnsi="宋体" w:cs="宋体" w:hint="eastAsia"/>
+          <w:rFonts w:ascii="PingFang SC" w:eastAsia="PingFang SC" w:hAnsi="PingFang SC" w:cs="宋体" w:hint="eastAsia"/>
         </w:rPr>
         <w:t>的</w:t>
       </w:r>
       <w:r>
         <w:rPr>
-          <w:rFonts w:hAnsi="宋体" w:cs="宋体"/>
+          <w:rFonts w:ascii="PingFang SC" w:eastAsia="PingFang SC" w:hAnsi="PingFang SC" w:cs="宋体"/>
         </w:rPr>
         <w:t>效果其实也是不裁剪。</w:t>
       </w:r>
@@ -1825,18 +1962,21 @@
         <w:wordWrap w:val="0"/>
         <w:ind w:firstLineChars="0" w:firstLine="0"/>
         <w:rPr>
-          <w:rFonts w:hAnsi="宋体" w:cs="宋体"/>
-        </w:rPr>
-      </w:pPr>
-    </w:p>
-    <w:p>
-      <w:pPr>
-        <w:pStyle w:val="a4"/>
-        <w:ind w:firstLineChars="0" w:firstLine="0"/>
-      </w:pPr>
-      <w:r>
-        <w:rPr>
-          <w:rFonts w:hint="eastAsia"/>
+          <w:rFonts w:ascii="PingFang SC" w:eastAsia="PingFang SC" w:hAnsi="PingFang SC" w:cs="宋体"/>
+        </w:rPr>
+      </w:pPr>
+    </w:p>
+    <w:p>
+      <w:pPr>
+        <w:pStyle w:val="a4"/>
+        <w:ind w:firstLineChars="0" w:firstLine="0"/>
+        <w:rPr>
+          <w:rFonts w:ascii="PingFang SC" w:eastAsia="PingFang SC" w:hAnsi="PingFang SC"/>
+        </w:rPr>
+      </w:pPr>
+      <w:r>
+        <w:rPr>
+          <w:rFonts w:ascii="PingFang SC" w:eastAsia="PingFang SC" w:hAnsi="PingFang SC" w:hint="eastAsia"/>
         </w:rPr>
         <w:t>____________________________________________________________</w:t>
       </w:r>
@@ -1847,34 +1987,34 @@
         <w:wordWrap w:val="0"/>
         <w:ind w:firstLineChars="0" w:firstLine="0"/>
         <w:rPr>
-          <w:rFonts w:hAnsi="宋体" w:cs="宋体"/>
-        </w:rPr>
-      </w:pPr>
-    </w:p>
-    <w:p>
-      <w:pPr>
-        <w:pStyle w:val="a4"/>
-        <w:wordWrap w:val="0"/>
-        <w:ind w:firstLineChars="0" w:firstLine="0"/>
-        <w:rPr>
-          <w:rFonts w:hAnsi="宋体" w:cs="宋体"/>
-        </w:rPr>
-      </w:pPr>
-      <w:r>
-        <w:rPr>
-          <w:rFonts w:hAnsi="宋体" w:cs="宋体" w:hint="eastAsia"/>
+          <w:rFonts w:ascii="PingFang SC" w:eastAsia="PingFang SC" w:hAnsi="PingFang SC" w:cs="宋体"/>
+        </w:rPr>
+      </w:pPr>
+    </w:p>
+    <w:p>
+      <w:pPr>
+        <w:pStyle w:val="a4"/>
+        <w:wordWrap w:val="0"/>
+        <w:ind w:firstLineChars="0" w:firstLine="0"/>
+        <w:rPr>
+          <w:rFonts w:ascii="PingFang SC" w:eastAsia="PingFang SC" w:hAnsi="PingFang SC" w:cs="宋体"/>
+        </w:rPr>
+      </w:pPr>
+      <w:r>
+        <w:rPr>
+          <w:rFonts w:ascii="PingFang SC" w:eastAsia="PingFang SC" w:hAnsi="PingFang SC" w:cs="宋体" w:hint="eastAsia"/>
         </w:rPr>
         <w:t>back</w:t>
       </w:r>
       <w:r>
         <w:rPr>
-          <w:rFonts w:hAnsi="宋体" w:cs="宋体"/>
+          <w:rFonts w:ascii="PingFang SC" w:eastAsia="PingFang SC" w:hAnsi="PingFang SC" w:cs="宋体"/>
         </w:rPr>
         <w:t xml:space="preserve">ground-size: </w:t>
       </w:r>
       <w:r>
         <w:rPr>
-          <w:rFonts w:hAnsi="宋体" w:cs="宋体" w:hint="eastAsia"/>
+          <w:rFonts w:ascii="PingFang SC" w:eastAsia="PingFang SC" w:hAnsi="PingFang SC" w:cs="宋体" w:hint="eastAsia"/>
         </w:rPr>
         <w:t>auto | &lt;长度值&gt; | &lt;百分比&gt; | cover | contain</w:t>
       </w:r>
@@ -1885,18 +2025,18 @@
         <w:wordWrap w:val="0"/>
         <w:ind w:firstLineChars="0" w:firstLine="0"/>
         <w:rPr>
-          <w:rFonts w:hAnsi="宋体" w:cs="宋体"/>
-        </w:rPr>
-      </w:pPr>
-      <w:r>
-        <w:rPr>
-          <w:rFonts w:hAnsi="宋体" w:cs="宋体"/>
+          <w:rFonts w:ascii="PingFang SC" w:eastAsia="PingFang SC" w:hAnsi="PingFang SC" w:cs="宋体"/>
+        </w:rPr>
+      </w:pPr>
+      <w:r>
+        <w:rPr>
+          <w:rFonts w:ascii="PingFang SC" w:eastAsia="PingFang SC" w:hAnsi="PingFang SC" w:cs="宋体"/>
         </w:rPr>
         <w:t>auto:</w:t>
       </w:r>
       <w:r>
         <w:rPr>
-          <w:rFonts w:hAnsi="宋体" w:cs="宋体" w:hint="eastAsia"/>
+          <w:rFonts w:ascii="PingFang SC" w:eastAsia="PingFang SC" w:hAnsi="PingFang SC" w:cs="宋体" w:hint="eastAsia"/>
         </w:rPr>
         <w:t>原尺寸</w:t>
       </w:r>
@@ -1907,66 +2047,66 @@
         <w:wordWrap w:val="0"/>
         <w:ind w:firstLineChars="0" w:firstLine="0"/>
         <w:rPr>
-          <w:rFonts w:hAnsi="宋体" w:cs="宋体"/>
-        </w:rPr>
-      </w:pPr>
-      <w:r>
-        <w:rPr>
-          <w:rFonts w:hAnsi="宋体" w:cs="宋体" w:hint="eastAsia"/>
+          <w:rFonts w:ascii="PingFang SC" w:eastAsia="PingFang SC" w:hAnsi="PingFang SC" w:cs="宋体"/>
+        </w:rPr>
+      </w:pPr>
+      <w:r>
+        <w:rPr>
+          <w:rFonts w:ascii="PingFang SC" w:eastAsia="PingFang SC" w:hAnsi="PingFang SC" w:cs="宋体" w:hint="eastAsia"/>
         </w:rPr>
         <w:t xml:space="preserve">长度：宽 </w:t>
       </w:r>
       <w:r>
         <w:rPr>
-          <w:rFonts w:hAnsi="宋体" w:cs="宋体"/>
+          <w:rFonts w:ascii="PingFang SC" w:eastAsia="PingFang SC" w:hAnsi="PingFang SC" w:cs="宋体"/>
         </w:rPr>
         <w:t>[</w:t>
       </w:r>
       <w:r>
         <w:rPr>
-          <w:rFonts w:hAnsi="宋体" w:cs="宋体" w:hint="eastAsia"/>
+          <w:rFonts w:ascii="PingFang SC" w:eastAsia="PingFang SC" w:hAnsi="PingFang SC" w:cs="宋体" w:hint="eastAsia"/>
         </w:rPr>
         <w:t>高</w:t>
       </w:r>
       <w:r>
         <w:rPr>
-          <w:rFonts w:hAnsi="宋体" w:cs="宋体"/>
+          <w:rFonts w:ascii="PingFang SC" w:eastAsia="PingFang SC" w:hAnsi="PingFang SC" w:cs="宋体"/>
         </w:rPr>
         <w:t xml:space="preserve">]  </w:t>
       </w:r>
       <w:r>
         <w:rPr>
-          <w:rFonts w:hAnsi="宋体" w:cs="宋体" w:hint="eastAsia"/>
+          <w:rFonts w:ascii="PingFang SC" w:eastAsia="PingFang SC" w:hAnsi="PingFang SC" w:cs="宋体" w:hint="eastAsia"/>
         </w:rPr>
         <w:t>，</w:t>
       </w:r>
       <w:r>
         <w:rPr>
-          <w:rFonts w:hAnsi="宋体" w:cs="宋体"/>
+          <w:rFonts w:ascii="PingFang SC" w:eastAsia="PingFang SC" w:hAnsi="PingFang SC" w:cs="宋体"/>
         </w:rPr>
         <w:t>若只有一个参数</w:t>
       </w:r>
       <w:r>
         <w:rPr>
-          <w:rFonts w:hAnsi="宋体" w:cs="宋体" w:hint="eastAsia"/>
+          <w:rFonts w:ascii="PingFang SC" w:eastAsia="PingFang SC" w:hAnsi="PingFang SC" w:cs="宋体" w:hint="eastAsia"/>
         </w:rPr>
         <w:t>，</w:t>
       </w:r>
       <w:r>
         <w:rPr>
-          <w:rFonts w:hAnsi="宋体" w:cs="宋体"/>
+          <w:rFonts w:ascii="PingFang SC" w:eastAsia="PingFang SC" w:hAnsi="PingFang SC" w:cs="宋体"/>
         </w:rPr>
         <w:t>代表</w:t>
       </w:r>
       <w:r>
         <w:rPr>
-          <w:rFonts w:hAnsi="宋体" w:cs="宋体" w:hint="eastAsia"/>
+          <w:rFonts w:ascii="PingFang SC" w:eastAsia="PingFang SC" w:hAnsi="PingFang SC" w:cs="宋体" w:hint="eastAsia"/>
         </w:rPr>
         <w:t>宽度，</w:t>
       </w:r>
       <w:r>
         <w:rPr>
-          <w:rFonts w:hAnsi="宋体" w:cs="宋体"/>
+          <w:rFonts w:ascii="PingFang SC" w:eastAsia="PingFang SC" w:hAnsi="PingFang SC" w:cs="宋体"/>
         </w:rPr>
         <w:t>高度则随宽度等比缩放</w:t>
       </w:r>
@@ -1977,54 +2117,54 @@
         <w:wordWrap w:val="0"/>
         <w:ind w:firstLineChars="0" w:firstLine="0"/>
         <w:rPr>
-          <w:rFonts w:hAnsi="宋体" w:cs="宋体"/>
-        </w:rPr>
-      </w:pPr>
-      <w:r>
-        <w:rPr>
-          <w:rFonts w:hAnsi="宋体" w:cs="宋体" w:hint="eastAsia"/>
+          <w:rFonts w:ascii="PingFang SC" w:eastAsia="PingFang SC" w:hAnsi="PingFang SC" w:cs="宋体"/>
+        </w:rPr>
+      </w:pPr>
+      <w:r>
+        <w:rPr>
+          <w:rFonts w:ascii="PingFang SC" w:eastAsia="PingFang SC" w:hAnsi="PingFang SC" w:cs="宋体" w:hint="eastAsia"/>
         </w:rPr>
         <w:t>cover</w:t>
       </w:r>
       <w:r>
         <w:rPr>
-          <w:rFonts w:hAnsi="宋体" w:cs="宋体"/>
+          <w:rFonts w:ascii="PingFang SC" w:eastAsia="PingFang SC" w:hAnsi="PingFang SC" w:cs="宋体"/>
         </w:rPr>
         <w:t>:</w:t>
       </w:r>
       <w:r>
         <w:rPr>
-          <w:rFonts w:hAnsi="宋体" w:cs="宋体" w:hint="eastAsia"/>
+          <w:rFonts w:ascii="PingFang SC" w:eastAsia="PingFang SC" w:hAnsi="PingFang SC" w:cs="宋体" w:hint="eastAsia"/>
         </w:rPr>
         <w:t>将</w:t>
       </w:r>
       <w:r>
         <w:rPr>
-          <w:rFonts w:hAnsi="宋体" w:cs="宋体"/>
+          <w:rFonts w:ascii="PingFang SC" w:eastAsia="PingFang SC" w:hAnsi="PingFang SC" w:cs="宋体"/>
         </w:rPr>
         <w:t>背景图等比缩放，完全覆盖整个</w:t>
       </w:r>
       <w:r>
         <w:rPr>
-          <w:rFonts w:hAnsi="宋体" w:cs="宋体" w:hint="eastAsia"/>
+          <w:rFonts w:ascii="PingFang SC" w:eastAsia="PingFang SC" w:hAnsi="PingFang SC" w:cs="宋体" w:hint="eastAsia"/>
         </w:rPr>
         <w:t>容器</w:t>
       </w:r>
       <w:r>
         <w:rPr>
-          <w:rFonts w:hAnsi="宋体" w:cs="宋体"/>
+          <w:rFonts w:ascii="PingFang SC" w:eastAsia="PingFang SC" w:hAnsi="PingFang SC" w:cs="宋体"/>
         </w:rPr>
         <w:t>（</w:t>
       </w:r>
       <w:r>
         <w:rPr>
-          <w:rFonts w:hAnsi="宋体" w:cs="宋体" w:hint="eastAsia"/>
+          <w:rFonts w:ascii="PingFang SC" w:eastAsia="PingFang SC" w:hAnsi="PingFang SC" w:cs="宋体" w:hint="eastAsia"/>
         </w:rPr>
         <w:t>有可能</w:t>
       </w:r>
       <w:r>
         <w:rPr>
-          <w:rFonts w:hAnsi="宋体" w:cs="宋体"/>
+          <w:rFonts w:ascii="PingFang SC" w:eastAsia="PingFang SC" w:hAnsi="PingFang SC" w:cs="宋体"/>
         </w:rPr>
         <w:t>超出）</w:t>
       </w:r>
@@ -2035,84 +2175,84 @@
         <w:wordWrap w:val="0"/>
         <w:ind w:firstLineChars="0" w:firstLine="0"/>
         <w:rPr>
-          <w:rFonts w:hAnsi="宋体" w:cs="宋体"/>
-        </w:rPr>
-      </w:pPr>
-      <w:r>
-        <w:rPr>
-          <w:rFonts w:hAnsi="宋体" w:cs="宋体" w:hint="eastAsia"/>
+          <w:rFonts w:ascii="PingFang SC" w:eastAsia="PingFang SC" w:hAnsi="PingFang SC" w:cs="宋体"/>
+        </w:rPr>
+      </w:pPr>
+      <w:r>
+        <w:rPr>
+          <w:rFonts w:ascii="PingFang SC" w:eastAsia="PingFang SC" w:hAnsi="PingFang SC" w:cs="宋体" w:hint="eastAsia"/>
         </w:rPr>
         <w:t>contain</w:t>
       </w:r>
       <w:r>
         <w:rPr>
-          <w:rFonts w:hAnsi="宋体" w:cs="宋体"/>
+          <w:rFonts w:ascii="PingFang SC" w:eastAsia="PingFang SC" w:hAnsi="PingFang SC" w:cs="宋体"/>
         </w:rPr>
         <w:t>：</w:t>
       </w:r>
       <w:r>
         <w:rPr>
-          <w:rFonts w:hAnsi="宋体" w:cs="宋体" w:hint="eastAsia"/>
+          <w:rFonts w:ascii="PingFang SC" w:eastAsia="PingFang SC" w:hAnsi="PingFang SC" w:cs="宋体" w:hint="eastAsia"/>
         </w:rPr>
         <w:t>容纳</w:t>
       </w:r>
       <w:r>
         <w:rPr>
-          <w:rFonts w:hAnsi="宋体" w:cs="宋体"/>
+          <w:rFonts w:ascii="PingFang SC" w:eastAsia="PingFang SC" w:hAnsi="PingFang SC" w:cs="宋体"/>
         </w:rPr>
         <w:t>，</w:t>
       </w:r>
       <w:r>
         <w:rPr>
-          <w:rFonts w:hAnsi="宋体" w:cs="宋体" w:hint="eastAsia"/>
+          <w:rFonts w:ascii="PingFang SC" w:eastAsia="PingFang SC" w:hAnsi="PingFang SC" w:cs="宋体" w:hint="eastAsia"/>
         </w:rPr>
         <w:t>将</w:t>
       </w:r>
       <w:r>
         <w:rPr>
-          <w:rFonts w:hAnsi="宋体" w:cs="宋体"/>
+          <w:rFonts w:ascii="PingFang SC" w:eastAsia="PingFang SC" w:hAnsi="PingFang SC" w:cs="宋体"/>
         </w:rPr>
         <w:t>背景等比缩放</w:t>
       </w:r>
       <w:r>
         <w:rPr>
-          <w:rFonts w:hAnsi="宋体" w:cs="宋体" w:hint="eastAsia"/>
+          <w:rFonts w:ascii="PingFang SC" w:eastAsia="PingFang SC" w:hAnsi="PingFang SC" w:cs="宋体" w:hint="eastAsia"/>
         </w:rPr>
         <w:t>到</w:t>
       </w:r>
       <w:r>
         <w:rPr>
-          <w:rFonts w:hAnsi="宋体" w:cs="宋体"/>
+          <w:rFonts w:ascii="PingFang SC" w:eastAsia="PingFang SC" w:hAnsi="PingFang SC" w:cs="宋体"/>
         </w:rPr>
         <w:t>某一</w:t>
       </w:r>
       <w:r>
         <w:rPr>
-          <w:rFonts w:hAnsi="宋体" w:cs="宋体" w:hint="eastAsia"/>
+          <w:rFonts w:ascii="PingFang SC" w:eastAsia="PingFang SC" w:hAnsi="PingFang SC" w:cs="宋体" w:hint="eastAsia"/>
         </w:rPr>
         <w:t>边紧贴容器边缘</w:t>
       </w:r>
       <w:r>
         <w:rPr>
-          <w:rFonts w:hAnsi="宋体" w:cs="宋体"/>
+          <w:rFonts w:ascii="PingFang SC" w:eastAsia="PingFang SC" w:hAnsi="PingFang SC" w:cs="宋体"/>
         </w:rPr>
         <w:t>为止</w:t>
       </w:r>
       <w:r>
         <w:rPr>
-          <w:rFonts w:hAnsi="宋体" w:cs="宋体" w:hint="eastAsia"/>
+          <w:rFonts w:ascii="PingFang SC" w:eastAsia="PingFang SC" w:hAnsi="PingFang SC" w:cs="宋体" w:hint="eastAsia"/>
         </w:rPr>
         <w:t>（可能</w:t>
       </w:r>
       <w:r>
         <w:rPr>
-          <w:rFonts w:hAnsi="宋体" w:cs="宋体"/>
+          <w:rFonts w:ascii="PingFang SC" w:eastAsia="PingFang SC" w:hAnsi="PingFang SC" w:cs="宋体"/>
         </w:rPr>
         <w:t>填不满</w:t>
       </w:r>
       <w:r>
         <w:rPr>
-          <w:rFonts w:hAnsi="宋体" w:cs="宋体" w:hint="eastAsia"/>
+          <w:rFonts w:ascii="PingFang SC" w:eastAsia="PingFang SC" w:hAnsi="PingFang SC" w:cs="宋体" w:hint="eastAsia"/>
         </w:rPr>
         <w:t>）</w:t>
       </w:r>
@@ -2123,18 +2263,21 @@
         <w:wordWrap w:val="0"/>
         <w:ind w:firstLineChars="0" w:firstLine="0"/>
         <w:rPr>
-          <w:rFonts w:hAnsi="宋体" w:cs="宋体"/>
-        </w:rPr>
-      </w:pPr>
-    </w:p>
-    <w:p>
-      <w:pPr>
-        <w:pStyle w:val="a4"/>
-        <w:ind w:firstLineChars="0" w:firstLine="0"/>
-      </w:pPr>
-      <w:r>
-        <w:rPr>
-          <w:rFonts w:hint="eastAsia"/>
+          <w:rFonts w:ascii="PingFang SC" w:eastAsia="PingFang SC" w:hAnsi="PingFang SC" w:cs="宋体"/>
+        </w:rPr>
+      </w:pPr>
+    </w:p>
+    <w:p>
+      <w:pPr>
+        <w:pStyle w:val="a4"/>
+        <w:ind w:firstLineChars="0" w:firstLine="0"/>
+        <w:rPr>
+          <w:rFonts w:ascii="PingFang SC" w:eastAsia="PingFang SC" w:hAnsi="PingFang SC"/>
+        </w:rPr>
+      </w:pPr>
+      <w:r>
+        <w:rPr>
+          <w:rFonts w:ascii="PingFang SC" w:eastAsia="PingFang SC" w:hAnsi="PingFang SC" w:hint="eastAsia"/>
         </w:rPr>
         <w:t>____________________________________________________________</w:t>
       </w:r>
@@ -2145,18 +2288,18 @@
         <w:wordWrap w:val="0"/>
         <w:ind w:firstLineChars="0" w:firstLine="0"/>
         <w:rPr>
-          <w:rFonts w:hAnsi="宋体" w:cs="宋体"/>
-        </w:rPr>
-      </w:pPr>
-      <w:r>
-        <w:rPr>
-          <w:rFonts w:hAnsi="宋体" w:cs="宋体" w:hint="eastAsia"/>
+          <w:rFonts w:ascii="PingFang SC" w:eastAsia="PingFang SC" w:hAnsi="PingFang SC" w:cs="宋体"/>
+        </w:rPr>
+      </w:pPr>
+      <w:r>
+        <w:rPr>
+          <w:rFonts w:ascii="PingFang SC" w:eastAsia="PingFang SC" w:hAnsi="PingFang SC" w:cs="宋体" w:hint="eastAsia"/>
         </w:rPr>
         <w:t>back</w:t>
       </w:r>
       <w:r>
         <w:rPr>
-          <w:rFonts w:hAnsi="宋体" w:cs="宋体"/>
+          <w:rFonts w:ascii="PingFang SC" w:eastAsia="PingFang SC" w:hAnsi="PingFang SC" w:cs="宋体"/>
         </w:rPr>
         <w:t>ground-attachment :fixed | scroll | local</w:t>
       </w:r>
@@ -2167,37 +2310,37 @@
         <w:wordWrap w:val="0"/>
         <w:ind w:firstLineChars="0" w:firstLine="0"/>
         <w:rPr>
-          <w:rFonts w:hAnsi="宋体" w:cs="宋体"/>
-        </w:rPr>
-      </w:pPr>
-      <w:r>
-        <w:rPr>
-          <w:rFonts w:hAnsi="宋体" w:cs="宋体"/>
+          <w:rFonts w:ascii="PingFang SC" w:eastAsia="PingFang SC" w:hAnsi="PingFang SC" w:cs="宋体"/>
+        </w:rPr>
+      </w:pPr>
+      <w:r>
+        <w:rPr>
+          <w:rFonts w:ascii="PingFang SC" w:eastAsia="PingFang SC" w:hAnsi="PingFang SC" w:cs="宋体"/>
         </w:rPr>
         <w:t>fixed:</w:t>
       </w:r>
       <w:r>
         <w:rPr>
-          <w:rFonts w:hAnsi="宋体" w:cs="宋体" w:hint="eastAsia"/>
+          <w:rFonts w:ascii="PingFang SC" w:eastAsia="PingFang SC" w:hAnsi="PingFang SC" w:cs="宋体" w:hint="eastAsia"/>
         </w:rPr>
         <w:t>背景图像</w:t>
       </w:r>
       <w:r>
         <w:rPr>
-          <w:rFonts w:hAnsi="宋体" w:cs="宋体"/>
+          <w:rFonts w:ascii="PingFang SC" w:eastAsia="PingFang SC" w:hAnsi="PingFang SC" w:cs="宋体"/>
         </w:rPr>
         <w:t>相对于</w:t>
       </w:r>
       <w:r>
         <w:rPr>
-          <w:rFonts w:hAnsi="宋体" w:cs="宋体"/>
+          <w:rFonts w:ascii="PingFang SC" w:eastAsia="PingFang SC" w:hAnsi="PingFang SC" w:cs="宋体"/>
           <w:color w:val="FF0000"/>
         </w:rPr>
         <w:t>窗口</w:t>
       </w:r>
       <w:r>
         <w:rPr>
-          <w:rFonts w:hAnsi="宋体" w:cs="宋体"/>
+          <w:rFonts w:ascii="PingFang SC" w:eastAsia="PingFang SC" w:hAnsi="PingFang SC" w:cs="宋体"/>
         </w:rPr>
         <w:t>固定</w:t>
       </w:r>
@@ -2208,91 +2351,91 @@
         <w:wordWrap w:val="0"/>
         <w:ind w:firstLineChars="0" w:firstLine="0"/>
         <w:rPr>
-          <w:rFonts w:hAnsi="宋体" w:cs="宋体" w:hint="eastAsia"/>
-        </w:rPr>
-      </w:pPr>
-      <w:r>
-        <w:rPr>
-          <w:rFonts w:hAnsi="宋体" w:cs="宋体" w:hint="eastAsia"/>
+          <w:rFonts w:ascii="PingFang SC" w:eastAsia="PingFang SC" w:hAnsi="PingFang SC" w:cs="宋体"/>
+        </w:rPr>
+      </w:pPr>
+      <w:r>
+        <w:rPr>
+          <w:rFonts w:ascii="PingFang SC" w:eastAsia="PingFang SC" w:hAnsi="PingFang SC" w:cs="宋体" w:hint="eastAsia"/>
         </w:rPr>
         <w:t>scroll</w:t>
       </w:r>
       <w:r>
         <w:rPr>
-          <w:rFonts w:hAnsi="宋体" w:cs="宋体"/>
+          <w:rFonts w:ascii="PingFang SC" w:eastAsia="PingFang SC" w:hAnsi="PingFang SC" w:cs="宋体"/>
         </w:rPr>
         <w:t>:</w:t>
       </w:r>
       <w:r>
         <w:rPr>
-          <w:rFonts w:hAnsi="宋体" w:cs="宋体" w:hint="eastAsia"/>
+          <w:rFonts w:ascii="PingFang SC" w:eastAsia="PingFang SC" w:hAnsi="PingFang SC" w:cs="宋体" w:hint="eastAsia"/>
         </w:rPr>
         <w:t>背景</w:t>
       </w:r>
       <w:r>
         <w:rPr>
-          <w:rFonts w:hAnsi="宋体" w:cs="宋体"/>
+          <w:rFonts w:ascii="PingFang SC" w:eastAsia="PingFang SC" w:hAnsi="PingFang SC" w:cs="宋体"/>
         </w:rPr>
         <w:t>图像相对于</w:t>
       </w:r>
       <w:r>
         <w:rPr>
-          <w:rFonts w:hAnsi="宋体" w:cs="宋体"/>
+          <w:rFonts w:ascii="PingFang SC" w:eastAsia="PingFang SC" w:hAnsi="PingFang SC" w:cs="宋体"/>
           <w:color w:val="FF0000"/>
         </w:rPr>
         <w:t>元素</w:t>
       </w:r>
       <w:r>
         <w:rPr>
-          <w:rFonts w:hAnsi="宋体" w:cs="宋体"/>
+          <w:rFonts w:ascii="PingFang SC" w:eastAsia="PingFang SC" w:hAnsi="PingFang SC" w:cs="宋体"/>
         </w:rPr>
         <w:t>固定</w:t>
       </w:r>
       <w:r>
         <w:rPr>
-          <w:rFonts w:hAnsi="宋体" w:cs="宋体" w:hint="eastAsia"/>
+          <w:rFonts w:ascii="PingFang SC" w:eastAsia="PingFang SC" w:hAnsi="PingFang SC" w:cs="宋体" w:hint="eastAsia"/>
         </w:rPr>
         <w:t>。元素</w:t>
       </w:r>
       <w:r>
         <w:rPr>
-          <w:rFonts w:hAnsi="宋体" w:cs="宋体"/>
+          <w:rFonts w:ascii="PingFang SC" w:eastAsia="PingFang SC" w:hAnsi="PingFang SC" w:cs="宋体"/>
         </w:rPr>
         <w:t>内容滚动</w:t>
       </w:r>
       <w:r>
         <w:rPr>
-          <w:rFonts w:hAnsi="宋体" w:cs="宋体" w:hint="eastAsia"/>
+          <w:rFonts w:ascii="PingFang SC" w:eastAsia="PingFang SC" w:hAnsi="PingFang SC" w:cs="宋体" w:hint="eastAsia"/>
         </w:rPr>
         <w:t>时</w:t>
       </w:r>
       <w:r>
         <w:rPr>
-          <w:rFonts w:hAnsi="宋体" w:cs="宋体"/>
+          <w:rFonts w:ascii="PingFang SC" w:eastAsia="PingFang SC" w:hAnsi="PingFang SC" w:cs="宋体"/>
         </w:rPr>
         <w:t>，背景不会动。</w:t>
       </w:r>
       <w:r>
         <w:rPr>
-          <w:rFonts w:hAnsi="宋体" w:cs="宋体" w:hint="eastAsia"/>
+          <w:rFonts w:ascii="PingFang SC" w:eastAsia="PingFang SC" w:hAnsi="PingFang SC" w:cs="宋体" w:hint="eastAsia"/>
         </w:rPr>
         <w:t>但</w:t>
       </w:r>
       <w:r>
         <w:rPr>
-          <w:rFonts w:hAnsi="宋体" w:cs="宋体"/>
+          <w:rFonts w:ascii="PingFang SC" w:eastAsia="PingFang SC" w:hAnsi="PingFang SC" w:cs="宋体"/>
         </w:rPr>
         <w:t>会随着</w:t>
       </w:r>
       <w:r>
         <w:rPr>
-          <w:rFonts w:hAnsi="宋体" w:cs="宋体" w:hint="eastAsia"/>
+          <w:rFonts w:ascii="PingFang SC" w:eastAsia="PingFang SC" w:hAnsi="PingFang SC" w:cs="宋体" w:hint="eastAsia"/>
         </w:rPr>
         <w:t>元素</w:t>
       </w:r>
       <w:r>
         <w:rPr>
-          <w:rFonts w:hAnsi="宋体" w:cs="宋体"/>
+          <w:rFonts w:ascii="PingFang SC" w:eastAsia="PingFang SC" w:hAnsi="PingFang SC" w:cs="宋体"/>
         </w:rPr>
         <w:t>的祖先元素或窗体滚动。</w:t>
       </w:r>
@@ -2303,62 +2446,62 @@
         <w:wordWrap w:val="0"/>
         <w:ind w:firstLineChars="0" w:firstLine="0"/>
         <w:rPr>
-          <w:rFonts w:hAnsi="宋体" w:cs="宋体" w:hint="eastAsia"/>
-        </w:rPr>
-      </w:pPr>
-      <w:r>
-        <w:rPr>
-          <w:rFonts w:hAnsi="宋体" w:cs="宋体" w:hint="eastAsia"/>
+          <w:rFonts w:ascii="PingFang SC" w:eastAsia="PingFang SC" w:hAnsi="PingFang SC" w:cs="宋体"/>
+        </w:rPr>
+      </w:pPr>
+      <w:r>
+        <w:rPr>
+          <w:rFonts w:ascii="PingFang SC" w:eastAsia="PingFang SC" w:hAnsi="PingFang SC" w:cs="宋体" w:hint="eastAsia"/>
         </w:rPr>
         <w:t>local</w:t>
       </w:r>
       <w:r>
         <w:rPr>
-          <w:rFonts w:hAnsi="宋体" w:cs="宋体"/>
+          <w:rFonts w:ascii="PingFang SC" w:eastAsia="PingFang SC" w:hAnsi="PingFang SC" w:cs="宋体"/>
         </w:rPr>
         <w:t>:</w:t>
       </w:r>
       <w:r>
         <w:rPr>
-          <w:rFonts w:hAnsi="宋体" w:cs="宋体" w:hint="eastAsia"/>
+          <w:rFonts w:ascii="PingFang SC" w:eastAsia="PingFang SC" w:hAnsi="PingFang SC" w:cs="宋体" w:hint="eastAsia"/>
         </w:rPr>
         <w:t>背景</w:t>
       </w:r>
       <w:r>
         <w:rPr>
-          <w:rFonts w:hAnsi="宋体" w:cs="宋体"/>
+          <w:rFonts w:ascii="PingFang SC" w:eastAsia="PingFang SC" w:hAnsi="PingFang SC" w:cs="宋体"/>
         </w:rPr>
         <w:t>图像相对于</w:t>
       </w:r>
       <w:r>
         <w:rPr>
-          <w:rFonts w:hAnsi="宋体" w:cs="宋体"/>
+          <w:rFonts w:ascii="PingFang SC" w:eastAsia="PingFang SC" w:hAnsi="PingFang SC" w:cs="宋体"/>
           <w:color w:val="FF0000"/>
         </w:rPr>
         <w:t>元素</w:t>
       </w:r>
       <w:r>
         <w:rPr>
-          <w:rFonts w:hAnsi="宋体" w:cs="宋体" w:hint="eastAsia"/>
+          <w:rFonts w:ascii="PingFang SC" w:eastAsia="PingFang SC" w:hAnsi="PingFang SC" w:cs="宋体" w:hint="eastAsia"/>
           <w:color w:val="FF0000"/>
         </w:rPr>
         <w:t>内容</w:t>
       </w:r>
       <w:r>
         <w:rPr>
-          <w:rFonts w:hAnsi="宋体" w:cs="宋体"/>
+          <w:rFonts w:ascii="PingFang SC" w:eastAsia="PingFang SC" w:hAnsi="PingFang SC" w:cs="宋体"/>
         </w:rPr>
         <w:t>固定</w:t>
       </w:r>
       <w:r>
         <w:rPr>
-          <w:rFonts w:hAnsi="宋体" w:cs="宋体" w:hint="eastAsia"/>
+          <w:rFonts w:ascii="PingFang SC" w:eastAsia="PingFang SC" w:hAnsi="PingFang SC" w:cs="宋体" w:hint="eastAsia"/>
         </w:rPr>
         <w:t>，</w:t>
       </w:r>
       <w:r>
         <w:rPr>
-          <w:rFonts w:hAnsi="宋体" w:cs="宋体"/>
+          <w:rFonts w:ascii="PingFang SC" w:eastAsia="PingFang SC" w:hAnsi="PingFang SC" w:cs="宋体"/>
         </w:rPr>
         <w:t>内容滚动，背景也会跟着滚动</w:t>
       </w:r>
@@ -2367,10 +2510,13 @@
       <w:pPr>
         <w:pStyle w:val="a4"/>
         <w:ind w:firstLineChars="0" w:firstLine="0"/>
-      </w:pPr>
-      <w:r>
-        <w:rPr>
-          <w:rFonts w:hint="eastAsia"/>
+        <w:rPr>
+          <w:rFonts w:ascii="PingFang SC" w:eastAsia="PingFang SC" w:hAnsi="PingFang SC"/>
+        </w:rPr>
+      </w:pPr>
+      <w:r>
+        <w:rPr>
+          <w:rFonts w:ascii="PingFang SC" w:eastAsia="PingFang SC" w:hAnsi="PingFang SC" w:hint="eastAsia"/>
         </w:rPr>
         <w:t>____________________________________________________________</w:t>
       </w:r>
@@ -2381,18 +2527,18 @@
         <w:wordWrap w:val="0"/>
         <w:ind w:firstLineChars="0" w:firstLine="0"/>
         <w:rPr>
-          <w:rFonts w:hAnsi="宋体" w:cs="宋体"/>
-        </w:rPr>
-      </w:pPr>
-      <w:r>
-        <w:rPr>
-          <w:rFonts w:hAnsi="宋体" w:cs="宋体" w:hint="eastAsia"/>
+          <w:rFonts w:ascii="PingFang SC" w:eastAsia="PingFang SC" w:hAnsi="PingFang SC" w:cs="宋体"/>
+        </w:rPr>
+      </w:pPr>
+      <w:r>
+        <w:rPr>
+          <w:rFonts w:ascii="PingFang SC" w:eastAsia="PingFang SC" w:hAnsi="PingFang SC" w:cs="宋体" w:hint="eastAsia"/>
         </w:rPr>
         <w:t>background</w:t>
       </w:r>
       <w:r>
         <w:rPr>
-          <w:rFonts w:hAnsi="宋体" w:cs="宋体"/>
+          <w:rFonts w:ascii="PingFang SC" w:eastAsia="PingFang SC" w:hAnsi="PingFang SC" w:cs="宋体"/>
         </w:rPr>
         <w:t>-position:</w:t>
       </w:r>
@@ -2401,14 +2547,14 @@
       <w:pPr>
         <w:pStyle w:val="a4"/>
         <w:wordWrap w:val="0"/>
-        <w:ind w:firstLine="394"/>
-        <w:rPr>
-          <w:rFonts w:hAnsi="宋体" w:cs="宋体" w:hint="eastAsia"/>
-        </w:rPr>
-      </w:pPr>
-      <w:r>
-        <w:rPr>
-          <w:rFonts w:hAnsi="宋体" w:cs="宋体" w:hint="eastAsia"/>
+        <w:ind w:firstLine="480"/>
+        <w:rPr>
+          <w:rFonts w:ascii="PingFang SC" w:eastAsia="PingFang SC" w:hAnsi="PingFang SC" w:cs="宋体"/>
+        </w:rPr>
+      </w:pPr>
+      <w:r>
+        <w:rPr>
+          <w:rFonts w:ascii="PingFang SC" w:eastAsia="PingFang SC" w:hAnsi="PingFang SC" w:cs="宋体" w:hint="eastAsia"/>
         </w:rPr>
         <w:t xml:space="preserve">center： 背景图像横向和纵向居中。 </w:t>
       </w:r>
@@ -2417,15 +2563,16 @@
       <w:pPr>
         <w:pStyle w:val="a4"/>
         <w:wordWrap w:val="0"/>
-        <w:ind w:firstLine="394"/>
-        <w:rPr>
-          <w:rFonts w:hAnsi="宋体" w:cs="宋体" w:hint="eastAsia"/>
-        </w:rPr>
-      </w:pPr>
-      <w:r>
-        <w:rPr>
-          <w:rFonts w:hAnsi="宋体" w:cs="宋体" w:hint="eastAsia"/>
-        </w:rPr>
+        <w:ind w:firstLine="480"/>
+        <w:rPr>
+          <w:rFonts w:ascii="PingFang SC" w:eastAsia="PingFang SC" w:hAnsi="PingFang SC" w:cs="宋体"/>
+        </w:rPr>
+      </w:pPr>
+      <w:r>
+        <w:rPr>
+          <w:rFonts w:ascii="PingFang SC" w:eastAsia="PingFang SC" w:hAnsi="PingFang SC" w:cs="宋体" w:hint="eastAsia"/>
+        </w:rPr>
+        <w:lastRenderedPageBreak/>
         <w:t xml:space="preserve">left： 背景图像在横向上填充从左边开始。 </w:t>
       </w:r>
     </w:p>
@@ -2433,14 +2580,14 @@
       <w:pPr>
         <w:pStyle w:val="a4"/>
         <w:wordWrap w:val="0"/>
-        <w:ind w:firstLine="394"/>
-        <w:rPr>
-          <w:rFonts w:hAnsi="宋体" w:cs="宋体" w:hint="eastAsia"/>
-        </w:rPr>
-      </w:pPr>
-      <w:r>
-        <w:rPr>
-          <w:rFonts w:hAnsi="宋体" w:cs="宋体" w:hint="eastAsia"/>
+        <w:ind w:firstLine="480"/>
+        <w:rPr>
+          <w:rFonts w:ascii="PingFang SC" w:eastAsia="PingFang SC" w:hAnsi="PingFang SC" w:cs="宋体"/>
+        </w:rPr>
+      </w:pPr>
+      <w:r>
+        <w:rPr>
+          <w:rFonts w:ascii="PingFang SC" w:eastAsia="PingFang SC" w:hAnsi="PingFang SC" w:cs="宋体" w:hint="eastAsia"/>
         </w:rPr>
         <w:t xml:space="preserve">right： 背景图像在横向上填充从右边开始。 </w:t>
       </w:r>
@@ -2449,14 +2596,14 @@
       <w:pPr>
         <w:pStyle w:val="a4"/>
         <w:wordWrap w:val="0"/>
-        <w:ind w:firstLine="394"/>
-        <w:rPr>
-          <w:rFonts w:hAnsi="宋体" w:cs="宋体" w:hint="eastAsia"/>
-        </w:rPr>
-      </w:pPr>
-      <w:r>
-        <w:rPr>
-          <w:rFonts w:hAnsi="宋体" w:cs="宋体" w:hint="eastAsia"/>
+        <w:ind w:firstLine="480"/>
+        <w:rPr>
+          <w:rFonts w:ascii="PingFang SC" w:eastAsia="PingFang SC" w:hAnsi="PingFang SC" w:cs="宋体"/>
+        </w:rPr>
+      </w:pPr>
+      <w:r>
+        <w:rPr>
+          <w:rFonts w:ascii="PingFang SC" w:eastAsia="PingFang SC" w:hAnsi="PingFang SC" w:cs="宋体" w:hint="eastAsia"/>
         </w:rPr>
         <w:t xml:space="preserve">top： 背景图像在纵向上填充从顶部开始。 </w:t>
       </w:r>
@@ -2467,12 +2614,12 @@
         <w:wordWrap w:val="0"/>
         <w:ind w:left="1118" w:firstLineChars="0" w:firstLine="268"/>
         <w:rPr>
-          <w:rFonts w:hAnsi="宋体" w:cs="宋体"/>
-        </w:rPr>
-      </w:pPr>
-      <w:r>
-        <w:rPr>
-          <w:rFonts w:hAnsi="宋体" w:cs="宋体" w:hint="eastAsia"/>
+          <w:rFonts w:ascii="PingFang SC" w:eastAsia="PingFang SC" w:hAnsi="PingFang SC" w:cs="宋体"/>
+        </w:rPr>
+      </w:pPr>
+      <w:r>
+        <w:rPr>
+          <w:rFonts w:ascii="PingFang SC" w:eastAsia="PingFang SC" w:hAnsi="PingFang SC" w:cs="宋体" w:hint="eastAsia"/>
         </w:rPr>
         <w:t>bottom： 背景图像在纵向上填充从底部开始。</w:t>
       </w:r>
@@ -2482,55 +2629,55 @@
         <w:wordWrap w:val="0"/>
         <w:ind w:left="0"/>
         <w:rPr>
-          <w:rFonts w:hAnsi="宋体" w:cs="宋体"/>
-        </w:rPr>
-      </w:pPr>
-      <w:r>
-        <w:rPr>
-          <w:rFonts w:hAnsi="宋体" w:cs="宋体"/>
+          <w:rFonts w:ascii="PingFang SC" w:eastAsia="PingFang SC" w:hAnsi="PingFang SC" w:cs="宋体"/>
+        </w:rPr>
+      </w:pPr>
+      <w:r>
+        <w:rPr>
+          <w:rFonts w:ascii="PingFang SC" w:eastAsia="PingFang SC" w:hAnsi="PingFang SC" w:cs="宋体"/>
         </w:rPr>
         <w:tab/>
       </w:r>
       <w:r>
         <w:rPr>
-          <w:rFonts w:hAnsi="宋体" w:cs="宋体"/>
+          <w:rFonts w:ascii="PingFang SC" w:eastAsia="PingFang SC" w:hAnsi="PingFang SC" w:cs="宋体"/>
         </w:rPr>
         <w:tab/>
         <w:t xml:space="preserve">  </w:t>
       </w:r>
       <w:r>
         <w:rPr>
-          <w:rFonts w:hAnsi="宋体" w:cs="宋体" w:hint="eastAsia"/>
+          <w:rFonts w:ascii="PingFang SC" w:eastAsia="PingFang SC" w:hAnsi="PingFang SC" w:cs="宋体" w:hint="eastAsia"/>
         </w:rPr>
         <w:t>可以</w:t>
       </w:r>
       <w:r>
         <w:rPr>
-          <w:rFonts w:hAnsi="宋体" w:cs="宋体"/>
+          <w:rFonts w:ascii="PingFang SC" w:eastAsia="PingFang SC" w:hAnsi="PingFang SC" w:cs="宋体"/>
         </w:rPr>
         <w:t>有</w:t>
       </w:r>
       <w:r>
         <w:rPr>
-          <w:rFonts w:hAnsi="宋体" w:cs="宋体" w:hint="eastAsia"/>
+          <w:rFonts w:ascii="PingFang SC" w:eastAsia="PingFang SC" w:hAnsi="PingFang SC" w:cs="宋体" w:hint="eastAsia"/>
         </w:rPr>
         <w:t>1</w:t>
       </w:r>
       <w:r>
         <w:rPr>
-          <w:rFonts w:hAnsi="宋体" w:cs="宋体"/>
+          <w:rFonts w:ascii="PingFang SC" w:eastAsia="PingFang SC" w:hAnsi="PingFang SC" w:cs="宋体"/>
         </w:rPr>
         <w:t>-4</w:t>
       </w:r>
       <w:r>
         <w:rPr>
-          <w:rFonts w:hAnsi="宋体" w:cs="宋体" w:hint="eastAsia"/>
+          <w:rFonts w:ascii="PingFang SC" w:eastAsia="PingFang SC" w:hAnsi="PingFang SC" w:cs="宋体" w:hint="eastAsia"/>
         </w:rPr>
         <w:t>个</w:t>
       </w:r>
       <w:r>
         <w:rPr>
-          <w:rFonts w:hAnsi="宋体" w:cs="宋体"/>
+          <w:rFonts w:ascii="PingFang SC" w:eastAsia="PingFang SC" w:hAnsi="PingFang SC" w:cs="宋体"/>
         </w:rPr>
         <w:t>参数：</w:t>
       </w:r>
@@ -2538,50 +2685,50 @@
     <w:p>
       <w:pPr>
         <w:wordWrap w:val="0"/>
-        <w:ind w:leftChars="426" w:left="838" w:firstLine="419"/>
-        <w:rPr>
-          <w:rFonts w:hAnsi="宋体" w:cs="宋体"/>
-        </w:rPr>
-      </w:pPr>
-      <w:r>
-        <w:rPr>
-          <w:rFonts w:hAnsi="宋体" w:cs="宋体"/>
+        <w:ind w:leftChars="426" w:left="677" w:firstLine="419"/>
+        <w:rPr>
+          <w:rFonts w:ascii="PingFang SC" w:eastAsia="PingFang SC" w:hAnsi="PingFang SC" w:cs="宋体"/>
+        </w:rPr>
+      </w:pPr>
+      <w:r>
+        <w:rPr>
+          <w:rFonts w:ascii="PingFang SC" w:eastAsia="PingFang SC" w:hAnsi="PingFang SC" w:cs="宋体"/>
         </w:rPr>
         <w:t>1</w:t>
       </w:r>
       <w:r>
         <w:rPr>
-          <w:rFonts w:hAnsi="宋体" w:cs="宋体" w:hint="eastAsia"/>
+          <w:rFonts w:ascii="PingFang SC" w:eastAsia="PingFang SC" w:hAnsi="PingFang SC" w:cs="宋体" w:hint="eastAsia"/>
         </w:rPr>
         <w:t>个</w:t>
       </w:r>
       <w:r>
         <w:rPr>
-          <w:rFonts w:hAnsi="宋体" w:cs="宋体"/>
+          <w:rFonts w:ascii="PingFang SC" w:eastAsia="PingFang SC" w:hAnsi="PingFang SC" w:cs="宋体"/>
         </w:rPr>
         <w:t xml:space="preserve">：center | left | right | top | bottom | n px </w:t>
       </w:r>
       <w:r>
         <w:rPr>
-          <w:rFonts w:hAnsi="宋体" w:cs="宋体" w:hint="eastAsia"/>
+          <w:rFonts w:ascii="PingFang SC" w:eastAsia="PingFang SC" w:hAnsi="PingFang SC" w:cs="宋体" w:hint="eastAsia"/>
         </w:rPr>
         <w:t>该</w:t>
       </w:r>
       <w:r>
         <w:rPr>
-          <w:rFonts w:hAnsi="宋体" w:cs="宋体"/>
+          <w:rFonts w:ascii="PingFang SC" w:eastAsia="PingFang SC" w:hAnsi="PingFang SC" w:cs="宋体"/>
         </w:rPr>
         <w:t>值应用于横坐标，纵坐标</w:t>
       </w:r>
       <w:r>
         <w:rPr>
-          <w:rFonts w:hAnsi="宋体" w:cs="宋体" w:hint="eastAsia"/>
+          <w:rFonts w:ascii="PingFang SC" w:eastAsia="PingFang SC" w:hAnsi="PingFang SC" w:cs="宋体" w:hint="eastAsia"/>
         </w:rPr>
         <w:t>默认</w:t>
       </w:r>
       <w:r>
         <w:rPr>
-          <w:rFonts w:hAnsi="宋体" w:cs="宋体"/>
+          <w:rFonts w:ascii="PingFang SC" w:eastAsia="PingFang SC" w:hAnsi="PingFang SC" w:cs="宋体"/>
         </w:rPr>
         <w:t>为center</w:t>
       </w:r>
@@ -2589,86 +2736,86 @@
     <w:p>
       <w:pPr>
         <w:wordWrap w:val="0"/>
-        <w:ind w:leftChars="426" w:left="838" w:firstLine="419"/>
-        <w:rPr>
-          <w:rFonts w:hAnsi="宋体" w:cs="宋体"/>
-        </w:rPr>
-      </w:pPr>
-      <w:r>
-        <w:rPr>
-          <w:rFonts w:hAnsi="宋体" w:cs="宋体"/>
+        <w:ind w:leftChars="426" w:left="677" w:firstLine="419"/>
+        <w:rPr>
+          <w:rFonts w:ascii="PingFang SC" w:eastAsia="PingFang SC" w:hAnsi="PingFang SC" w:cs="宋体"/>
+        </w:rPr>
+      </w:pPr>
+      <w:r>
+        <w:rPr>
+          <w:rFonts w:ascii="PingFang SC" w:eastAsia="PingFang SC" w:hAnsi="PingFang SC" w:cs="宋体"/>
         </w:rPr>
         <w:t>2</w:t>
       </w:r>
       <w:r>
         <w:rPr>
-          <w:rFonts w:hAnsi="宋体" w:cs="宋体" w:hint="eastAsia"/>
+          <w:rFonts w:ascii="PingFang SC" w:eastAsia="PingFang SC" w:hAnsi="PingFang SC" w:cs="宋体" w:hint="eastAsia"/>
         </w:rPr>
         <w:t>个</w:t>
       </w:r>
       <w:r>
         <w:rPr>
-          <w:rFonts w:hAnsi="宋体" w:cs="宋体"/>
+          <w:rFonts w:ascii="PingFang SC" w:eastAsia="PingFang SC" w:hAnsi="PingFang SC" w:cs="宋体"/>
         </w:rPr>
         <w:t>：</w:t>
       </w:r>
       <w:r>
         <w:rPr>
-          <w:rFonts w:hAnsi="宋体" w:cs="宋体" w:hint="eastAsia"/>
+          <w:rFonts w:ascii="PingFang SC" w:eastAsia="PingFang SC" w:hAnsi="PingFang SC" w:cs="宋体" w:hint="eastAsia"/>
         </w:rPr>
         <w:t>10</w:t>
       </w:r>
       <w:r>
         <w:rPr>
-          <w:rFonts w:hAnsi="宋体" w:cs="宋体"/>
+          <w:rFonts w:ascii="PingFang SC" w:eastAsia="PingFang SC" w:hAnsi="PingFang SC" w:cs="宋体"/>
         </w:rPr>
         <w:t xml:space="preserve">px 10px  </w:t>
       </w:r>
       <w:r>
         <w:rPr>
-          <w:rFonts w:hAnsi="宋体" w:cs="宋体" w:hint="eastAsia"/>
+          <w:rFonts w:ascii="PingFang SC" w:eastAsia="PingFang SC" w:hAnsi="PingFang SC" w:cs="宋体" w:hint="eastAsia"/>
         </w:rPr>
         <w:t>横坐标</w:t>
       </w:r>
       <w:r>
         <w:rPr>
-          <w:rFonts w:hAnsi="宋体" w:cs="宋体"/>
+          <w:rFonts w:ascii="PingFang SC" w:eastAsia="PingFang SC" w:hAnsi="PingFang SC" w:cs="宋体"/>
         </w:rPr>
         <w:t>距左边</w:t>
       </w:r>
       <w:r>
         <w:rPr>
-          <w:rFonts w:hAnsi="宋体" w:cs="宋体" w:hint="eastAsia"/>
+          <w:rFonts w:ascii="PingFang SC" w:eastAsia="PingFang SC" w:hAnsi="PingFang SC" w:cs="宋体" w:hint="eastAsia"/>
         </w:rPr>
         <w:t>10</w:t>
       </w:r>
       <w:r>
         <w:rPr>
-          <w:rFonts w:hAnsi="宋体" w:cs="宋体"/>
+          <w:rFonts w:ascii="PingFang SC" w:eastAsia="PingFang SC" w:hAnsi="PingFang SC" w:cs="宋体"/>
         </w:rPr>
         <w:t>px,</w:t>
       </w:r>
       <w:r>
         <w:rPr>
-          <w:rFonts w:hAnsi="宋体" w:cs="宋体" w:hint="eastAsia"/>
+          <w:rFonts w:ascii="PingFang SC" w:eastAsia="PingFang SC" w:hAnsi="PingFang SC" w:cs="宋体" w:hint="eastAsia"/>
         </w:rPr>
         <w:t>纵坐标</w:t>
       </w:r>
       <w:r>
         <w:rPr>
-          <w:rFonts w:hAnsi="宋体" w:cs="宋体"/>
+          <w:rFonts w:ascii="PingFang SC" w:eastAsia="PingFang SC" w:hAnsi="PingFang SC" w:cs="宋体"/>
         </w:rPr>
         <w:t>距上边</w:t>
       </w:r>
       <w:r>
         <w:rPr>
-          <w:rFonts w:hAnsi="宋体" w:cs="宋体" w:hint="eastAsia"/>
+          <w:rFonts w:ascii="PingFang SC" w:eastAsia="PingFang SC" w:hAnsi="PingFang SC" w:cs="宋体" w:hint="eastAsia"/>
         </w:rPr>
         <w:t>10</w:t>
       </w:r>
       <w:r>
         <w:rPr>
-          <w:rFonts w:hAnsi="宋体" w:cs="宋体"/>
+          <w:rFonts w:ascii="PingFang SC" w:eastAsia="PingFang SC" w:hAnsi="PingFang SC" w:cs="宋体"/>
         </w:rPr>
         <w:t>px</w:t>
       </w:r>
@@ -2676,45 +2823,45 @@
     <w:p>
       <w:pPr>
         <w:wordWrap w:val="0"/>
-        <w:ind w:leftChars="426" w:left="838" w:firstLineChars="200" w:firstLine="394"/>
-        <w:rPr>
-          <w:rFonts w:hAnsi="宋体" w:cs="宋体"/>
-        </w:rPr>
-      </w:pPr>
-      <w:r>
-        <w:rPr>
-          <w:rFonts w:hAnsi="宋体" w:cs="宋体"/>
+        <w:ind w:leftChars="426" w:left="677" w:firstLineChars="200" w:firstLine="480"/>
+        <w:rPr>
+          <w:rFonts w:ascii="PingFang SC" w:eastAsia="PingFang SC" w:hAnsi="PingFang SC" w:cs="宋体"/>
+        </w:rPr>
+      </w:pPr>
+      <w:r>
+        <w:rPr>
+          <w:rFonts w:ascii="PingFang SC" w:eastAsia="PingFang SC" w:hAnsi="PingFang SC" w:cs="宋体"/>
         </w:rPr>
         <w:tab/>
       </w:r>
       <w:r>
         <w:rPr>
-          <w:rFonts w:hAnsi="宋体" w:cs="宋体"/>
+          <w:rFonts w:ascii="PingFang SC" w:eastAsia="PingFang SC" w:hAnsi="PingFang SC" w:cs="宋体"/>
         </w:rPr>
         <w:tab/>
         <w:t xml:space="preserve">right  center  </w:t>
       </w:r>
       <w:r>
         <w:rPr>
-          <w:rFonts w:hAnsi="宋体" w:cs="宋体" w:hint="eastAsia"/>
+          <w:rFonts w:ascii="PingFang SC" w:eastAsia="PingFang SC" w:hAnsi="PingFang SC" w:cs="宋体" w:hint="eastAsia"/>
         </w:rPr>
         <w:t>横坐标贴</w:t>
       </w:r>
       <w:r>
         <w:rPr>
-          <w:rFonts w:hAnsi="宋体" w:cs="宋体"/>
+          <w:rFonts w:ascii="PingFang SC" w:eastAsia="PingFang SC" w:hAnsi="PingFang SC" w:cs="宋体"/>
         </w:rPr>
         <w:t>右</w:t>
       </w:r>
       <w:r>
         <w:rPr>
-          <w:rFonts w:hAnsi="宋体" w:cs="宋体" w:hint="eastAsia"/>
+          <w:rFonts w:ascii="PingFang SC" w:eastAsia="PingFang SC" w:hAnsi="PingFang SC" w:cs="宋体" w:hint="eastAsia"/>
         </w:rPr>
         <w:t>边</w:t>
       </w:r>
       <w:r>
         <w:rPr>
-          <w:rFonts w:hAnsi="宋体" w:cs="宋体"/>
+          <w:rFonts w:ascii="PingFang SC" w:eastAsia="PingFang SC" w:hAnsi="PingFang SC" w:cs="宋体"/>
         </w:rPr>
         <w:t>，纵坐标居中</w:t>
       </w:r>
@@ -2722,80 +2869,80 @@
     <w:p>
       <w:pPr>
         <w:wordWrap w:val="0"/>
-        <w:ind w:leftChars="426" w:left="838" w:firstLineChars="200" w:firstLine="394"/>
-        <w:rPr>
-          <w:rFonts w:hAnsi="宋体" w:cs="宋体"/>
-        </w:rPr>
-      </w:pPr>
-      <w:r>
-        <w:rPr>
-          <w:rFonts w:hAnsi="宋体" w:cs="宋体" w:hint="eastAsia"/>
+        <w:ind w:leftChars="426" w:left="677" w:firstLineChars="200" w:firstLine="480"/>
+        <w:rPr>
+          <w:rFonts w:ascii="PingFang SC" w:eastAsia="PingFang SC" w:hAnsi="PingFang SC" w:cs="宋体"/>
+        </w:rPr>
+      </w:pPr>
+      <w:r>
+        <w:rPr>
+          <w:rFonts w:ascii="PingFang SC" w:eastAsia="PingFang SC" w:hAnsi="PingFang SC" w:cs="宋体" w:hint="eastAsia"/>
         </w:rPr>
         <w:t>3个</w:t>
       </w:r>
       <w:r>
         <w:rPr>
-          <w:rFonts w:hAnsi="宋体" w:cs="宋体"/>
+          <w:rFonts w:ascii="PingFang SC" w:eastAsia="PingFang SC" w:hAnsi="PingFang SC" w:cs="宋体"/>
         </w:rPr>
         <w:t>：right  bottom 20</w:t>
       </w:r>
       <w:r>
         <w:rPr>
-          <w:rFonts w:hAnsi="宋体" w:cs="宋体" w:hint="eastAsia"/>
+          <w:rFonts w:ascii="PingFang SC" w:eastAsia="PingFang SC" w:hAnsi="PingFang SC" w:cs="宋体" w:hint="eastAsia"/>
         </w:rPr>
         <w:t>px</w:t>
       </w:r>
       <w:r>
         <w:rPr>
-          <w:rFonts w:hAnsi="宋体" w:cs="宋体"/>
+          <w:rFonts w:ascii="PingFang SC" w:eastAsia="PingFang SC" w:hAnsi="PingFang SC" w:cs="宋体"/>
         </w:rPr>
         <w:t xml:space="preserve">  </w:t>
       </w:r>
       <w:r>
         <w:rPr>
-          <w:rFonts w:hAnsi="宋体" w:cs="宋体" w:hint="eastAsia"/>
+          <w:rFonts w:ascii="PingFang SC" w:eastAsia="PingFang SC" w:hAnsi="PingFang SC" w:cs="宋体" w:hint="eastAsia"/>
         </w:rPr>
         <w:t>横坐标</w:t>
       </w:r>
       <w:r>
         <w:rPr>
-          <w:rFonts w:hAnsi="宋体" w:cs="宋体"/>
+          <w:rFonts w:ascii="PingFang SC" w:eastAsia="PingFang SC" w:hAnsi="PingFang SC" w:cs="宋体"/>
         </w:rPr>
         <w:t>距右边</w:t>
       </w:r>
       <w:r>
         <w:rPr>
-          <w:rFonts w:hAnsi="宋体" w:cs="宋体" w:hint="eastAsia"/>
+          <w:rFonts w:ascii="PingFang SC" w:eastAsia="PingFang SC" w:hAnsi="PingFang SC" w:cs="宋体" w:hint="eastAsia"/>
         </w:rPr>
         <w:t>20</w:t>
       </w:r>
       <w:r>
         <w:rPr>
-          <w:rFonts w:hAnsi="宋体" w:cs="宋体"/>
+          <w:rFonts w:ascii="PingFang SC" w:eastAsia="PingFang SC" w:hAnsi="PingFang SC" w:cs="宋体"/>
         </w:rPr>
         <w:t>px，纵坐标距下底</w:t>
       </w:r>
       <w:r>
         <w:rPr>
-          <w:rFonts w:hAnsi="宋体" w:cs="宋体" w:hint="eastAsia"/>
+          <w:rFonts w:ascii="PingFang SC" w:eastAsia="PingFang SC" w:hAnsi="PingFang SC" w:cs="宋体" w:hint="eastAsia"/>
         </w:rPr>
         <w:t>20</w:t>
       </w:r>
       <w:r>
         <w:rPr>
-          <w:rFonts w:hAnsi="宋体" w:cs="宋体"/>
+          <w:rFonts w:ascii="PingFang SC" w:eastAsia="PingFang SC" w:hAnsi="PingFang SC" w:cs="宋体"/>
         </w:rPr>
         <w:t>px</w:t>
       </w:r>
       <w:r>
         <w:rPr>
-          <w:rFonts w:hAnsi="宋体" w:cs="宋体" w:hint="eastAsia"/>
+          <w:rFonts w:ascii="PingFang SC" w:eastAsia="PingFang SC" w:hAnsi="PingFang SC" w:cs="宋体" w:hint="eastAsia"/>
         </w:rPr>
         <w:t>，</w:t>
       </w:r>
       <w:r>
         <w:rPr>
-          <w:rFonts w:hAnsi="宋体" w:cs="宋体"/>
+          <w:rFonts w:ascii="PingFang SC" w:eastAsia="PingFang SC" w:hAnsi="PingFang SC" w:cs="宋体"/>
         </w:rPr>
         <w:t>共用一个距离</w:t>
       </w:r>
@@ -2803,68 +2950,68 @@
     <w:p>
       <w:pPr>
         <w:wordWrap w:val="0"/>
-        <w:ind w:leftChars="426" w:left="838" w:firstLineChars="200" w:firstLine="394"/>
-        <w:rPr>
-          <w:rFonts w:hAnsi="宋体" w:cs="宋体"/>
-        </w:rPr>
-      </w:pPr>
-      <w:r>
-        <w:rPr>
-          <w:rFonts w:hAnsi="宋体" w:cs="宋体" w:hint="eastAsia"/>
+        <w:ind w:leftChars="426" w:left="677" w:firstLineChars="200" w:firstLine="480"/>
+        <w:rPr>
+          <w:rFonts w:ascii="PingFang SC" w:eastAsia="PingFang SC" w:hAnsi="PingFang SC" w:cs="宋体"/>
+        </w:rPr>
+      </w:pPr>
+      <w:r>
+        <w:rPr>
+          <w:rFonts w:ascii="PingFang SC" w:eastAsia="PingFang SC" w:hAnsi="PingFang SC" w:cs="宋体" w:hint="eastAsia"/>
         </w:rPr>
         <w:t>4个</w:t>
       </w:r>
       <w:r>
         <w:rPr>
-          <w:rFonts w:hAnsi="宋体" w:cs="宋体"/>
+          <w:rFonts w:ascii="PingFang SC" w:eastAsia="PingFang SC" w:hAnsi="PingFang SC" w:cs="宋体"/>
         </w:rPr>
         <w:t>：right 10</w:t>
       </w:r>
       <w:r>
         <w:rPr>
-          <w:rFonts w:hAnsi="宋体" w:cs="宋体" w:hint="eastAsia"/>
+          <w:rFonts w:ascii="PingFang SC" w:eastAsia="PingFang SC" w:hAnsi="PingFang SC" w:cs="宋体" w:hint="eastAsia"/>
         </w:rPr>
         <w:t>px</w:t>
       </w:r>
       <w:r>
         <w:rPr>
-          <w:rFonts w:hAnsi="宋体" w:cs="宋体"/>
+          <w:rFonts w:ascii="PingFang SC" w:eastAsia="PingFang SC" w:hAnsi="PingFang SC" w:cs="宋体"/>
         </w:rPr>
         <w:t xml:space="preserve">  top 30px  </w:t>
       </w:r>
       <w:r>
         <w:rPr>
-          <w:rFonts w:hAnsi="宋体" w:cs="宋体" w:hint="eastAsia"/>
+          <w:rFonts w:ascii="PingFang SC" w:eastAsia="PingFang SC" w:hAnsi="PingFang SC" w:cs="宋体" w:hint="eastAsia"/>
         </w:rPr>
         <w:t>横坐标</w:t>
       </w:r>
       <w:r>
         <w:rPr>
-          <w:rFonts w:hAnsi="宋体" w:cs="宋体"/>
+          <w:rFonts w:ascii="PingFang SC" w:eastAsia="PingFang SC" w:hAnsi="PingFang SC" w:cs="宋体"/>
         </w:rPr>
         <w:t>距右边</w:t>
       </w:r>
       <w:r>
         <w:rPr>
-          <w:rFonts w:hAnsi="宋体" w:cs="宋体" w:hint="eastAsia"/>
+          <w:rFonts w:ascii="PingFang SC" w:eastAsia="PingFang SC" w:hAnsi="PingFang SC" w:cs="宋体" w:hint="eastAsia"/>
         </w:rPr>
         <w:t>10</w:t>
       </w:r>
       <w:r>
         <w:rPr>
-          <w:rFonts w:hAnsi="宋体" w:cs="宋体"/>
+          <w:rFonts w:ascii="PingFang SC" w:eastAsia="PingFang SC" w:hAnsi="PingFang SC" w:cs="宋体"/>
         </w:rPr>
         <w:t>px，纵坐标距顶部</w:t>
       </w:r>
       <w:r>
         <w:rPr>
-          <w:rFonts w:hAnsi="宋体" w:cs="宋体" w:hint="eastAsia"/>
+          <w:rFonts w:ascii="PingFang SC" w:eastAsia="PingFang SC" w:hAnsi="PingFang SC" w:cs="宋体" w:hint="eastAsia"/>
         </w:rPr>
         <w:t>30</w:t>
       </w:r>
       <w:r>
         <w:rPr>
-          <w:rFonts w:hAnsi="宋体" w:cs="宋体"/>
+          <w:rFonts w:ascii="PingFang SC" w:eastAsia="PingFang SC" w:hAnsi="PingFang SC" w:cs="宋体"/>
         </w:rPr>
         <w:t>px</w:t>
       </w:r>
@@ -2872,20 +3019,23 @@
     <w:p>
       <w:pPr>
         <w:wordWrap w:val="0"/>
-        <w:ind w:leftChars="426" w:left="838" w:firstLineChars="200" w:firstLine="394"/>
-        <w:rPr>
-          <w:rFonts w:hAnsi="宋体" w:cs="宋体"/>
-        </w:rPr>
-      </w:pPr>
-    </w:p>
-    <w:p>
-      <w:pPr>
-        <w:pStyle w:val="a4"/>
-        <w:ind w:firstLineChars="0" w:firstLine="0"/>
-      </w:pPr>
-      <w:r>
-        <w:rPr>
-          <w:rFonts w:hint="eastAsia"/>
+        <w:ind w:leftChars="426" w:left="677" w:firstLineChars="200" w:firstLine="480"/>
+        <w:rPr>
+          <w:rFonts w:ascii="PingFang SC" w:eastAsia="PingFang SC" w:hAnsi="PingFang SC" w:cs="宋体"/>
+        </w:rPr>
+      </w:pPr>
+    </w:p>
+    <w:p>
+      <w:pPr>
+        <w:pStyle w:val="a4"/>
+        <w:ind w:firstLineChars="0" w:firstLine="0"/>
+        <w:rPr>
+          <w:rFonts w:ascii="PingFang SC" w:eastAsia="PingFang SC" w:hAnsi="PingFang SC"/>
+        </w:rPr>
+      </w:pPr>
+      <w:r>
+        <w:rPr>
+          <w:rFonts w:ascii="PingFang SC" w:eastAsia="PingFang SC" w:hAnsi="PingFang SC" w:hint="eastAsia"/>
         </w:rPr>
         <w:t>____________________________________________________________</w:t>
       </w:r>
@@ -2896,18 +3046,18 @@
         <w:wordWrap w:val="0"/>
         <w:ind w:firstLineChars="0" w:firstLine="0"/>
         <w:rPr>
-          <w:rFonts w:hAnsi="宋体" w:cs="宋体" w:hint="eastAsia"/>
-        </w:rPr>
-      </w:pPr>
-      <w:r>
-        <w:rPr>
-          <w:rFonts w:hAnsi="宋体" w:cs="宋体" w:hint="eastAsia"/>
+          <w:rFonts w:ascii="PingFang SC" w:eastAsia="PingFang SC" w:hAnsi="PingFang SC" w:cs="宋体"/>
+        </w:rPr>
+      </w:pPr>
+      <w:r>
+        <w:rPr>
+          <w:rFonts w:ascii="PingFang SC" w:eastAsia="PingFang SC" w:hAnsi="PingFang SC" w:cs="宋体" w:hint="eastAsia"/>
         </w:rPr>
         <w:t>综合</w:t>
       </w:r>
       <w:r>
         <w:rPr>
-          <w:rFonts w:hAnsi="宋体" w:cs="宋体"/>
+          <w:rFonts w:ascii="PingFang SC" w:eastAsia="PingFang SC" w:hAnsi="PingFang SC" w:cs="宋体"/>
         </w:rPr>
         <w:t>写法：</w:t>
       </w:r>
@@ -2918,432 +3068,287 @@
         <w:wordWrap w:val="0"/>
         <w:ind w:firstLineChars="0" w:firstLine="0"/>
         <w:rPr>
-          <w:rFonts w:hAnsi="宋体" w:cs="宋体" w:hint="eastAsia"/>
+          <w:rFonts w:ascii="PingFang SC" w:eastAsia="PingFang SC" w:hAnsi="PingFang SC" w:cs="宋体"/>
           <w:vanish/>
           <w:specVanish/>
         </w:rPr>
       </w:pPr>
       <w:r>
         <w:rPr>
-          <w:rFonts w:hAnsi="宋体" w:cs="宋体" w:hint="eastAsia"/>
+          <w:rFonts w:ascii="PingFang SC" w:eastAsia="PingFang SC" w:hAnsi="PingFang SC" w:cs="宋体" w:hint="eastAsia"/>
+        </w:rPr>
+        <w:t>background：</w:t>
+      </w:r>
+    </w:p>
+    <w:p>
+      <w:pPr>
+        <w:wordWrap w:val="0"/>
+        <w:ind w:left="0"/>
+        <w:rPr>
+          <w:rFonts w:ascii="PingFang SC" w:eastAsia="PingFang SC" w:hAnsi="PingFang SC" w:cs="宋体"/>
+        </w:rPr>
+      </w:pPr>
+      <w:r>
+        <w:rPr>
+          <w:rFonts w:ascii="PingFang SC" w:eastAsia="PingFang SC" w:hAnsi="PingFang SC" w:cs="宋体"/>
+        </w:rPr>
+        <w:t>bg-image  position  [/ bg-size]  repeat-style  attachment  box  box  background-color</w:t>
+      </w:r>
+    </w:p>
+    <w:p>
+      <w:pPr>
+        <w:wordWrap w:val="0"/>
+        <w:ind w:left="0"/>
+        <w:rPr>
+          <w:rFonts w:ascii="PingFang SC" w:eastAsia="PingFang SC" w:hAnsi="PingFang SC" w:cs="宋体"/>
+        </w:rPr>
+      </w:pPr>
+      <w:r>
+        <w:rPr>
+          <w:rFonts w:ascii="PingFang SC" w:eastAsia="PingFang SC" w:hAnsi="PingFang SC" w:cs="宋体"/>
+        </w:rPr>
+        <w:tab/>
+      </w:r>
+      <w:r>
+        <w:rPr>
+          <w:rFonts w:ascii="PingFang SC" w:eastAsia="PingFang SC" w:hAnsi="PingFang SC" w:cs="宋体"/>
+        </w:rPr>
+        <w:tab/>
+        <w:t xml:space="preserve">bg-image: </w:t>
+      </w:r>
+      <w:r>
+        <w:rPr>
+          <w:rFonts w:ascii="PingFang SC" w:eastAsia="PingFang SC" w:hAnsi="PingFang SC" w:cs="宋体" w:hint="eastAsia"/>
+        </w:rPr>
+        <w:t>背景</w:t>
+      </w:r>
+      <w:r>
+        <w:rPr>
+          <w:rFonts w:ascii="PingFang SC" w:eastAsia="PingFang SC" w:hAnsi="PingFang SC" w:cs="宋体"/>
+        </w:rPr>
+        <w:t>图片</w:t>
+      </w:r>
+    </w:p>
+    <w:p>
+      <w:pPr>
+        <w:wordWrap w:val="0"/>
+        <w:ind w:leftChars="400" w:left="636"/>
+        <w:rPr>
+          <w:rFonts w:ascii="PingFang SC" w:eastAsia="PingFang SC" w:hAnsi="PingFang SC" w:cs="宋体"/>
+        </w:rPr>
+      </w:pPr>
+      <w:r>
+        <w:rPr>
+          <w:rFonts w:ascii="PingFang SC" w:eastAsia="PingFang SC" w:hAnsi="PingFang SC" w:cs="宋体"/>
+        </w:rPr>
+        <w:t xml:space="preserve">position  </w:t>
+      </w:r>
+      <w:r>
+        <w:rPr>
+          <w:rFonts w:ascii="PingFang SC" w:eastAsia="PingFang SC" w:hAnsi="PingFang SC" w:cs="宋体" w:hint="eastAsia"/>
+        </w:rPr>
+        <w:t>：</w:t>
+      </w:r>
+      <w:r>
+        <w:rPr>
+          <w:rFonts w:ascii="PingFang SC" w:eastAsia="PingFang SC" w:hAnsi="PingFang SC" w:cs="宋体"/>
+        </w:rPr>
+        <w:t>位置</w:t>
+      </w:r>
+    </w:p>
+    <w:p>
+      <w:pPr>
+        <w:wordWrap w:val="0"/>
+        <w:ind w:leftChars="400" w:left="636"/>
+        <w:rPr>
+          <w:rFonts w:ascii="PingFang SC" w:eastAsia="PingFang SC" w:hAnsi="PingFang SC" w:cs="宋体"/>
+        </w:rPr>
+      </w:pPr>
+      <w:r>
+        <w:rPr>
+          <w:rFonts w:ascii="PingFang SC" w:eastAsia="PingFang SC" w:hAnsi="PingFang SC" w:cs="宋体"/>
+        </w:rPr>
+        <w:t xml:space="preserve">bg-size </w:t>
+      </w:r>
+      <w:r>
+        <w:rPr>
+          <w:rFonts w:ascii="PingFang SC" w:eastAsia="PingFang SC" w:hAnsi="PingFang SC" w:cs="宋体" w:hint="eastAsia"/>
+        </w:rPr>
+        <w:t>：</w:t>
+      </w:r>
+      <w:r>
+        <w:rPr>
+          <w:rFonts w:ascii="PingFang SC" w:eastAsia="PingFang SC" w:hAnsi="PingFang SC" w:cs="宋体"/>
+        </w:rPr>
+        <w:t>图片大小</w:t>
+      </w:r>
+      <w:r>
+        <w:rPr>
+          <w:rFonts w:ascii="PingFang SC" w:eastAsia="PingFang SC" w:hAnsi="PingFang SC" w:cs="宋体" w:hint="eastAsia"/>
+        </w:rPr>
+        <w:t xml:space="preserve"> （若</w:t>
+      </w:r>
+      <w:r>
+        <w:rPr>
+          <w:rFonts w:ascii="PingFang SC" w:eastAsia="PingFang SC" w:hAnsi="PingFang SC" w:cs="宋体"/>
+        </w:rPr>
+        <w:t>存在，则需前面加个/ ,</w:t>
+      </w:r>
+      <w:r>
+        <w:rPr>
+          <w:rFonts w:ascii="PingFang SC" w:eastAsia="PingFang SC" w:hAnsi="PingFang SC" w:cs="宋体" w:hint="eastAsia"/>
+        </w:rPr>
+        <w:t>跟</w:t>
+      </w:r>
+      <w:r>
+        <w:rPr>
+          <w:rFonts w:ascii="PingFang SC" w:eastAsia="PingFang SC" w:hAnsi="PingFang SC" w:cs="宋体"/>
+        </w:rPr>
+        <w:t>位置分隔开</w:t>
+      </w:r>
+      <w:r>
+        <w:rPr>
+          <w:rFonts w:ascii="PingFang SC" w:eastAsia="PingFang SC" w:hAnsi="PingFang SC" w:cs="宋体" w:hint="eastAsia"/>
+        </w:rPr>
+        <w:t>）</w:t>
+      </w:r>
+    </w:p>
+    <w:p>
+      <w:pPr>
+        <w:wordWrap w:val="0"/>
+        <w:ind w:leftChars="400" w:left="636"/>
+        <w:rPr>
+          <w:rFonts w:ascii="PingFang SC" w:eastAsia="PingFang SC" w:hAnsi="PingFang SC" w:cs="宋体"/>
+        </w:rPr>
+      </w:pPr>
+      <w:r>
+        <w:rPr>
+          <w:rFonts w:ascii="PingFang SC" w:eastAsia="PingFang SC" w:hAnsi="PingFang SC" w:cs="宋体"/>
+        </w:rPr>
+        <w:t>repeat-style</w:t>
+      </w:r>
+      <w:r>
+        <w:rPr>
+          <w:rFonts w:ascii="PingFang SC" w:eastAsia="PingFang SC" w:hAnsi="PingFang SC" w:cs="宋体" w:hint="eastAsia"/>
+        </w:rPr>
+        <w:t>：</w:t>
+      </w:r>
+      <w:r>
+        <w:rPr>
+          <w:rFonts w:ascii="PingFang SC" w:eastAsia="PingFang SC" w:hAnsi="PingFang SC" w:cs="宋体"/>
+        </w:rPr>
+        <w:t>是否</w:t>
+      </w:r>
+      <w:r>
+        <w:rPr>
+          <w:rFonts w:ascii="PingFang SC" w:eastAsia="PingFang SC" w:hAnsi="PingFang SC" w:cs="宋体" w:hint="eastAsia"/>
+        </w:rPr>
+        <w:t>重复</w:t>
+      </w:r>
+    </w:p>
+    <w:p>
+      <w:pPr>
+        <w:wordWrap w:val="0"/>
+        <w:ind w:leftChars="400" w:left="636"/>
+        <w:rPr>
+          <w:rFonts w:ascii="PingFang SC" w:eastAsia="PingFang SC" w:hAnsi="PingFang SC" w:cs="宋体"/>
+        </w:rPr>
+      </w:pPr>
+      <w:r>
+        <w:rPr>
+          <w:rFonts w:ascii="PingFang SC" w:eastAsia="PingFang SC" w:hAnsi="PingFang SC" w:cs="宋体"/>
         </w:rPr>
         <w:lastRenderedPageBreak/>
-        <w:t>background</w:t>
-      </w:r>
-      <w:r>
-        <w:rPr>
-          <w:rFonts w:hAnsi="宋体" w:cs="宋体" w:hint="eastAsia"/>
+        <w:t xml:space="preserve">attachment  </w:t>
+      </w:r>
+      <w:r>
+        <w:rPr>
+          <w:rFonts w:ascii="PingFang SC" w:eastAsia="PingFang SC" w:hAnsi="PingFang SC" w:cs="宋体" w:hint="eastAsia"/>
         </w:rPr>
         <w:t>：</w:t>
       </w:r>
+      <w:r>
+        <w:rPr>
+          <w:rFonts w:ascii="PingFang SC" w:eastAsia="PingFang SC" w:hAnsi="PingFang SC" w:cs="宋体"/>
+        </w:rPr>
+        <w:t>位置是否固定</w:t>
+      </w:r>
+    </w:p>
+    <w:p>
+      <w:pPr>
+        <w:wordWrap w:val="0"/>
+        <w:ind w:leftChars="400" w:left="636"/>
+        <w:rPr>
+          <w:rFonts w:ascii="PingFang SC" w:eastAsia="PingFang SC" w:hAnsi="PingFang SC" w:cs="宋体"/>
+        </w:rPr>
+      </w:pPr>
+      <w:r>
+        <w:rPr>
+          <w:rFonts w:ascii="PingFang SC" w:eastAsia="PingFang SC" w:hAnsi="PingFang SC" w:cs="宋体"/>
+        </w:rPr>
+        <w:t xml:space="preserve">box   </w:t>
+      </w:r>
+      <w:r>
+        <w:rPr>
+          <w:rFonts w:ascii="PingFang SC" w:eastAsia="PingFang SC" w:hAnsi="PingFang SC" w:cs="宋体" w:hint="eastAsia"/>
+        </w:rPr>
+        <w:t>：指定对象的背景图像显示的原点。</w:t>
+      </w:r>
+    </w:p>
+    <w:p>
+      <w:pPr>
+        <w:wordWrap w:val="0"/>
+        <w:ind w:leftChars="400" w:left="636"/>
+        <w:rPr>
+          <w:rFonts w:ascii="PingFang SC" w:eastAsia="PingFang SC" w:hAnsi="PingFang SC" w:cs="宋体"/>
+        </w:rPr>
+      </w:pPr>
+      <w:r>
+        <w:rPr>
+          <w:rFonts w:ascii="PingFang SC" w:eastAsia="PingFang SC" w:hAnsi="PingFang SC" w:cs="宋体"/>
+        </w:rPr>
+        <w:t xml:space="preserve">box   </w:t>
+      </w:r>
+      <w:r>
+        <w:rPr>
+          <w:rFonts w:ascii="PingFang SC" w:eastAsia="PingFang SC" w:hAnsi="PingFang SC" w:cs="宋体" w:hint="eastAsia"/>
+        </w:rPr>
+        <w:t>：指定对象的背景图像向外裁剪的区域。</w:t>
+      </w:r>
+    </w:p>
+    <w:p>
+      <w:pPr>
+        <w:wordWrap w:val="0"/>
+        <w:ind w:leftChars="400" w:left="636"/>
+        <w:rPr>
+          <w:rFonts w:ascii="PingFang SC" w:eastAsia="PingFang SC" w:hAnsi="PingFang SC" w:cs="宋体"/>
+        </w:rPr>
+      </w:pPr>
+      <w:r>
+        <w:rPr>
+          <w:rFonts w:ascii="PingFang SC" w:eastAsia="PingFang SC" w:hAnsi="PingFang SC" w:cs="宋体"/>
+        </w:rPr>
+        <w:t xml:space="preserve">background-color </w:t>
+      </w:r>
+      <w:r>
+        <w:rPr>
+          <w:rFonts w:ascii="PingFang SC" w:eastAsia="PingFang SC" w:hAnsi="PingFang SC" w:cs="宋体" w:hint="eastAsia"/>
+        </w:rPr>
+        <w:t>：</w:t>
+      </w:r>
+      <w:r>
+        <w:rPr>
+          <w:rFonts w:ascii="PingFang SC" w:eastAsia="PingFang SC" w:hAnsi="PingFang SC" w:cs="宋体"/>
+        </w:rPr>
+        <w:t>背景颜色</w:t>
+      </w:r>
     </w:p>
     <w:p>
       <w:pPr>
         <w:wordWrap w:val="0"/>
         <w:ind w:left="0"/>
         <w:rPr>
-          <w:rFonts w:hAnsi="宋体" w:cs="宋体"/>
-        </w:rPr>
-      </w:pPr>
-      <w:r>
-        <w:rPr>
-          <w:rFonts w:hAnsi="宋体" w:cs="宋体"/>
-        </w:rPr>
-        <w:t>bg-image</w:t>
-      </w:r>
-      <w:r>
-        <w:rPr>
-          <w:rFonts w:hAnsi="宋体" w:cs="宋体"/>
-        </w:rPr>
-        <w:t xml:space="preserve">  </w:t>
-      </w:r>
-      <w:r>
-        <w:rPr>
-          <w:rFonts w:hAnsi="宋体" w:cs="宋体"/>
-        </w:rPr>
-        <w:t>position</w:t>
-      </w:r>
-      <w:r>
-        <w:rPr>
-          <w:rFonts w:hAnsi="宋体" w:cs="宋体"/>
-        </w:rPr>
-        <w:t xml:space="preserve">  [/ bg-size]  </w:t>
-      </w:r>
-      <w:r>
-        <w:rPr>
-          <w:rFonts w:hAnsi="宋体" w:cs="宋体"/>
-        </w:rPr>
-        <w:t>repeat-style</w:t>
-      </w:r>
-      <w:r>
-        <w:rPr>
-          <w:rFonts w:hAnsi="宋体" w:cs="宋体"/>
-        </w:rPr>
-        <w:t xml:space="preserve">  </w:t>
-      </w:r>
-      <w:r>
-        <w:rPr>
-          <w:rFonts w:hAnsi="宋体" w:cs="宋体"/>
-        </w:rPr>
-        <w:t>attachment</w:t>
-      </w:r>
-      <w:r>
-        <w:rPr>
-          <w:rFonts w:hAnsi="宋体" w:cs="宋体"/>
-        </w:rPr>
-        <w:t xml:space="preserve">  </w:t>
-      </w:r>
-      <w:r>
-        <w:rPr>
-          <w:rFonts w:hAnsi="宋体" w:cs="宋体"/>
-        </w:rPr>
-        <w:t>box</w:t>
-      </w:r>
-      <w:r>
-        <w:rPr>
-          <w:rFonts w:hAnsi="宋体" w:cs="宋体"/>
-        </w:rPr>
-        <w:t xml:space="preserve">  </w:t>
-      </w:r>
-      <w:r>
-        <w:rPr>
-          <w:rFonts w:hAnsi="宋体" w:cs="宋体"/>
-        </w:rPr>
-        <w:t>box</w:t>
-      </w:r>
-      <w:r>
-        <w:rPr>
-          <w:rFonts w:hAnsi="宋体" w:cs="宋体"/>
-        </w:rPr>
-        <w:t xml:space="preserve">  background-color</w:t>
-      </w:r>
-    </w:p>
-    <w:p>
-      <w:pPr>
-        <w:wordWrap w:val="0"/>
-        <w:ind w:left="0"/>
-        <w:rPr>
-          <w:rFonts w:hAnsi="宋体" w:cs="宋体" w:hint="eastAsia"/>
-        </w:rPr>
-      </w:pPr>
-      <w:r>
-        <w:rPr>
-          <w:rFonts w:hAnsi="宋体" w:cs="宋体"/>
-        </w:rPr>
-        <w:tab/>
-      </w:r>
-      <w:r>
-        <w:rPr>
-          <w:rFonts w:hAnsi="宋体" w:cs="宋体"/>
-        </w:rPr>
-        <w:tab/>
-      </w:r>
-      <w:r>
-        <w:rPr>
-          <w:rFonts w:hAnsi="宋体" w:cs="宋体"/>
-        </w:rPr>
-        <w:t>bg-image</w:t>
-      </w:r>
-      <w:r>
-        <w:rPr>
-          <w:rFonts w:hAnsi="宋体" w:cs="宋体"/>
-        </w:rPr>
-        <w:t xml:space="preserve">: </w:t>
-      </w:r>
-      <w:r>
-        <w:rPr>
-          <w:rFonts w:hAnsi="宋体" w:cs="宋体" w:hint="eastAsia"/>
-        </w:rPr>
-        <w:t>背景</w:t>
-      </w:r>
-      <w:r>
-        <w:rPr>
-          <w:rFonts w:hAnsi="宋体" w:cs="宋体"/>
-        </w:rPr>
-        <w:t>图片</w:t>
-      </w:r>
-    </w:p>
-    <w:p>
-      <w:pPr>
-        <w:wordWrap w:val="0"/>
-        <w:ind w:leftChars="400" w:left="787"/>
-        <w:rPr>
-          <w:rFonts w:hAnsi="宋体" w:cs="宋体" w:hint="eastAsia"/>
-        </w:rPr>
-      </w:pPr>
-      <w:r>
-        <w:rPr>
-          <w:rFonts w:hAnsi="宋体" w:cs="宋体"/>
-        </w:rPr>
-        <w:t>position</w:t>
-      </w:r>
-      <w:r>
-        <w:rPr>
-          <w:rFonts w:hAnsi="宋体" w:cs="宋体"/>
-        </w:rPr>
-        <w:t xml:space="preserve">  </w:t>
-      </w:r>
-      <w:r>
-        <w:rPr>
-          <w:rFonts w:hAnsi="宋体" w:cs="宋体" w:hint="eastAsia"/>
-        </w:rPr>
-        <w:t>：</w:t>
-      </w:r>
-      <w:r>
-        <w:rPr>
-          <w:rFonts w:hAnsi="宋体" w:cs="宋体"/>
-        </w:rPr>
-        <w:t>位置</w:t>
-      </w:r>
-    </w:p>
-    <w:p>
-      <w:pPr>
-        <w:wordWrap w:val="0"/>
-        <w:ind w:leftChars="400" w:left="787"/>
-        <w:rPr>
-          <w:rFonts w:hAnsi="宋体" w:cs="宋体" w:hint="eastAsia"/>
-        </w:rPr>
-      </w:pPr>
-      <w:r>
-        <w:rPr>
-          <w:rFonts w:hAnsi="宋体" w:cs="宋体"/>
-        </w:rPr>
-        <w:t>bg-size</w:t>
-      </w:r>
-      <w:r>
-        <w:rPr>
-          <w:rFonts w:hAnsi="宋体" w:cs="宋体"/>
-        </w:rPr>
-        <w:t xml:space="preserve"> </w:t>
-      </w:r>
-      <w:r>
-        <w:rPr>
-          <w:rFonts w:hAnsi="宋体" w:cs="宋体" w:hint="eastAsia"/>
-        </w:rPr>
-        <w:t>：</w:t>
-      </w:r>
-      <w:r>
-        <w:rPr>
-          <w:rFonts w:hAnsi="宋体" w:cs="宋体"/>
-        </w:rPr>
-        <w:t>图片大小</w:t>
-      </w:r>
-      <w:r>
-        <w:rPr>
-          <w:rFonts w:hAnsi="宋体" w:cs="宋体" w:hint="eastAsia"/>
-        </w:rPr>
-        <w:t xml:space="preserve"> （若</w:t>
-      </w:r>
-      <w:r>
-        <w:rPr>
-          <w:rFonts w:hAnsi="宋体" w:cs="宋体"/>
-        </w:rPr>
-        <w:t>存在，则需前面加个/ ,</w:t>
-      </w:r>
-      <w:r>
-        <w:rPr>
-          <w:rFonts w:hAnsi="宋体" w:cs="宋体" w:hint="eastAsia"/>
-        </w:rPr>
-        <w:t>跟</w:t>
-      </w:r>
-      <w:r>
-        <w:rPr>
-          <w:rFonts w:hAnsi="宋体" w:cs="宋体"/>
-        </w:rPr>
-        <w:t>位置分隔开</w:t>
-      </w:r>
-      <w:bookmarkStart w:id="0" w:name="_GoBack"/>
-      <w:bookmarkEnd w:id="0"/>
-      <w:r>
-        <w:rPr>
-          <w:rFonts w:hAnsi="宋体" w:cs="宋体" w:hint="eastAsia"/>
-        </w:rPr>
-        <w:t>）</w:t>
-      </w:r>
-    </w:p>
-    <w:p>
-      <w:pPr>
-        <w:wordWrap w:val="0"/>
-        <w:ind w:leftChars="400" w:left="787"/>
-        <w:rPr>
-          <w:rFonts w:hAnsi="宋体" w:cs="宋体" w:hint="eastAsia"/>
-        </w:rPr>
-      </w:pPr>
-      <w:r>
-        <w:rPr>
-          <w:rFonts w:hAnsi="宋体" w:cs="宋体"/>
-        </w:rPr>
-        <w:t>repeat-style</w:t>
-      </w:r>
-      <w:r>
-        <w:rPr>
-          <w:rFonts w:hAnsi="宋体" w:cs="宋体" w:hint="eastAsia"/>
-        </w:rPr>
-        <w:t>：</w:t>
-      </w:r>
-      <w:r>
-        <w:rPr>
-          <w:rFonts w:hAnsi="宋体" w:cs="宋体"/>
-        </w:rPr>
-        <w:t>是否</w:t>
-      </w:r>
-      <w:r>
-        <w:rPr>
-          <w:rFonts w:hAnsi="宋体" w:cs="宋体" w:hint="eastAsia"/>
-        </w:rPr>
-        <w:t>重复</w:t>
-      </w:r>
-    </w:p>
-    <w:p>
-      <w:pPr>
-        <w:wordWrap w:val="0"/>
-        <w:ind w:leftChars="400" w:left="787"/>
-        <w:rPr>
-          <w:rFonts w:hAnsi="宋体" w:cs="宋体" w:hint="eastAsia"/>
-        </w:rPr>
-      </w:pPr>
-      <w:r>
-        <w:rPr>
-          <w:rFonts w:hAnsi="宋体" w:cs="宋体"/>
-        </w:rPr>
-        <w:t>attachment</w:t>
-      </w:r>
-      <w:r>
-        <w:rPr>
-          <w:rFonts w:hAnsi="宋体" w:cs="宋体"/>
-        </w:rPr>
-        <w:t xml:space="preserve">  </w:t>
-      </w:r>
-      <w:r>
-        <w:rPr>
-          <w:rFonts w:hAnsi="宋体" w:cs="宋体" w:hint="eastAsia"/>
-        </w:rPr>
-        <w:t>：</w:t>
-      </w:r>
-      <w:r>
-        <w:rPr>
-          <w:rFonts w:hAnsi="宋体" w:cs="宋体"/>
-        </w:rPr>
-        <w:t>位置是否固定</w:t>
-      </w:r>
-    </w:p>
-    <w:p>
-      <w:pPr>
-        <w:wordWrap w:val="0"/>
-        <w:ind w:leftChars="400" w:left="787"/>
-        <w:rPr>
-          <w:rFonts w:hAnsi="宋体" w:cs="宋体" w:hint="eastAsia"/>
-        </w:rPr>
-      </w:pPr>
-      <w:r>
-        <w:rPr>
-          <w:rFonts w:hAnsi="宋体" w:cs="宋体"/>
-        </w:rPr>
-        <w:t>box</w:t>
-      </w:r>
-      <w:r>
-        <w:rPr>
-          <w:rFonts w:hAnsi="宋体" w:cs="宋体"/>
-        </w:rPr>
-        <w:t xml:space="preserve">  </w:t>
-      </w:r>
-      <w:r>
-        <w:rPr>
-          <w:rFonts w:hAnsi="宋体" w:cs="宋体"/>
-        </w:rPr>
-        <w:t xml:space="preserve"> </w:t>
-      </w:r>
-      <w:r>
-        <w:rPr>
-          <w:rFonts w:hAnsi="宋体" w:cs="宋体" w:hint="eastAsia"/>
-        </w:rPr>
-        <w:t>：</w:t>
-      </w:r>
-      <w:r>
-        <w:rPr>
-          <w:rFonts w:hAnsi="宋体" w:cs="宋体" w:hint="eastAsia"/>
-        </w:rPr>
-        <w:t>指定对象的背景图像显示的原点。</w:t>
-      </w:r>
-    </w:p>
-    <w:p>
-      <w:pPr>
-        <w:wordWrap w:val="0"/>
-        <w:ind w:leftChars="400" w:left="787"/>
-        <w:rPr>
-          <w:rFonts w:hAnsi="宋体" w:cs="宋体" w:hint="eastAsia"/>
-        </w:rPr>
-      </w:pPr>
-      <w:r>
-        <w:rPr>
-          <w:rFonts w:hAnsi="宋体" w:cs="宋体"/>
-        </w:rPr>
-        <w:t>box</w:t>
-      </w:r>
-      <w:r>
-        <w:rPr>
-          <w:rFonts w:hAnsi="宋体" w:cs="宋体"/>
-        </w:rPr>
-        <w:t xml:space="preserve">  </w:t>
-      </w:r>
-      <w:r>
-        <w:rPr>
-          <w:rFonts w:hAnsi="宋体" w:cs="宋体"/>
-        </w:rPr>
-        <w:t xml:space="preserve"> </w:t>
-      </w:r>
-      <w:r>
-        <w:rPr>
-          <w:rFonts w:hAnsi="宋体" w:cs="宋体" w:hint="eastAsia"/>
-        </w:rPr>
-        <w:t>：</w:t>
-      </w:r>
-      <w:r>
-        <w:rPr>
-          <w:rFonts w:hAnsi="宋体" w:cs="宋体" w:hint="eastAsia"/>
-        </w:rPr>
-        <w:t>指定对象的背景图像向外裁剪的区域。</w:t>
-      </w:r>
-    </w:p>
-    <w:p>
-      <w:pPr>
-        <w:wordWrap w:val="0"/>
-        <w:ind w:leftChars="400" w:left="787"/>
-        <w:rPr>
-          <w:rFonts w:hAnsi="宋体" w:cs="宋体" w:hint="eastAsia"/>
-        </w:rPr>
-      </w:pPr>
-      <w:r>
-        <w:rPr>
-          <w:rFonts w:hAnsi="宋体" w:cs="宋体"/>
-        </w:rPr>
-        <w:t>background-color</w:t>
-      </w:r>
-      <w:r>
-        <w:rPr>
-          <w:rFonts w:hAnsi="宋体" w:cs="宋体"/>
-        </w:rPr>
-        <w:t xml:space="preserve"> </w:t>
-      </w:r>
-      <w:r>
-        <w:rPr>
-          <w:rFonts w:hAnsi="宋体" w:cs="宋体" w:hint="eastAsia"/>
-        </w:rPr>
-        <w:t>：</w:t>
-      </w:r>
-      <w:r>
-        <w:rPr>
-          <w:rFonts w:hAnsi="宋体" w:cs="宋体"/>
-        </w:rPr>
-        <w:t>背景颜色</w:t>
-      </w:r>
-    </w:p>
-    <w:p>
-      <w:pPr>
-        <w:wordWrap w:val="0"/>
-        <w:ind w:left="0"/>
-        <w:rPr>
-          <w:rFonts w:hAnsi="宋体" w:cs="宋体" w:hint="eastAsia"/>
+          <w:rFonts w:ascii="PingFang SC" w:eastAsia="PingFang SC" w:hAnsi="PingFang SC" w:cs="宋体"/>
         </w:rPr>
       </w:pPr>
     </w:p>
@@ -3358,7 +3363,7 @@
 </file>
 
 <file path=word/numbering.xml><?xml version="1.0" encoding="utf-8"?>
-<w:numbering xmlns:wpc="http://schemas.microsoft.com/office/word/2010/wordprocessingCanvas" xmlns:mc="http://schemas.openxmlformats.org/markup-compatibility/2006" xmlns:o="urn:schemas-microsoft-com:office:office" xmlns:r="http://schemas.openxmlformats.org/officeDocument/2006/relationships" xmlns:m="http://schemas.openxmlformats.org/officeDocument/2006/math" xmlns:v="urn:schemas-microsoft-com:vml" xmlns:wp14="http://schemas.microsoft.com/office/word/2010/wordprocessingDrawing" xmlns:wp="http://schemas.openxmlformats.org/drawingml/2006/wordprocessingDrawing" xmlns:w10="urn:schemas-microsoft-com:office:word" xmlns:w="http://schemas.openxmlformats.org/wordprocessingml/2006/main" xmlns:w14="http://schemas.microsoft.com/office/word/2010/wordml" xmlns:w15="http://schemas.microsoft.com/office/word/2012/wordml" xmlns:wpg="http://schemas.microsoft.com/office/word/2010/wordprocessingGroup" xmlns:wpi="http://schemas.microsoft.com/office/word/2010/wordprocessingInk" xmlns:wne="http://schemas.microsoft.com/office/word/2006/wordml" xmlns:wps="http://schemas.microsoft.com/office/word/2010/wordprocessingShape" mc:Ignorable="w14 w15 wp14">
+<w:numbering xmlns:wpc="http://schemas.microsoft.com/office/word/2010/wordprocessingCanvas" xmlns:cx="http://schemas.microsoft.com/office/drawing/2014/chartex" xmlns:cx1="http://schemas.microsoft.com/office/drawing/2015/9/8/chartex" xmlns:cx2="http://schemas.microsoft.com/office/drawing/2015/10/21/chartex" xmlns:cx3="http://schemas.microsoft.com/office/drawing/2016/5/9/chartex" xmlns:cx4="http://schemas.microsoft.com/office/drawing/2016/5/10/chartex" xmlns:cx5="http://schemas.microsoft.com/office/drawing/2016/5/11/chartex" xmlns:cx6="http://schemas.microsoft.com/office/drawing/2016/5/12/chartex" xmlns:cx7="http://schemas.microsoft.com/office/drawing/2016/5/13/chartex" xmlns:cx8="http://schemas.microsoft.com/office/drawing/2016/5/14/chartex" xmlns:mc="http://schemas.openxmlformats.org/markup-compatibility/2006" xmlns:aink="http://schemas.microsoft.com/office/drawing/2016/ink" xmlns:am3d="http://schemas.microsoft.com/office/drawing/2017/model3d" xmlns:o="urn:schemas-microsoft-com:office:office" xmlns:r="http://schemas.openxmlformats.org/officeDocument/2006/relationships" xmlns:m="http://schemas.openxmlformats.org/officeDocument/2006/math" xmlns:v="urn:schemas-microsoft-com:vml" xmlns:wp14="http://schemas.microsoft.com/office/word/2010/wordprocessingDrawing" xmlns:wp="http://schemas.openxmlformats.org/drawingml/2006/wordprocessingDrawing" xmlns:w10="urn:schemas-microsoft-com:office:word" xmlns:w="http://schemas.openxmlformats.org/wordprocessingml/2006/main" xmlns:w14="http://schemas.microsoft.com/office/word/2010/wordml" xmlns:w15="http://schemas.microsoft.com/office/word/2012/wordml" xmlns:w16cid="http://schemas.microsoft.com/office/word/2016/wordml/cid" xmlns:w16se="http://schemas.microsoft.com/office/word/2015/wordml/symex" xmlns:wpg="http://schemas.microsoft.com/office/word/2010/wordprocessingGroup" xmlns:wpi="http://schemas.microsoft.com/office/word/2010/wordprocessingInk" xmlns:wne="http://schemas.microsoft.com/office/word/2006/wordml" xmlns:wps="http://schemas.microsoft.com/office/word/2010/wordprocessingShape" mc:Ignorable="w14 w15 w16se w16cid wp14">
   <w:abstractNum w:abstractNumId="0" w15:restartNumberingAfterBreak="0">
     <w:nsid w:val="169F1036"/>
     <w:multiLevelType w:val="multilevel"/>
@@ -3808,7 +3813,7 @@
 </file>
 
 <file path=word/styles.xml><?xml version="1.0" encoding="utf-8"?>
-<w:styles xmlns:mc="http://schemas.openxmlformats.org/markup-compatibility/2006" xmlns:r="http://schemas.openxmlformats.org/officeDocument/2006/relationships" xmlns:w="http://schemas.openxmlformats.org/wordprocessingml/2006/main" xmlns:w14="http://schemas.microsoft.com/office/word/2010/wordml" xmlns:w15="http://schemas.microsoft.com/office/word/2012/wordml" mc:Ignorable="w14 w15">
+<w:styles xmlns:mc="http://schemas.openxmlformats.org/markup-compatibility/2006" xmlns:r="http://schemas.openxmlformats.org/officeDocument/2006/relationships" xmlns:w="http://schemas.openxmlformats.org/wordprocessingml/2006/main" xmlns:w14="http://schemas.microsoft.com/office/word/2010/wordml" xmlns:w15="http://schemas.microsoft.com/office/word/2012/wordml" xmlns:w16cid="http://schemas.microsoft.com/office/word/2016/wordml/cid" xmlns:w16se="http://schemas.microsoft.com/office/word/2015/wordml/symex" mc:Ignorable="w14 w15 w16se w16cid">
   <w:docDefaults>
     <w:rPrDefault>
       <w:rPr>
@@ -3826,7 +3831,7 @@
       </w:pPr>
     </w:pPrDefault>
   </w:docDefaults>
-  <w:latentStyles w:defLockedState="0" w:defUIPriority="99" w:defSemiHidden="0" w:defUnhideWhenUsed="0" w:defQFormat="0" w:count="371">
+  <w:latentStyles w:defLockedState="0" w:defUIPriority="99" w:defSemiHidden="0" w:defUnhideWhenUsed="0" w:defQFormat="0" w:count="375">
     <w:lsdException w:name="Normal" w:uiPriority="0" w:qFormat="1"/>
     <w:lsdException w:name="heading 1" w:uiPriority="9" w:qFormat="1"/>
     <w:lsdException w:name="heading 2" w:semiHidden="1" w:uiPriority="9" w:unhideWhenUsed="1" w:qFormat="1"/>
@@ -3932,7 +3937,6 @@
     <w:lsdException w:name="HTML Sample" w:semiHidden="1" w:unhideWhenUsed="1"/>
     <w:lsdException w:name="HTML Typewriter" w:semiHidden="1" w:unhideWhenUsed="1"/>
     <w:lsdException w:name="HTML Variable" w:semiHidden="1" w:unhideWhenUsed="1"/>
-    <w:lsdException w:name="Normal Table" w:semiHidden="1" w:unhideWhenUsed="1"/>
     <w:lsdException w:name="annotation subject" w:semiHidden="1" w:unhideWhenUsed="1"/>
     <w:lsdException w:name="No List" w:semiHidden="1" w:unhideWhenUsed="1"/>
     <w:lsdException w:name="Outline List 1" w:semiHidden="1" w:unhideWhenUsed="1"/>
@@ -3976,10 +3980,8 @@
     <w:lsdException w:name="Table Elegant" w:semiHidden="1" w:unhideWhenUsed="1"/>
     <w:lsdException w:name="Table Professional" w:semiHidden="1" w:unhideWhenUsed="1"/>
     <w:lsdException w:name="Table Subtle 1" w:semiHidden="1" w:unhideWhenUsed="1"/>
-    <w:lsdException w:name="Table Subtle 2" w:semiHidden="1" w:unhideWhenUsed="1"/>
     <w:lsdException w:name="Table Web 1" w:semiHidden="1" w:unhideWhenUsed="1"/>
     <w:lsdException w:name="Table Web 2" w:semiHidden="1" w:unhideWhenUsed="1"/>
-    <w:lsdException w:name="Table Web 3" w:semiHidden="1" w:unhideWhenUsed="1"/>
     <w:lsdException w:name="Balloon Text" w:semiHidden="1" w:unhideWhenUsed="1"/>
     <w:lsdException w:name="Table Grid" w:uiPriority="39"/>
     <w:lsdException w:name="Table Theme" w:semiHidden="1" w:unhideWhenUsed="1"/>
@@ -4198,6 +4200,10 @@
     <w:lsdException w:name="List Table 5 Dark Accent 6" w:uiPriority="50"/>
     <w:lsdException w:name="List Table 6 Colorful Accent 6" w:uiPriority="51"/>
     <w:lsdException w:name="List Table 7 Colorful Accent 6" w:uiPriority="52"/>
+    <w:lsdException w:name="Mention" w:semiHidden="1" w:unhideWhenUsed="1"/>
+    <w:lsdException w:name="Smart Hyperlink" w:semiHidden="1" w:unhideWhenUsed="1"/>
+    <w:lsdException w:name="Hashtag" w:semiHidden="1" w:unhideWhenUsed="1"/>
+    <w:lsdException w:name="Unresolved Mention" w:semiHidden="1" w:unhideWhenUsed="1"/>
   </w:latentStyles>
   <w:style w:type="paragraph" w:default="1" w:styleId="a">
     <w:name w:val="Normal"/>
@@ -4210,7 +4216,7 @@
     <w:name w:val="heading 2"/>
     <w:basedOn w:val="a"/>
     <w:next w:val="a"/>
-    <w:link w:val="2Char"/>
+    <w:link w:val="20"/>
     <w:uiPriority w:val="9"/>
     <w:unhideWhenUsed/>
     <w:qFormat/>
@@ -4280,8 +4286,8 @@
       </w:tblBorders>
     </w:tblPr>
   </w:style>
-  <w:style w:type="character" w:customStyle="1" w:styleId="2Char">
-    <w:name w:val="标题 2 Char"/>
+  <w:style w:type="character" w:customStyle="1" w:styleId="20">
+    <w:name w:val="标题 2 字符"/>
     <w:basedOn w:val="a0"/>
     <w:link w:val="2"/>
     <w:uiPriority w:val="9"/>
